--- a/capstone1_explring_netlix's_movie_recomender_system/final report/1st Capstone report.docx
+++ b/capstone1_explring_netlix's_movie_recomender_system/final report/1st Capstone report.docx
@@ -6,31 +6,31 @@
       <w:pPr>
         <w:jc w:val="center"/>
         <w:rPr>
-          <w:rFonts w:ascii="Calibri" w:hAnsi="Calibri"/>
-        </w:rPr>
-      </w:pPr>
-      <w:r>
-        <w:rPr>
-          <w:rFonts w:ascii="Calibri" w:hAnsi="Calibri"/>
+          <w:rFonts w:ascii="Myriad Pro" w:hAnsi="Myriad Pro"/>
+        </w:rPr>
+      </w:pPr>
+      <w:r>
+        <w:rPr>
+          <w:rFonts w:ascii="Myriad Pro" w:hAnsi="Myriad Pro"/>
         </w:rPr>
         <w:t>1</w:t>
       </w:r>
       <w:r>
         <w:rPr>
-          <w:rFonts w:ascii="Calibri" w:hAnsi="Calibri"/>
+          <w:rFonts w:ascii="Myriad Pro" w:hAnsi="Myriad Pro"/>
           <w:vertAlign w:val="superscript"/>
         </w:rPr>
         <w:t>st</w:t>
       </w:r>
       <w:r>
         <w:rPr>
-          <w:rFonts w:ascii="Calibri" w:hAnsi="Calibri"/>
+          <w:rFonts w:ascii="Myriad Pro" w:hAnsi="Myriad Pro"/>
         </w:rPr>
         <w:t xml:space="preserve"> Capstone project </w:t>
       </w:r>
       <w:r>
         <w:rPr>
-          <w:rFonts w:ascii="Calibri" w:hAnsi="Calibri"/>
+          <w:rFonts w:ascii="Myriad Pro" w:hAnsi="Myriad Pro"/>
         </w:rPr>
         <w:t>milestone report:</w:t>
       </w:r>
@@ -39,46 +39,46 @@
       <w:pPr>
         <w:jc w:val="center"/>
         <w:rPr>
-          <w:rFonts w:ascii="Calibri" w:hAnsi="Calibri"/>
-        </w:rPr>
-      </w:pPr>
-      <w:r>
-        <w:rPr>
-          <w:rFonts w:ascii="Calibri" w:hAnsi="Calibri"/>
+          <w:rFonts w:ascii="Myriad Pro" w:hAnsi="Myriad Pro"/>
+        </w:rPr>
+      </w:pPr>
+      <w:r>
+        <w:rPr>
+          <w:rFonts w:ascii="Myriad Pro" w:hAnsi="Myriad Pro"/>
         </w:rPr>
         <w:t xml:space="preserve"> </w:t>
       </w:r>
       <w:r>
         <w:rPr>
-          <w:rFonts w:ascii="Calibri" w:hAnsi="Calibri"/>
+          <w:rFonts w:ascii="Myriad Pro" w:hAnsi="Myriad Pro"/>
           <w:b/>
         </w:rPr>
         <w:t>“</w:t>
       </w:r>
       <w:r>
         <w:rPr>
-          <w:rFonts w:ascii="Calibri" w:hAnsi="Calibri"/>
+          <w:rFonts w:ascii="Myriad Pro" w:hAnsi="Myriad Pro"/>
           <w:b/>
         </w:rPr>
         <w:t>Exploring</w:t>
       </w:r>
       <w:r>
         <w:rPr>
-          <w:rFonts w:ascii="Calibri" w:hAnsi="Calibri"/>
+          <w:rFonts w:ascii="Myriad Pro" w:hAnsi="Myriad Pro"/>
           <w:b/>
         </w:rPr>
         <w:t xml:space="preserve"> Netflix’s movie recommendation </w:t>
       </w:r>
       <w:r>
         <w:rPr>
-          <w:rFonts w:ascii="Calibri" w:hAnsi="Calibri"/>
+          <w:rFonts w:ascii="Myriad Pro" w:hAnsi="Myriad Pro"/>
           <w:b/>
         </w:rPr>
         <w:t>system</w:t>
       </w:r>
       <w:r>
         <w:rPr>
-          <w:rFonts w:ascii="Calibri" w:hAnsi="Calibri"/>
+          <w:rFonts w:ascii="Myriad Pro" w:hAnsi="Myriad Pro"/>
           <w:b/>
         </w:rPr>
         <w:t>”</w:t>
@@ -88,7 +88,7 @@
       <w:pPr>
         <w:jc w:val="center"/>
         <w:rPr>
-          <w:rFonts w:ascii="Calibri" w:hAnsi="Calibri"/>
+          <w:rFonts w:ascii="Myriad Pro" w:hAnsi="Myriad Pro"/>
         </w:rPr>
       </w:pPr>
     </w:p>
@@ -102,13 +102,13 @@
         <w:ind w:left="270" w:hanging="270"/>
         <w:jc w:val="both"/>
         <w:rPr>
-          <w:rFonts w:ascii="Calibri" w:hAnsi="Calibri"/>
-          <w:b/>
-        </w:rPr>
-      </w:pPr>
-      <w:r>
-        <w:rPr>
-          <w:rFonts w:ascii="Calibri" w:hAnsi="Calibri"/>
+          <w:rFonts w:ascii="Myriad Pro" w:hAnsi="Myriad Pro"/>
+          <w:b/>
+        </w:rPr>
+      </w:pPr>
+      <w:r>
+        <w:rPr>
+          <w:rFonts w:ascii="Myriad Pro" w:hAnsi="Myriad Pro"/>
           <w:b/>
         </w:rPr>
         <w:t>The Problem:</w:t>
@@ -118,61 +118,61 @@
       <w:pPr>
         <w:jc w:val="both"/>
         <w:rPr>
-          <w:rFonts w:ascii="Calibri" w:hAnsi="Calibri"/>
-          <w:b/>
-        </w:rPr>
-      </w:pPr>
-      <w:r>
-        <w:rPr>
-          <w:rFonts w:ascii="Calibri" w:hAnsi="Calibri"/>
+          <w:rFonts w:ascii="Myriad Pro" w:hAnsi="Myriad Pro"/>
+          <w:b/>
+        </w:rPr>
+      </w:pPr>
+      <w:r>
+        <w:rPr>
+          <w:rFonts w:ascii="Myriad Pro" w:hAnsi="Myriad Pro"/>
         </w:rPr>
         <w:t xml:space="preserve">Recommender systems are </w:t>
       </w:r>
       <w:r>
         <w:rPr>
-          <w:rFonts w:ascii="Calibri" w:hAnsi="Calibri"/>
+          <w:rFonts w:ascii="Myriad Pro" w:hAnsi="Myriad Pro"/>
         </w:rPr>
         <w:t>a class of information filtering that is</w:t>
       </w:r>
       <w:r>
         <w:rPr>
-          <w:rFonts w:ascii="Calibri" w:hAnsi="Calibri"/>
+          <w:rFonts w:ascii="Myriad Pro" w:hAnsi="Myriad Pro"/>
         </w:rPr>
         <w:t xml:space="preserve"> employed in multiple online services/platforms (e.g. movies, music, books, </w:t>
       </w:r>
       <w:r>
         <w:rPr>
-          <w:rFonts w:ascii="Calibri" w:hAnsi="Calibri"/>
+          <w:rFonts w:ascii="Myriad Pro" w:hAnsi="Myriad Pro"/>
         </w:rPr>
         <w:t>etc.</w:t>
       </w:r>
       <w:r>
         <w:rPr>
-          <w:rFonts w:ascii="Calibri" w:hAnsi="Calibri"/>
+          <w:rFonts w:ascii="Myriad Pro" w:hAnsi="Myriad Pro"/>
         </w:rPr>
         <w:t xml:space="preserve">), where the extremely large number of available options makes it impossible for a single consumer to have explored and evaluated all of the possible products. </w:t>
       </w:r>
       <w:r>
         <w:rPr>
-          <w:rFonts w:ascii="Calibri" w:hAnsi="Calibri"/>
+          <w:rFonts w:ascii="Myriad Pro" w:hAnsi="Myriad Pro"/>
         </w:rPr>
         <w:t xml:space="preserve">In </w:t>
       </w:r>
       <w:r>
         <w:rPr>
-          <w:rFonts w:ascii="Calibri" w:hAnsi="Calibri"/>
+          <w:rFonts w:ascii="Myriad Pro" w:hAnsi="Myriad Pro"/>
         </w:rPr>
         <w:t>this capstone project, I plan to explor</w:t>
       </w:r>
       <w:r>
         <w:rPr>
-          <w:rFonts w:ascii="Calibri" w:hAnsi="Calibri"/>
+          <w:rFonts w:ascii="Myriad Pro" w:hAnsi="Myriad Pro"/>
         </w:rPr>
         <w:t>e algorithms used in a</w:t>
       </w:r>
       <w:r>
         <w:rPr>
-          <w:rFonts w:ascii="Calibri" w:hAnsi="Calibri"/>
+          <w:rFonts w:ascii="Myriad Pro" w:hAnsi="Myriad Pro"/>
         </w:rPr>
         <w:t xml:space="preserve"> movie recommender system.</w:t>
       </w:r>
@@ -181,7 +181,7 @@
       <w:pPr>
         <w:jc w:val="both"/>
         <w:rPr>
-          <w:rFonts w:ascii="Calibri" w:hAnsi="Calibri"/>
+          <w:rFonts w:ascii="Myriad Pro" w:hAnsi="Myriad Pro"/>
           <w:b/>
         </w:rPr>
       </w:pPr>
@@ -196,13 +196,13 @@
         <w:ind w:left="270" w:hanging="270"/>
         <w:jc w:val="both"/>
         <w:rPr>
-          <w:rFonts w:ascii="Calibri" w:hAnsi="Calibri"/>
-          <w:b/>
-        </w:rPr>
-      </w:pPr>
-      <w:r>
-        <w:rPr>
-          <w:rFonts w:ascii="Calibri" w:hAnsi="Calibri"/>
+          <w:rFonts w:ascii="Myriad Pro" w:hAnsi="Myriad Pro"/>
+          <w:b/>
+        </w:rPr>
+      </w:pPr>
+      <w:r>
+        <w:rPr>
+          <w:rFonts w:ascii="Myriad Pro" w:hAnsi="Myriad Pro"/>
           <w:b/>
         </w:rPr>
         <w:t>Who is the client?</w:t>
@@ -212,12 +212,12 @@
       <w:pPr>
         <w:jc w:val="both"/>
         <w:rPr>
-          <w:rFonts w:ascii="Calibri" w:hAnsi="Calibri"/>
-        </w:rPr>
-      </w:pPr>
-      <w:r>
-        <w:rPr>
-          <w:rFonts w:ascii="Calibri" w:hAnsi="Calibri"/>
+          <w:rFonts w:ascii="Myriad Pro" w:hAnsi="Myriad Pro"/>
+        </w:rPr>
+      </w:pPr>
+      <w:r>
+        <w:rPr>
+          <w:rFonts w:ascii="Myriad Pro" w:hAnsi="Myriad Pro"/>
         </w:rPr>
         <w:t>Netflix is one of the most popular online entertainment platforms. The main product of Netflix is its on-demand video streaming service, which allows users to stream movies or television series through multiple electronic devices. As such, Netflix relies on a movie recommender system to provide users with a selection of digital content that users are most likely to enjoy. Therefore, having an accurate movie recommender system is of special interest to Netflix.</w:t>
       </w:r>
@@ -226,7 +226,7 @@
       <w:pPr>
         <w:jc w:val="both"/>
         <w:rPr>
-          <w:rFonts w:ascii="Calibri" w:hAnsi="Calibri"/>
+          <w:rFonts w:ascii="Myriad Pro" w:hAnsi="Myriad Pro"/>
           <w:b/>
         </w:rPr>
       </w:pPr>
@@ -241,13 +241,13 @@
         <w:ind w:left="360"/>
         <w:jc w:val="both"/>
         <w:rPr>
-          <w:rFonts w:ascii="Calibri" w:hAnsi="Calibri"/>
-          <w:b/>
-        </w:rPr>
-      </w:pPr>
-      <w:r>
-        <w:rPr>
-          <w:rFonts w:ascii="Calibri" w:hAnsi="Calibri"/>
+          <w:rFonts w:ascii="Myriad Pro" w:hAnsi="Myriad Pro"/>
+          <w:b/>
+        </w:rPr>
+      </w:pPr>
+      <w:r>
+        <w:rPr>
+          <w:rFonts w:ascii="Myriad Pro" w:hAnsi="Myriad Pro"/>
           <w:b/>
         </w:rPr>
         <w:t>Where can the data be obtained?</w:t>
@@ -257,26 +257,26 @@
       <w:pPr>
         <w:jc w:val="both"/>
         <w:rPr>
-          <w:rFonts w:ascii="Calibri" w:hAnsi="Calibri"/>
-        </w:rPr>
-      </w:pPr>
-      <w:r>
-        <w:rPr>
-          <w:rFonts w:ascii="Calibri" w:hAnsi="Calibri"/>
+          <w:rFonts w:ascii="Myriad Pro" w:hAnsi="Myriad Pro"/>
+        </w:rPr>
+      </w:pPr>
+      <w:r>
+        <w:rPr>
+          <w:rFonts w:ascii="Myriad Pro" w:hAnsi="Myriad Pro"/>
         </w:rPr>
         <w:t xml:space="preserve">The initial dataset comprising the Netflix prize dataset can be downloaded from </w:t>
       </w:r>
       <w:proofErr w:type="spellStart"/>
       <w:r>
         <w:rPr>
-          <w:rFonts w:ascii="Calibri" w:hAnsi="Calibri"/>
+          <w:rFonts w:ascii="Myriad Pro" w:hAnsi="Myriad Pro"/>
         </w:rPr>
         <w:t>kaggle</w:t>
       </w:r>
       <w:proofErr w:type="spellEnd"/>
       <w:r>
         <w:rPr>
-          <w:rFonts w:ascii="Calibri" w:hAnsi="Calibri"/>
+          <w:rFonts w:ascii="Myriad Pro" w:hAnsi="Myriad Pro"/>
         </w:rPr>
         <w:t xml:space="preserve"> (link: </w:t>
       </w:r>
@@ -284,7 +284,7 @@
         <w:r>
           <w:rPr>
             <w:rStyle w:val="Hyperlink"/>
-            <w:rFonts w:ascii="Calibri" w:hAnsi="Calibri"/>
+            <w:rFonts w:ascii="Myriad Pro" w:hAnsi="Myriad Pro"/>
           </w:rPr>
           <w:t>https://www.kaggle.com/netflix-inc/netflix-prize-data</w:t>
         </w:r>
@@ -292,7 +292,7 @@
       <w:r>
         <w:rPr>
           <w:rStyle w:val="Hyperlink"/>
-          <w:rFonts w:ascii="Calibri" w:hAnsi="Calibri"/>
+          <w:rFonts w:ascii="Myriad Pro" w:hAnsi="Myriad Pro"/>
         </w:rPr>
         <w:t>)</w:t>
       </w:r>
@@ -302,14 +302,14 @@
         <w:pStyle w:val="HTMLPreformatted"/>
         <w:jc w:val="both"/>
         <w:rPr>
-          <w:rFonts w:ascii="Calibri" w:hAnsi="Calibri"/>
-          <w:sz w:val="24"/>
-          <w:szCs w:val="24"/>
-        </w:rPr>
-      </w:pPr>
-      <w:r>
-        <w:rPr>
-          <w:rFonts w:ascii="Calibri" w:hAnsi="Calibri"/>
+          <w:rFonts w:ascii="Myriad Pro" w:hAnsi="Myriad Pro"/>
+          <w:sz w:val="24"/>
+          <w:szCs w:val="24"/>
+        </w:rPr>
+      </w:pPr>
+      <w:r>
+        <w:rPr>
+          <w:rFonts w:ascii="Myriad Pro" w:hAnsi="Myriad Pro"/>
           <w:sz w:val="24"/>
           <w:szCs w:val="24"/>
         </w:rPr>
@@ -317,7 +317,7 @@
       </w:r>
       <w:r>
         <w:rPr>
-          <w:rFonts w:ascii="Calibri" w:eastAsia="Times New Roman" w:hAnsi="Calibri" w:cs="Times New Roman"/>
+          <w:rFonts w:ascii="Myriad Pro" w:eastAsia="Times New Roman" w:hAnsi="Myriad Pro" w:cs="Times New Roman"/>
           <w:sz w:val="24"/>
           <w:szCs w:val="24"/>
         </w:rPr>
@@ -325,7 +325,7 @@
       </w:r>
       <w:r>
         <w:rPr>
-          <w:rFonts w:ascii="Calibri" w:hAnsi="Calibri"/>
+          <w:rFonts w:ascii="Myriad Pro" w:hAnsi="Myriad Pro"/>
           <w:sz w:val="24"/>
           <w:szCs w:val="24"/>
         </w:rPr>
@@ -333,7 +333,7 @@
       </w:r>
       <w:r>
         <w:rPr>
-          <w:rFonts w:ascii="Calibri" w:hAnsi="Calibri"/>
+          <w:rFonts w:ascii="Myriad Pro" w:hAnsi="Myriad Pro"/>
           <w:sz w:val="24"/>
           <w:szCs w:val="24"/>
         </w:rPr>
@@ -341,7 +341,7 @@
       </w:r>
       <w:r>
         <w:rPr>
-          <w:rFonts w:ascii="Calibri" w:hAnsi="Calibri"/>
+          <w:rFonts w:ascii="Myriad Pro" w:hAnsi="Myriad Pro"/>
           <w:sz w:val="24"/>
           <w:szCs w:val="24"/>
         </w:rPr>
@@ -350,7 +350,7 @@
       <w:proofErr w:type="spellStart"/>
       <w:r>
         <w:rPr>
-          <w:rFonts w:ascii="Calibri" w:hAnsi="Calibri"/>
+          <w:rFonts w:ascii="Myriad Pro" w:hAnsi="Myriad Pro"/>
           <w:sz w:val="24"/>
           <w:szCs w:val="24"/>
         </w:rPr>
@@ -359,7 +359,7 @@
       <w:proofErr w:type="spellEnd"/>
       <w:r>
         <w:rPr>
-          <w:rFonts w:ascii="Calibri" w:hAnsi="Calibri"/>
+          <w:rFonts w:ascii="Myriad Pro" w:hAnsi="Myriad Pro"/>
           <w:sz w:val="24"/>
           <w:szCs w:val="24"/>
         </w:rPr>
@@ -370,7 +370,7 @@
       <w:pPr>
         <w:jc w:val="both"/>
         <w:rPr>
-          <w:rFonts w:ascii="Calibri" w:hAnsi="Calibri"/>
+          <w:rFonts w:ascii="Myriad Pro" w:hAnsi="Myriad Pro"/>
         </w:rPr>
       </w:pPr>
     </w:p>
@@ -384,13 +384,13 @@
         <w:ind w:left="270" w:hanging="270"/>
         <w:jc w:val="both"/>
         <w:rPr>
-          <w:rFonts w:ascii="Calibri" w:hAnsi="Calibri"/>
-          <w:b/>
-        </w:rPr>
-      </w:pPr>
-      <w:r>
-        <w:rPr>
-          <w:rFonts w:ascii="Calibri" w:hAnsi="Calibri"/>
+          <w:rFonts w:ascii="Myriad Pro" w:hAnsi="Myriad Pro"/>
+          <w:b/>
+        </w:rPr>
+      </w:pPr>
+      <w:r>
+        <w:rPr>
+          <w:rFonts w:ascii="Myriad Pro" w:hAnsi="Myriad Pro"/>
           <w:b/>
         </w:rPr>
         <w:t>Data Wrangling Steps:</w:t>
@@ -400,13 +400,13 @@
       <w:pPr>
         <w:jc w:val="both"/>
         <w:rPr>
-          <w:rFonts w:ascii="Calibri" w:hAnsi="Calibri"/>
-          <w:b/>
-        </w:rPr>
-      </w:pPr>
-      <w:r>
-        <w:rPr>
-          <w:rFonts w:ascii="Calibri" w:hAnsi="Calibri"/>
+          <w:rFonts w:ascii="Myriad Pro" w:hAnsi="Myriad Pro"/>
+          <w:b/>
+        </w:rPr>
+      </w:pPr>
+      <w:r>
+        <w:rPr>
+          <w:rFonts w:ascii="Myriad Pro" w:hAnsi="Myriad Pro"/>
           <w:b/>
         </w:rPr>
         <w:t xml:space="preserve">(***: </w:t>
@@ -414,7 +414,7 @@
       <w:proofErr w:type="gramStart"/>
       <w:r>
         <w:rPr>
-          <w:rFonts w:ascii="Calibri" w:hAnsi="Calibri"/>
+          <w:rFonts w:ascii="Myriad Pro" w:hAnsi="Myriad Pro"/>
           <w:b/>
         </w:rPr>
         <w:t>all</w:t>
@@ -422,7 +422,7 @@
       <w:proofErr w:type="gramEnd"/>
       <w:r>
         <w:rPr>
-          <w:rFonts w:ascii="Calibri" w:hAnsi="Calibri"/>
+          <w:rFonts w:ascii="Myriad Pro" w:hAnsi="Myriad Pro"/>
           <w:b/>
         </w:rPr>
         <w:t xml:space="preserve"> of the </w:t>
@@ -430,7 +430,7 @@
       <w:proofErr w:type="spellStart"/>
       <w:r>
         <w:rPr>
-          <w:rFonts w:ascii="Calibri" w:hAnsi="Calibri"/>
+          <w:rFonts w:ascii="Myriad Pro" w:hAnsi="Myriad Pro"/>
           <w:b/>
         </w:rPr>
         <w:t>ipython</w:t>
@@ -438,7 +438,7 @@
       <w:proofErr w:type="spellEnd"/>
       <w:r>
         <w:rPr>
-          <w:rFonts w:ascii="Calibri" w:hAnsi="Calibri"/>
+          <w:rFonts w:ascii="Myriad Pro" w:hAnsi="Myriad Pro"/>
           <w:b/>
         </w:rPr>
         <w:t xml:space="preserve"> notebooks mentioned here are included in the same folder as this report)</w:t>
@@ -449,12 +449,12 @@
         <w:ind w:left="360" w:hanging="360"/>
         <w:jc w:val="both"/>
         <w:rPr>
-          <w:rFonts w:ascii="Calibri" w:hAnsi="Calibri"/>
-        </w:rPr>
-      </w:pPr>
-      <w:r>
-        <w:rPr>
-          <w:rFonts w:ascii="Calibri" w:hAnsi="Calibri"/>
+          <w:rFonts w:ascii="Myriad Pro" w:hAnsi="Myriad Pro"/>
+        </w:rPr>
+      </w:pPr>
+      <w:r>
+        <w:rPr>
+          <w:rFonts w:ascii="Myriad Pro" w:hAnsi="Myriad Pro"/>
         </w:rPr>
         <w:t>The data comes in the form of four .txt files, each with the following format:</w:t>
       </w:r>
@@ -464,7 +464,7 @@
         <w:ind w:left="360" w:hanging="360"/>
         <w:jc w:val="both"/>
         <w:rPr>
-          <w:rFonts w:ascii="Calibri" w:hAnsi="Calibri"/>
+          <w:rFonts w:ascii="Myriad Pro" w:hAnsi="Myriad Pro"/>
         </w:rPr>
       </w:pPr>
     </w:p>
@@ -473,12 +473,12 @@
         <w:ind w:left="360" w:hanging="360"/>
         <w:jc w:val="both"/>
         <w:rPr>
-          <w:rFonts w:ascii="Calibri" w:eastAsia="Times New Roman" w:hAnsi="Calibri" w:cs="Times New Roman"/>
-        </w:rPr>
-      </w:pPr>
-      <w:r>
-        <w:rPr>
-          <w:rFonts w:ascii="Calibri" w:eastAsia="Times New Roman" w:hAnsi="Calibri" w:cs="Times New Roman"/>
+          <w:rFonts w:ascii="Myriad Pro" w:eastAsia="Times New Roman" w:hAnsi="Myriad Pro" w:cs="Times New Roman"/>
+        </w:rPr>
+      </w:pPr>
+      <w:r>
+        <w:rPr>
+          <w:rFonts w:ascii="Myriad Pro" w:eastAsia="Times New Roman" w:hAnsi="Myriad Pro" w:cs="Times New Roman"/>
         </w:rPr>
         <w:t xml:space="preserve">Movie X: </w:t>
       </w:r>
@@ -488,12 +488,12 @@
         <w:ind w:left="360" w:hanging="360"/>
         <w:jc w:val="both"/>
         <w:rPr>
-          <w:rFonts w:ascii="Calibri" w:eastAsia="Times New Roman" w:hAnsi="Calibri" w:cs="Times New Roman"/>
-        </w:rPr>
-      </w:pPr>
-      <w:r>
-        <w:rPr>
-          <w:rFonts w:ascii="Calibri" w:eastAsia="Times New Roman" w:hAnsi="Calibri" w:cs="Times New Roman"/>
+          <w:rFonts w:ascii="Myriad Pro" w:eastAsia="Times New Roman" w:hAnsi="Myriad Pro" w:cs="Times New Roman"/>
+        </w:rPr>
+      </w:pPr>
+      <w:r>
+        <w:rPr>
+          <w:rFonts w:ascii="Myriad Pro" w:eastAsia="Times New Roman" w:hAnsi="Myriad Pro" w:cs="Times New Roman"/>
         </w:rPr>
         <w:t>Customer ID_A, rating, date of rating</w:t>
       </w:r>
@@ -503,12 +503,12 @@
         <w:ind w:left="360" w:hanging="360"/>
         <w:jc w:val="both"/>
         <w:rPr>
-          <w:rFonts w:ascii="Calibri" w:eastAsia="Times New Roman" w:hAnsi="Calibri" w:cs="Times New Roman"/>
-        </w:rPr>
-      </w:pPr>
-      <w:r>
-        <w:rPr>
-          <w:rFonts w:ascii="Calibri" w:eastAsia="Times New Roman" w:hAnsi="Calibri" w:cs="Times New Roman"/>
+          <w:rFonts w:ascii="Myriad Pro" w:eastAsia="Times New Roman" w:hAnsi="Myriad Pro" w:cs="Times New Roman"/>
+        </w:rPr>
+      </w:pPr>
+      <w:r>
+        <w:rPr>
+          <w:rFonts w:ascii="Myriad Pro" w:eastAsia="Times New Roman" w:hAnsi="Myriad Pro" w:cs="Times New Roman"/>
         </w:rPr>
         <w:t xml:space="preserve">Customer ID_B, rating, date of rating </w:t>
       </w:r>
@@ -518,12 +518,12 @@
         <w:ind w:left="360" w:hanging="360"/>
         <w:jc w:val="both"/>
         <w:rPr>
-          <w:rFonts w:ascii="Calibri" w:eastAsia="Times New Roman" w:hAnsi="Calibri" w:cs="Times New Roman"/>
-        </w:rPr>
-      </w:pPr>
-      <w:r>
-        <w:rPr>
-          <w:rFonts w:ascii="Calibri" w:eastAsia="Times New Roman" w:hAnsi="Calibri" w:cs="Times New Roman"/>
+          <w:rFonts w:ascii="Myriad Pro" w:eastAsia="Times New Roman" w:hAnsi="Myriad Pro" w:cs="Times New Roman"/>
+        </w:rPr>
+      </w:pPr>
+      <w:r>
+        <w:rPr>
+          <w:rFonts w:ascii="Myriad Pro" w:eastAsia="Times New Roman" w:hAnsi="Myriad Pro" w:cs="Times New Roman"/>
         </w:rPr>
         <w:t>....</w:t>
       </w:r>
@@ -533,12 +533,12 @@
         <w:ind w:left="360" w:hanging="360"/>
         <w:jc w:val="both"/>
         <w:rPr>
-          <w:rFonts w:ascii="Calibri" w:hAnsi="Calibri"/>
-        </w:rPr>
-      </w:pPr>
-      <w:r>
-        <w:rPr>
-          <w:rFonts w:ascii="Calibri" w:eastAsia="Times New Roman" w:hAnsi="Calibri" w:cs="Times New Roman"/>
+          <w:rFonts w:ascii="Myriad Pro" w:hAnsi="Myriad Pro"/>
+        </w:rPr>
+      </w:pPr>
+      <w:r>
+        <w:rPr>
+          <w:rFonts w:ascii="Myriad Pro" w:eastAsia="Times New Roman" w:hAnsi="Myriad Pro" w:cs="Times New Roman"/>
         </w:rPr>
         <w:t xml:space="preserve">Movie Y: </w:t>
       </w:r>
@@ -548,12 +548,12 @@
         <w:ind w:left="360" w:hanging="360"/>
         <w:jc w:val="both"/>
         <w:rPr>
-          <w:rFonts w:ascii="Calibri" w:eastAsia="Times New Roman" w:hAnsi="Calibri" w:cs="Times New Roman"/>
-        </w:rPr>
-      </w:pPr>
-      <w:r>
-        <w:rPr>
-          <w:rFonts w:ascii="Calibri" w:eastAsia="Times New Roman" w:hAnsi="Calibri" w:cs="Times New Roman"/>
+          <w:rFonts w:ascii="Myriad Pro" w:eastAsia="Times New Roman" w:hAnsi="Myriad Pro" w:cs="Times New Roman"/>
+        </w:rPr>
+      </w:pPr>
+      <w:r>
+        <w:rPr>
+          <w:rFonts w:ascii="Myriad Pro" w:eastAsia="Times New Roman" w:hAnsi="Myriad Pro" w:cs="Times New Roman"/>
         </w:rPr>
         <w:t>Customer ID_C, rating, date of rating</w:t>
       </w:r>
@@ -563,12 +563,12 @@
         <w:ind w:left="360" w:hanging="360"/>
         <w:jc w:val="both"/>
         <w:rPr>
-          <w:rFonts w:ascii="Calibri" w:eastAsia="Times New Roman" w:hAnsi="Calibri" w:cs="Times New Roman"/>
-        </w:rPr>
-      </w:pPr>
-      <w:r>
-        <w:rPr>
-          <w:rFonts w:ascii="Calibri" w:eastAsia="Times New Roman" w:hAnsi="Calibri" w:cs="Times New Roman"/>
+          <w:rFonts w:ascii="Myriad Pro" w:eastAsia="Times New Roman" w:hAnsi="Myriad Pro" w:cs="Times New Roman"/>
+        </w:rPr>
+      </w:pPr>
+      <w:r>
+        <w:rPr>
+          <w:rFonts w:ascii="Myriad Pro" w:eastAsia="Times New Roman" w:hAnsi="Myriad Pro" w:cs="Times New Roman"/>
         </w:rPr>
         <w:t xml:space="preserve">Customer ID_D, rating, date of rating </w:t>
       </w:r>
@@ -578,27 +578,27 @@
         <w:ind w:left="360" w:hanging="360"/>
         <w:jc w:val="both"/>
         <w:rPr>
-          <w:rFonts w:ascii="Calibri" w:hAnsi="Calibri"/>
-        </w:rPr>
-      </w:pPr>
-    </w:p>
-    <w:p>
-      <w:pPr>
-        <w:jc w:val="both"/>
-        <w:rPr>
-          <w:rFonts w:ascii="Calibri" w:hAnsi="Calibri"/>
-        </w:rPr>
-      </w:pPr>
-      <w:r>
-        <w:rPr>
-          <w:rFonts w:ascii="Calibri" w:hAnsi="Calibri"/>
+          <w:rFonts w:ascii="Myriad Pro" w:hAnsi="Myriad Pro"/>
+        </w:rPr>
+      </w:pPr>
+    </w:p>
+    <w:p>
+      <w:pPr>
+        <w:jc w:val="both"/>
+        <w:rPr>
+          <w:rFonts w:ascii="Myriad Pro" w:hAnsi="Myriad Pro"/>
+        </w:rPr>
+      </w:pPr>
+      <w:r>
+        <w:rPr>
+          <w:rFonts w:ascii="Myriad Pro" w:hAnsi="Myriad Pro"/>
         </w:rPr>
         <w:t>My first step was to use the code in “</w:t>
       </w:r>
       <w:proofErr w:type="spellStart"/>
       <w:r>
         <w:rPr>
-          <w:rFonts w:ascii="Calibri" w:hAnsi="Calibri"/>
+          <w:rFonts w:ascii="Myriad Pro" w:hAnsi="Myriad Pro"/>
           <w:b/>
         </w:rPr>
         <w:t>data_processing.ipynb</w:t>
@@ -606,21 +606,21 @@
       <w:proofErr w:type="spellEnd"/>
       <w:r>
         <w:rPr>
-          <w:rFonts w:ascii="Calibri" w:hAnsi="Calibri"/>
+          <w:rFonts w:ascii="Myriad Pro" w:hAnsi="Myriad Pro"/>
         </w:rPr>
         <w:t xml:space="preserve">” to compile the 4 txt file into a single dataframe, where each row </w:t>
       </w:r>
       <w:proofErr w:type="gramStart"/>
       <w:r>
         <w:rPr>
-          <w:rFonts w:ascii="Calibri" w:hAnsi="Calibri"/>
+          <w:rFonts w:ascii="Myriad Pro" w:hAnsi="Myriad Pro"/>
         </w:rPr>
         <w:t>corresponds  to</w:t>
       </w:r>
       <w:proofErr w:type="gramEnd"/>
       <w:r>
         <w:rPr>
-          <w:rFonts w:ascii="Calibri" w:hAnsi="Calibri"/>
+          <w:rFonts w:ascii="Myriad Pro" w:hAnsi="Myriad Pro"/>
         </w:rPr>
         <w:t xml:space="preserve"> 1 movie rating by one specific user. The columns of the resulting data frame are: “User ID”, ‘Rating”, “Date”, “Movie ID”. </w:t>
       </w:r>
@@ -629,28 +629,36 @@
       <w:pPr>
         <w:jc w:val="both"/>
         <w:rPr>
-          <w:rFonts w:ascii="Calibri" w:hAnsi="Calibri"/>
-        </w:rPr>
-      </w:pPr>
-    </w:p>
-    <w:p>
-      <w:pPr>
-        <w:jc w:val="both"/>
-        <w:rPr>
-          <w:rFonts w:ascii="Calibri" w:hAnsi="Calibri"/>
-        </w:rPr>
-      </w:pPr>
-    </w:p>
-    <w:p>
-      <w:pPr>
-        <w:jc w:val="both"/>
-        <w:rPr>
-          <w:rFonts w:ascii="Calibri" w:hAnsi="Calibri"/>
-        </w:rPr>
-      </w:pPr>
-      <w:r>
-        <w:rPr>
-          <w:rFonts w:ascii="Calibri" w:hAnsi="Calibri"/>
+          <w:rFonts w:ascii="Myriad Pro" w:hAnsi="Myriad Pro"/>
+        </w:rPr>
+      </w:pPr>
+    </w:p>
+    <w:p>
+      <w:pPr>
+        <w:jc w:val="both"/>
+        <w:rPr>
+          <w:rFonts w:ascii="Myriad Pro" w:hAnsi="Myriad Pro"/>
+        </w:rPr>
+      </w:pPr>
+    </w:p>
+    <w:p>
+      <w:pPr>
+        <w:jc w:val="both"/>
+        <w:rPr>
+          <w:rFonts w:ascii="Myriad Pro" w:hAnsi="Myriad Pro"/>
+        </w:rPr>
+      </w:pPr>
+    </w:p>
+    <w:p>
+      <w:pPr>
+        <w:jc w:val="both"/>
+        <w:rPr>
+          <w:rFonts w:ascii="Myriad Pro" w:hAnsi="Myriad Pro"/>
+        </w:rPr>
+      </w:pPr>
+      <w:r>
+        <w:rPr>
+          <w:rFonts w:ascii="Myriad Pro" w:hAnsi="Myriad Pro"/>
         </w:rPr>
         <w:lastRenderedPageBreak/>
         <w:t>The following image shows how this dataframe looks like:</w:t>
@@ -660,7 +668,7 @@
       <w:pPr>
         <w:jc w:val="both"/>
         <w:rPr>
-          <w:rFonts w:ascii="Calibri" w:hAnsi="Calibri"/>
+          <w:rFonts w:ascii="Myriad Pro" w:hAnsi="Myriad Pro"/>
         </w:rPr>
       </w:pPr>
     </w:p>
@@ -669,12 +677,12 @@
         <w:ind w:left="360" w:hanging="360"/>
         <w:jc w:val="center"/>
         <w:rPr>
-          <w:rFonts w:ascii="Calibri" w:hAnsi="Calibri"/>
-        </w:rPr>
-      </w:pPr>
-      <w:r>
-        <w:rPr>
-          <w:rFonts w:ascii="Calibri" w:hAnsi="Calibri"/>
+          <w:rFonts w:ascii="Myriad Pro" w:hAnsi="Myriad Pro"/>
+        </w:rPr>
+      </w:pPr>
+      <w:r>
+        <w:rPr>
+          <w:rFonts w:ascii="Myriad Pro" w:hAnsi="Myriad Pro"/>
           <w:noProof/>
         </w:rPr>
         <w:drawing>
@@ -732,28 +740,28 @@
         <w:ind w:hanging="360"/>
         <w:jc w:val="both"/>
         <w:rPr>
-          <w:rFonts w:ascii="Calibri" w:hAnsi="Calibri"/>
-          <w:b/>
-        </w:rPr>
-      </w:pPr>
-    </w:p>
-    <w:p>
-      <w:pPr>
-        <w:jc w:val="both"/>
-        <w:rPr>
-          <w:rFonts w:ascii="Calibri" w:hAnsi="Calibri"/>
-        </w:rPr>
-      </w:pPr>
-      <w:r>
-        <w:rPr>
-          <w:rFonts w:ascii="Calibri" w:hAnsi="Calibri"/>
+          <w:rFonts w:ascii="Myriad Pro" w:hAnsi="Myriad Pro"/>
+          <w:b/>
+        </w:rPr>
+      </w:pPr>
+    </w:p>
+    <w:p>
+      <w:pPr>
+        <w:jc w:val="both"/>
+        <w:rPr>
+          <w:rFonts w:ascii="Myriad Pro" w:hAnsi="Myriad Pro"/>
+        </w:rPr>
+      </w:pPr>
+      <w:r>
+        <w:rPr>
+          <w:rFonts w:ascii="Myriad Pro" w:hAnsi="Myriad Pro"/>
         </w:rPr>
         <w:t>I also used the code in “</w:t>
       </w:r>
       <w:proofErr w:type="spellStart"/>
       <w:r>
         <w:rPr>
-          <w:rFonts w:ascii="Calibri" w:hAnsi="Calibri"/>
+          <w:rFonts w:ascii="Myriad Pro" w:hAnsi="Myriad Pro"/>
           <w:b/>
         </w:rPr>
         <w:t>movie_omdb_request.ipynb</w:t>
@@ -761,59 +769,59 @@
       <w:proofErr w:type="spellEnd"/>
       <w:r>
         <w:rPr>
-          <w:rFonts w:ascii="Calibri" w:hAnsi="Calibri"/>
+          <w:rFonts w:ascii="Myriad Pro" w:hAnsi="Myriad Pro"/>
         </w:rPr>
         <w:t>”</w:t>
       </w:r>
       <w:r>
         <w:rPr>
-          <w:rFonts w:ascii="Calibri" w:hAnsi="Calibri"/>
+          <w:rFonts w:ascii="Myriad Pro" w:hAnsi="Myriad Pro"/>
         </w:rPr>
         <w:t xml:space="preserve"> </w:t>
       </w:r>
       <w:r>
         <w:rPr>
-          <w:rFonts w:ascii="Calibri" w:hAnsi="Calibri"/>
+          <w:rFonts w:ascii="Myriad Pro" w:hAnsi="Myriad Pro"/>
         </w:rPr>
         <w:t>to retrieve</w:t>
       </w:r>
       <w:r>
         <w:rPr>
-          <w:rFonts w:ascii="Calibri" w:hAnsi="Calibri"/>
+          <w:rFonts w:ascii="Myriad Pro" w:hAnsi="Myriad Pro"/>
         </w:rPr>
         <w:t xml:space="preserve"> the genre to which each movie belongs. For this, I used the “</w:t>
       </w:r>
       <w:proofErr w:type="spellStart"/>
       <w:r>
         <w:rPr>
-          <w:rFonts w:ascii="Calibri" w:hAnsi="Calibri"/>
+          <w:rFonts w:ascii="Myriad Pro" w:hAnsi="Myriad Pro"/>
         </w:rPr>
         <w:t>omdb</w:t>
       </w:r>
       <w:proofErr w:type="spellEnd"/>
       <w:r>
         <w:rPr>
-          <w:rFonts w:ascii="Calibri" w:hAnsi="Calibri"/>
+          <w:rFonts w:ascii="Myriad Pro" w:hAnsi="Myriad Pro"/>
         </w:rPr>
         <w:t>” python package, which allows performing queries to the “Open Movie Database</w:t>
       </w:r>
       <w:r>
         <w:rPr>
-          <w:rFonts w:ascii="Calibri" w:hAnsi="Calibri"/>
+          <w:rFonts w:ascii="Myriad Pro" w:hAnsi="Myriad Pro"/>
         </w:rPr>
         <w:t xml:space="preserve"> (</w:t>
       </w:r>
       <w:proofErr w:type="spellStart"/>
       <w:r>
         <w:rPr>
-          <w:rFonts w:ascii="Calibri" w:hAnsi="Calibri"/>
+          <w:rFonts w:ascii="Myriad Pro" w:hAnsi="Myriad Pro"/>
         </w:rPr>
         <w:t>OMDb</w:t>
       </w:r>
       <w:proofErr w:type="spellEnd"/>
       <w:r>
         <w:rPr>
-          <w:rFonts w:ascii="Calibri" w:hAnsi="Calibri"/>
+          <w:rFonts w:ascii="Myriad Pro" w:hAnsi="Myriad Pro"/>
         </w:rPr>
         <w:t xml:space="preserve">)” </w:t>
       </w:r>
@@ -821,7 +829,7 @@
       <w:proofErr w:type="gramStart"/>
       <w:r>
         <w:rPr>
-          <w:rFonts w:ascii="Calibri" w:hAnsi="Calibri"/>
+          <w:rFonts w:ascii="Myriad Pro" w:hAnsi="Myriad Pro"/>
         </w:rPr>
         <w:t>api</w:t>
       </w:r>
@@ -829,7 +837,7 @@
       <w:proofErr w:type="gramEnd"/>
       <w:r>
         <w:rPr>
-          <w:rFonts w:ascii="Calibri" w:hAnsi="Calibri"/>
+          <w:rFonts w:ascii="Myriad Pro" w:hAnsi="Myriad Pro"/>
         </w:rPr>
         <w:t xml:space="preserve"> (</w:t>
       </w:r>
@@ -837,32 +845,32 @@
         <w:r>
           <w:rPr>
             <w:rStyle w:val="Hyperlink"/>
-            <w:rFonts w:ascii="Calibri" w:hAnsi="Calibri"/>
+            <w:rFonts w:ascii="Myriad Pro" w:hAnsi="Myriad Pro"/>
           </w:rPr>
           <w:t>http://www.omdbapi.com/</w:t>
         </w:r>
       </w:hyperlink>
       <w:r>
         <w:rPr>
-          <w:rFonts w:ascii="Calibri" w:hAnsi="Calibri"/>
+          <w:rFonts w:ascii="Myriad Pro" w:hAnsi="Myriad Pro"/>
         </w:rPr>
         <w:t>). Unfortunately, this database does not contain   information for all of the movies in the Netflix Prize data set. Regardless, I was able to retrieve the genre information for ~72 % o</w:t>
       </w:r>
       <w:r>
         <w:rPr>
-          <w:rFonts w:ascii="Calibri" w:hAnsi="Calibri"/>
+          <w:rFonts w:ascii="Myriad Pro" w:hAnsi="Myriad Pro"/>
         </w:rPr>
         <w:t>f the all the movies (17770), which corresponds to</w:t>
       </w:r>
       <w:r>
         <w:rPr>
-          <w:rFonts w:ascii="Calibri" w:hAnsi="Calibri"/>
+          <w:rFonts w:ascii="Myriad Pro" w:hAnsi="Myriad Pro"/>
         </w:rPr>
         <w:t xml:space="preserve"> ~90</w:t>
       </w:r>
       <w:r>
         <w:rPr>
-          <w:rFonts w:ascii="Calibri" w:hAnsi="Calibri"/>
+          <w:rFonts w:ascii="Myriad Pro" w:hAnsi="Myriad Pro"/>
         </w:rPr>
         <w:t>% of the total ratings.</w:t>
       </w:r>
@@ -871,54 +879,54 @@
       <w:pPr>
         <w:jc w:val="both"/>
         <w:rPr>
-          <w:rFonts w:ascii="Calibri" w:hAnsi="Calibri"/>
-          <w:b/>
-        </w:rPr>
-      </w:pPr>
-    </w:p>
-    <w:p>
-      <w:pPr>
-        <w:jc w:val="both"/>
-        <w:rPr>
-          <w:rFonts w:asciiTheme="majorHAnsi" w:hAnsiTheme="majorHAnsi"/>
-        </w:rPr>
-      </w:pPr>
-      <w:r>
-        <w:rPr>
-          <w:rFonts w:asciiTheme="majorHAnsi" w:hAnsiTheme="majorHAnsi"/>
+          <w:rFonts w:ascii="Myriad Pro" w:hAnsi="Myriad Pro"/>
+          <w:b/>
+        </w:rPr>
+      </w:pPr>
+    </w:p>
+    <w:p>
+      <w:pPr>
+        <w:jc w:val="both"/>
+        <w:rPr>
+          <w:rFonts w:ascii="Myriad Pro" w:hAnsi="Myriad Pro"/>
+        </w:rPr>
+      </w:pPr>
+      <w:r>
+        <w:rPr>
+          <w:rFonts w:ascii="Myriad Pro" w:hAnsi="Myriad Pro"/>
         </w:rPr>
         <w:t>The final steps for data wrangling are contained in “</w:t>
       </w:r>
       <w:r>
         <w:rPr>
-          <w:rFonts w:asciiTheme="majorHAnsi" w:hAnsiTheme="majorHAnsi"/>
+          <w:rFonts w:ascii="Myriad Pro" w:hAnsi="Myriad Pro"/>
           <w:b/>
         </w:rPr>
         <w:t>data_processing_2.ipynb</w:t>
       </w:r>
       <w:r>
         <w:rPr>
-          <w:rFonts w:asciiTheme="majorHAnsi" w:hAnsiTheme="majorHAnsi"/>
+          <w:rFonts w:ascii="Myriad Pro" w:hAnsi="Myriad Pro"/>
         </w:rPr>
         <w:t xml:space="preserve">”. </w:t>
       </w:r>
       <w:r>
         <w:rPr>
-          <w:rFonts w:asciiTheme="majorHAnsi" w:hAnsiTheme="majorHAnsi"/>
+          <w:rFonts w:ascii="Myriad Pro" w:hAnsi="Myriad Pro"/>
         </w:rPr>
         <w:t xml:space="preserve">The genre information retrieved from the </w:t>
       </w:r>
       <w:proofErr w:type="spellStart"/>
       <w:r>
         <w:rPr>
-          <w:rFonts w:asciiTheme="majorHAnsi" w:hAnsiTheme="majorHAnsi"/>
+          <w:rFonts w:ascii="Myriad Pro" w:hAnsi="Myriad Pro"/>
         </w:rPr>
         <w:t>omdb</w:t>
       </w:r>
       <w:proofErr w:type="spellEnd"/>
       <w:r>
         <w:rPr>
-          <w:rFonts w:asciiTheme="majorHAnsi" w:hAnsiTheme="majorHAnsi"/>
+          <w:rFonts w:ascii="Myriad Pro" w:hAnsi="Myriad Pro"/>
         </w:rPr>
         <w:t xml:space="preserve"> </w:t>
       </w:r>
@@ -926,7 +934,7 @@
       <w:proofErr w:type="gramStart"/>
       <w:r>
         <w:rPr>
-          <w:rFonts w:asciiTheme="majorHAnsi" w:hAnsiTheme="majorHAnsi"/>
+          <w:rFonts w:ascii="Myriad Pro" w:hAnsi="Myriad Pro"/>
         </w:rPr>
         <w:t>api</w:t>
       </w:r>
@@ -934,39 +942,39 @@
       <w:proofErr w:type="gramEnd"/>
       <w:r>
         <w:rPr>
-          <w:rFonts w:asciiTheme="majorHAnsi" w:hAnsiTheme="majorHAnsi"/>
+          <w:rFonts w:ascii="Myriad Pro" w:hAnsi="Myriad Pro"/>
         </w:rPr>
         <w:t xml:space="preserve"> came </w:t>
       </w:r>
       <w:r>
         <w:rPr>
-          <w:rFonts w:asciiTheme="majorHAnsi" w:hAnsiTheme="majorHAnsi"/>
+          <w:rFonts w:ascii="Myriad Pro" w:hAnsi="Myriad Pro"/>
         </w:rPr>
         <w:t xml:space="preserve">in the form of a single string </w:t>
       </w:r>
       <w:r>
         <w:rPr>
-          <w:rFonts w:asciiTheme="majorHAnsi" w:hAnsiTheme="majorHAnsi"/>
+          <w:rFonts w:ascii="Myriad Pro" w:hAnsi="Myriad Pro"/>
         </w:rPr>
         <w:t xml:space="preserve">containing the respective genres. </w:t>
       </w:r>
       <w:r>
         <w:rPr>
-          <w:rFonts w:asciiTheme="majorHAnsi" w:hAnsiTheme="majorHAnsi"/>
+          <w:rFonts w:ascii="Myriad Pro" w:hAnsi="Myriad Pro"/>
         </w:rPr>
         <w:t xml:space="preserve">That information was added to the original </w:t>
       </w:r>
       <w:proofErr w:type="spellStart"/>
       <w:r>
         <w:rPr>
-          <w:rFonts w:asciiTheme="majorHAnsi" w:hAnsiTheme="majorHAnsi"/>
+          <w:rFonts w:ascii="Myriad Pro" w:hAnsi="Myriad Pro"/>
         </w:rPr>
         <w:t>csv</w:t>
       </w:r>
       <w:proofErr w:type="spellEnd"/>
       <w:r>
         <w:rPr>
-          <w:rFonts w:asciiTheme="majorHAnsi" w:hAnsiTheme="majorHAnsi"/>
+          <w:rFonts w:ascii="Myriad Pro" w:hAnsi="Myriad Pro"/>
         </w:rPr>
         <w:t xml:space="preserve"> file with the list of movies. The resulting dataframe is shown below:</w:t>
       </w:r>
@@ -975,12 +983,12 @@
       <w:pPr>
         <w:jc w:val="both"/>
         <w:rPr>
-          <w:rFonts w:asciiTheme="majorHAnsi" w:hAnsiTheme="majorHAnsi"/>
-        </w:rPr>
-      </w:pPr>
-      <w:r>
-        <w:rPr>
-          <w:rFonts w:ascii="Calibri" w:hAnsi="Calibri"/>
+          <w:rFonts w:ascii="Myriad Pro" w:hAnsi="Myriad Pro"/>
+        </w:rPr>
+      </w:pPr>
+      <w:r>
+        <w:rPr>
+          <w:rFonts w:ascii="Myriad Pro" w:hAnsi="Myriad Pro"/>
           <w:noProof/>
         </w:rPr>
         <w:drawing>
@@ -1049,184 +1057,192 @@
       <w:pPr>
         <w:jc w:val="both"/>
         <w:rPr>
-          <w:rFonts w:asciiTheme="majorHAnsi" w:hAnsiTheme="majorHAnsi"/>
-        </w:rPr>
-      </w:pPr>
-    </w:p>
-    <w:p>
-      <w:pPr>
-        <w:jc w:val="both"/>
-        <w:rPr>
-          <w:rFonts w:asciiTheme="majorHAnsi" w:hAnsiTheme="majorHAnsi"/>
-        </w:rPr>
-      </w:pPr>
-    </w:p>
-    <w:p>
-      <w:pPr>
-        <w:jc w:val="both"/>
-        <w:rPr>
-          <w:rFonts w:asciiTheme="majorHAnsi" w:hAnsiTheme="majorHAnsi"/>
-        </w:rPr>
-      </w:pPr>
-    </w:p>
-    <w:p>
-      <w:pPr>
-        <w:jc w:val="both"/>
-        <w:rPr>
-          <w:rFonts w:asciiTheme="majorHAnsi" w:hAnsiTheme="majorHAnsi"/>
-        </w:rPr>
-      </w:pPr>
-    </w:p>
-    <w:p>
-      <w:pPr>
-        <w:jc w:val="both"/>
-        <w:rPr>
-          <w:rFonts w:asciiTheme="majorHAnsi" w:hAnsiTheme="majorHAnsi"/>
-        </w:rPr>
-      </w:pPr>
-    </w:p>
-    <w:p>
-      <w:pPr>
-        <w:jc w:val="both"/>
-        <w:rPr>
-          <w:rFonts w:asciiTheme="majorHAnsi" w:hAnsiTheme="majorHAnsi"/>
-        </w:rPr>
-      </w:pPr>
-    </w:p>
-    <w:p>
-      <w:pPr>
-        <w:jc w:val="both"/>
-        <w:rPr>
-          <w:rFonts w:asciiTheme="majorHAnsi" w:hAnsiTheme="majorHAnsi"/>
-        </w:rPr>
-      </w:pPr>
-    </w:p>
-    <w:p>
-      <w:pPr>
-        <w:jc w:val="both"/>
-        <w:rPr>
-          <w:rFonts w:asciiTheme="majorHAnsi" w:hAnsiTheme="majorHAnsi"/>
-        </w:rPr>
-      </w:pPr>
-    </w:p>
-    <w:p>
-      <w:pPr>
-        <w:jc w:val="both"/>
-        <w:rPr>
-          <w:rFonts w:asciiTheme="majorHAnsi" w:hAnsiTheme="majorHAnsi"/>
-        </w:rPr>
-      </w:pPr>
-    </w:p>
-    <w:p>
-      <w:pPr>
-        <w:jc w:val="both"/>
-        <w:rPr>
-          <w:rFonts w:asciiTheme="majorHAnsi" w:hAnsiTheme="majorHAnsi"/>
-        </w:rPr>
-      </w:pPr>
-    </w:p>
-    <w:p>
-      <w:pPr>
-        <w:jc w:val="both"/>
-        <w:rPr>
-          <w:rFonts w:asciiTheme="majorHAnsi" w:hAnsiTheme="majorHAnsi"/>
-        </w:rPr>
-      </w:pPr>
-    </w:p>
-    <w:p>
-      <w:pPr>
-        <w:jc w:val="both"/>
-        <w:rPr>
-          <w:rFonts w:asciiTheme="majorHAnsi" w:hAnsiTheme="majorHAnsi"/>
-        </w:rPr>
-      </w:pPr>
-    </w:p>
-    <w:p>
-      <w:pPr>
-        <w:jc w:val="both"/>
-        <w:rPr>
-          <w:rFonts w:asciiTheme="majorHAnsi" w:hAnsiTheme="majorHAnsi"/>
-        </w:rPr>
-      </w:pPr>
-    </w:p>
-    <w:p>
-      <w:pPr>
-        <w:jc w:val="both"/>
-        <w:rPr>
-          <w:rFonts w:asciiTheme="majorHAnsi" w:hAnsiTheme="majorHAnsi"/>
-        </w:rPr>
-      </w:pPr>
-    </w:p>
-    <w:p>
-      <w:pPr>
-        <w:jc w:val="both"/>
-        <w:rPr>
-          <w:rFonts w:asciiTheme="majorHAnsi" w:hAnsiTheme="majorHAnsi"/>
-        </w:rPr>
-      </w:pPr>
-    </w:p>
-    <w:p>
-      <w:pPr>
-        <w:jc w:val="both"/>
-        <w:rPr>
-          <w:rFonts w:asciiTheme="majorHAnsi" w:hAnsiTheme="majorHAnsi"/>
-        </w:rPr>
-      </w:pPr>
-    </w:p>
-    <w:p>
-      <w:pPr>
-        <w:jc w:val="both"/>
-        <w:rPr>
-          <w:rFonts w:asciiTheme="majorHAnsi" w:hAnsiTheme="majorHAnsi"/>
-        </w:rPr>
-      </w:pPr>
-    </w:p>
-    <w:p>
-      <w:pPr>
-        <w:jc w:val="both"/>
-        <w:rPr>
-          <w:rFonts w:asciiTheme="majorHAnsi" w:hAnsiTheme="majorHAnsi"/>
-        </w:rPr>
-      </w:pPr>
-    </w:p>
-    <w:p>
-      <w:pPr>
-        <w:jc w:val="both"/>
-        <w:rPr>
-          <w:rFonts w:asciiTheme="majorHAnsi" w:hAnsiTheme="majorHAnsi"/>
-        </w:rPr>
-      </w:pPr>
-    </w:p>
-    <w:p>
-      <w:pPr>
-        <w:jc w:val="both"/>
-        <w:rPr>
-          <w:rFonts w:asciiTheme="majorHAnsi" w:hAnsiTheme="majorHAnsi"/>
-        </w:rPr>
-      </w:pPr>
-    </w:p>
-    <w:p>
-      <w:pPr>
-        <w:jc w:val="both"/>
-        <w:rPr>
-          <w:rFonts w:asciiTheme="majorHAnsi" w:hAnsiTheme="majorHAnsi"/>
-        </w:rPr>
-      </w:pPr>
-      <w:r>
-        <w:rPr>
-          <w:rFonts w:asciiTheme="majorHAnsi" w:hAnsiTheme="majorHAnsi"/>
+          <w:rFonts w:ascii="Myriad Pro" w:hAnsi="Myriad Pro"/>
+        </w:rPr>
+      </w:pPr>
+    </w:p>
+    <w:p>
+      <w:pPr>
+        <w:jc w:val="both"/>
+        <w:rPr>
+          <w:rFonts w:ascii="Myriad Pro" w:hAnsi="Myriad Pro"/>
+        </w:rPr>
+      </w:pPr>
+    </w:p>
+    <w:p>
+      <w:pPr>
+        <w:jc w:val="both"/>
+        <w:rPr>
+          <w:rFonts w:ascii="Myriad Pro" w:hAnsi="Myriad Pro"/>
+        </w:rPr>
+      </w:pPr>
+    </w:p>
+    <w:p>
+      <w:pPr>
+        <w:jc w:val="both"/>
+        <w:rPr>
+          <w:rFonts w:ascii="Myriad Pro" w:hAnsi="Myriad Pro"/>
+        </w:rPr>
+      </w:pPr>
+    </w:p>
+    <w:p>
+      <w:pPr>
+        <w:jc w:val="both"/>
+        <w:rPr>
+          <w:rFonts w:ascii="Myriad Pro" w:hAnsi="Myriad Pro"/>
+        </w:rPr>
+      </w:pPr>
+    </w:p>
+    <w:p>
+      <w:pPr>
+        <w:jc w:val="both"/>
+        <w:rPr>
+          <w:rFonts w:ascii="Myriad Pro" w:hAnsi="Myriad Pro"/>
+        </w:rPr>
+      </w:pPr>
+    </w:p>
+    <w:p>
+      <w:pPr>
+        <w:jc w:val="both"/>
+        <w:rPr>
+          <w:rFonts w:ascii="Myriad Pro" w:hAnsi="Myriad Pro"/>
+        </w:rPr>
+      </w:pPr>
+    </w:p>
+    <w:p>
+      <w:pPr>
+        <w:jc w:val="both"/>
+        <w:rPr>
+          <w:rFonts w:ascii="Myriad Pro" w:hAnsi="Myriad Pro"/>
+        </w:rPr>
+      </w:pPr>
+    </w:p>
+    <w:p>
+      <w:pPr>
+        <w:jc w:val="both"/>
+        <w:rPr>
+          <w:rFonts w:ascii="Myriad Pro" w:hAnsi="Myriad Pro"/>
+        </w:rPr>
+      </w:pPr>
+    </w:p>
+    <w:p>
+      <w:pPr>
+        <w:jc w:val="both"/>
+        <w:rPr>
+          <w:rFonts w:ascii="Myriad Pro" w:hAnsi="Myriad Pro"/>
+        </w:rPr>
+      </w:pPr>
+    </w:p>
+    <w:p>
+      <w:pPr>
+        <w:jc w:val="both"/>
+        <w:rPr>
+          <w:rFonts w:ascii="Myriad Pro" w:hAnsi="Myriad Pro"/>
+        </w:rPr>
+      </w:pPr>
+    </w:p>
+    <w:p>
+      <w:pPr>
+        <w:jc w:val="both"/>
+        <w:rPr>
+          <w:rFonts w:ascii="Myriad Pro" w:hAnsi="Myriad Pro"/>
+        </w:rPr>
+      </w:pPr>
+    </w:p>
+    <w:p>
+      <w:pPr>
+        <w:jc w:val="both"/>
+        <w:rPr>
+          <w:rFonts w:ascii="Myriad Pro" w:hAnsi="Myriad Pro"/>
+        </w:rPr>
+      </w:pPr>
+    </w:p>
+    <w:p>
+      <w:pPr>
+        <w:jc w:val="both"/>
+        <w:rPr>
+          <w:rFonts w:ascii="Myriad Pro" w:hAnsi="Myriad Pro"/>
+        </w:rPr>
+      </w:pPr>
+    </w:p>
+    <w:p>
+      <w:pPr>
+        <w:jc w:val="both"/>
+        <w:rPr>
+          <w:rFonts w:ascii="Myriad Pro" w:hAnsi="Myriad Pro"/>
+        </w:rPr>
+      </w:pPr>
+    </w:p>
+    <w:p>
+      <w:pPr>
+        <w:jc w:val="both"/>
+        <w:rPr>
+          <w:rFonts w:ascii="Myriad Pro" w:hAnsi="Myriad Pro"/>
+        </w:rPr>
+      </w:pPr>
+    </w:p>
+    <w:p>
+      <w:pPr>
+        <w:jc w:val="both"/>
+        <w:rPr>
+          <w:rFonts w:ascii="Myriad Pro" w:hAnsi="Myriad Pro"/>
+        </w:rPr>
+      </w:pPr>
+    </w:p>
+    <w:p>
+      <w:pPr>
+        <w:jc w:val="both"/>
+        <w:rPr>
+          <w:rFonts w:ascii="Myriad Pro" w:hAnsi="Myriad Pro"/>
+        </w:rPr>
+      </w:pPr>
+    </w:p>
+    <w:p>
+      <w:pPr>
+        <w:jc w:val="both"/>
+        <w:rPr>
+          <w:rFonts w:ascii="Myriad Pro" w:hAnsi="Myriad Pro"/>
+        </w:rPr>
+      </w:pPr>
+    </w:p>
+    <w:p>
+      <w:pPr>
+        <w:jc w:val="both"/>
+        <w:rPr>
+          <w:rFonts w:ascii="Myriad Pro" w:hAnsi="Myriad Pro"/>
+        </w:rPr>
+      </w:pPr>
+    </w:p>
+    <w:p>
+      <w:pPr>
+        <w:jc w:val="both"/>
+        <w:rPr>
+          <w:rFonts w:ascii="Myriad Pro" w:hAnsi="Myriad Pro"/>
+        </w:rPr>
+      </w:pPr>
+    </w:p>
+    <w:p>
+      <w:pPr>
+        <w:jc w:val="both"/>
+        <w:rPr>
+          <w:rFonts w:ascii="Myriad Pro" w:hAnsi="Myriad Pro"/>
+        </w:rPr>
+      </w:pPr>
+      <w:r>
+        <w:rPr>
+          <w:rFonts w:ascii="Myriad Pro" w:hAnsi="Myriad Pro"/>
         </w:rPr>
         <w:t xml:space="preserve">For subsequent data analysis, I opted to add </w:t>
       </w:r>
       <w:r>
         <w:rPr>
-          <w:rFonts w:asciiTheme="majorHAnsi" w:hAnsiTheme="majorHAnsi"/>
+          <w:rFonts w:ascii="Myriad Pro" w:hAnsi="Myriad Pro"/>
         </w:rPr>
         <w:t xml:space="preserve">to the list of movies dataframe </w:t>
       </w:r>
       <w:r>
         <w:rPr>
-          <w:rFonts w:asciiTheme="majorHAnsi" w:hAnsiTheme="majorHAnsi"/>
+          <w:rFonts w:ascii="Myriad Pro" w:hAnsi="Myriad Pro"/>
         </w:rPr>
         <w:t>one column for each available genre. For this columns, ‘Y’ means that the respective movie belongs to that genre, and ‘N’ that it doesn’t. The following image shows what the resulting data frame looks like:</w:t>
       </w:r>
@@ -1235,11 +1251,12 @@
       <w:pPr>
         <w:jc w:val="both"/>
         <w:rPr>
-          <w:rFonts w:ascii="Calibri" w:hAnsi="Calibri"/>
-        </w:rPr>
-      </w:pPr>
-      <w:r>
-        <w:rPr>
+          <w:rFonts w:ascii="Myriad Pro" w:hAnsi="Myriad Pro"/>
+        </w:rPr>
+      </w:pPr>
+      <w:r>
+        <w:rPr>
+          <w:rFonts w:ascii="Myriad Pro" w:hAnsi="Myriad Pro"/>
           <w:noProof/>
         </w:rPr>
         <w:drawing>
@@ -1315,152 +1332,152 @@
       <w:pPr>
         <w:jc w:val="both"/>
         <w:rPr>
-          <w:rFonts w:ascii="Calibri" w:hAnsi="Calibri"/>
-        </w:rPr>
-      </w:pPr>
-    </w:p>
-    <w:p>
-      <w:pPr>
-        <w:jc w:val="both"/>
-        <w:rPr>
-          <w:rFonts w:ascii="Calibri" w:hAnsi="Calibri"/>
-        </w:rPr>
-      </w:pPr>
-    </w:p>
-    <w:p>
-      <w:pPr>
-        <w:jc w:val="both"/>
-        <w:rPr>
-          <w:rFonts w:ascii="Calibri" w:hAnsi="Calibri"/>
-        </w:rPr>
-      </w:pPr>
-    </w:p>
-    <w:p>
-      <w:pPr>
-        <w:jc w:val="both"/>
-        <w:rPr>
-          <w:rFonts w:ascii="Calibri" w:hAnsi="Calibri"/>
-        </w:rPr>
-      </w:pPr>
-    </w:p>
-    <w:p>
-      <w:pPr>
-        <w:jc w:val="both"/>
-        <w:rPr>
-          <w:rFonts w:ascii="Calibri" w:hAnsi="Calibri"/>
-        </w:rPr>
-      </w:pPr>
-    </w:p>
-    <w:p>
-      <w:pPr>
-        <w:jc w:val="both"/>
-        <w:rPr>
-          <w:rFonts w:ascii="Calibri" w:hAnsi="Calibri"/>
-        </w:rPr>
-      </w:pPr>
-    </w:p>
-    <w:p>
-      <w:pPr>
-        <w:jc w:val="both"/>
-        <w:rPr>
-          <w:rFonts w:ascii="Calibri" w:hAnsi="Calibri"/>
-        </w:rPr>
-      </w:pPr>
-    </w:p>
-    <w:p>
-      <w:pPr>
-        <w:jc w:val="both"/>
-        <w:rPr>
-          <w:rFonts w:ascii="Calibri" w:hAnsi="Calibri"/>
-        </w:rPr>
-      </w:pPr>
-    </w:p>
-    <w:p>
-      <w:pPr>
-        <w:jc w:val="both"/>
-        <w:rPr>
-          <w:rFonts w:ascii="Calibri" w:hAnsi="Calibri"/>
-        </w:rPr>
-      </w:pPr>
-    </w:p>
-    <w:p>
-      <w:pPr>
-        <w:jc w:val="both"/>
-        <w:rPr>
-          <w:rFonts w:ascii="Calibri" w:hAnsi="Calibri"/>
-        </w:rPr>
-      </w:pPr>
-    </w:p>
-    <w:p>
-      <w:pPr>
-        <w:jc w:val="both"/>
-        <w:rPr>
-          <w:rFonts w:ascii="Calibri" w:hAnsi="Calibri"/>
-        </w:rPr>
-      </w:pPr>
-    </w:p>
-    <w:p>
-      <w:pPr>
-        <w:jc w:val="both"/>
-        <w:rPr>
-          <w:rFonts w:ascii="Calibri" w:hAnsi="Calibri"/>
-        </w:rPr>
-      </w:pPr>
-    </w:p>
-    <w:p>
-      <w:pPr>
-        <w:jc w:val="both"/>
-        <w:rPr>
-          <w:rFonts w:ascii="Calibri" w:hAnsi="Calibri"/>
-        </w:rPr>
-      </w:pPr>
-    </w:p>
-    <w:p>
-      <w:pPr>
-        <w:jc w:val="both"/>
-        <w:rPr>
-          <w:rFonts w:ascii="Calibri" w:hAnsi="Calibri"/>
-        </w:rPr>
-      </w:pPr>
-    </w:p>
-    <w:p>
-      <w:pPr>
-        <w:jc w:val="both"/>
-        <w:rPr>
-          <w:rFonts w:ascii="Calibri" w:hAnsi="Calibri"/>
-        </w:rPr>
-      </w:pPr>
-    </w:p>
-    <w:p>
-      <w:pPr>
-        <w:jc w:val="both"/>
-        <w:rPr>
-          <w:rFonts w:ascii="Calibri" w:hAnsi="Calibri"/>
-        </w:rPr>
-      </w:pPr>
-    </w:p>
-    <w:p>
-      <w:pPr>
-        <w:jc w:val="both"/>
-        <w:rPr>
-          <w:rFonts w:ascii="Calibri" w:hAnsi="Calibri"/>
-        </w:rPr>
-      </w:pPr>
-      <w:r>
-        <w:rPr>
-          <w:rFonts w:ascii="Calibri" w:hAnsi="Calibri"/>
+          <w:rFonts w:ascii="Myriad Pro" w:hAnsi="Myriad Pro"/>
+        </w:rPr>
+      </w:pPr>
+    </w:p>
+    <w:p>
+      <w:pPr>
+        <w:jc w:val="both"/>
+        <w:rPr>
+          <w:rFonts w:ascii="Myriad Pro" w:hAnsi="Myriad Pro"/>
+        </w:rPr>
+      </w:pPr>
+    </w:p>
+    <w:p>
+      <w:pPr>
+        <w:jc w:val="both"/>
+        <w:rPr>
+          <w:rFonts w:ascii="Myriad Pro" w:hAnsi="Myriad Pro"/>
+        </w:rPr>
+      </w:pPr>
+    </w:p>
+    <w:p>
+      <w:pPr>
+        <w:jc w:val="both"/>
+        <w:rPr>
+          <w:rFonts w:ascii="Myriad Pro" w:hAnsi="Myriad Pro"/>
+        </w:rPr>
+      </w:pPr>
+    </w:p>
+    <w:p>
+      <w:pPr>
+        <w:jc w:val="both"/>
+        <w:rPr>
+          <w:rFonts w:ascii="Myriad Pro" w:hAnsi="Myriad Pro"/>
+        </w:rPr>
+      </w:pPr>
+    </w:p>
+    <w:p>
+      <w:pPr>
+        <w:jc w:val="both"/>
+        <w:rPr>
+          <w:rFonts w:ascii="Myriad Pro" w:hAnsi="Myriad Pro"/>
+        </w:rPr>
+      </w:pPr>
+    </w:p>
+    <w:p>
+      <w:pPr>
+        <w:jc w:val="both"/>
+        <w:rPr>
+          <w:rFonts w:ascii="Myriad Pro" w:hAnsi="Myriad Pro"/>
+        </w:rPr>
+      </w:pPr>
+    </w:p>
+    <w:p>
+      <w:pPr>
+        <w:jc w:val="both"/>
+        <w:rPr>
+          <w:rFonts w:ascii="Myriad Pro" w:hAnsi="Myriad Pro"/>
+        </w:rPr>
+      </w:pPr>
+    </w:p>
+    <w:p>
+      <w:pPr>
+        <w:jc w:val="both"/>
+        <w:rPr>
+          <w:rFonts w:ascii="Myriad Pro" w:hAnsi="Myriad Pro"/>
+        </w:rPr>
+      </w:pPr>
+    </w:p>
+    <w:p>
+      <w:pPr>
+        <w:jc w:val="both"/>
+        <w:rPr>
+          <w:rFonts w:ascii="Myriad Pro" w:hAnsi="Myriad Pro"/>
+        </w:rPr>
+      </w:pPr>
+    </w:p>
+    <w:p>
+      <w:pPr>
+        <w:jc w:val="both"/>
+        <w:rPr>
+          <w:rFonts w:ascii="Myriad Pro" w:hAnsi="Myriad Pro"/>
+        </w:rPr>
+      </w:pPr>
+    </w:p>
+    <w:p>
+      <w:pPr>
+        <w:jc w:val="both"/>
+        <w:rPr>
+          <w:rFonts w:ascii="Myriad Pro" w:hAnsi="Myriad Pro"/>
+        </w:rPr>
+      </w:pPr>
+    </w:p>
+    <w:p>
+      <w:pPr>
+        <w:jc w:val="both"/>
+        <w:rPr>
+          <w:rFonts w:ascii="Myriad Pro" w:hAnsi="Myriad Pro"/>
+        </w:rPr>
+      </w:pPr>
+    </w:p>
+    <w:p>
+      <w:pPr>
+        <w:jc w:val="both"/>
+        <w:rPr>
+          <w:rFonts w:ascii="Myriad Pro" w:hAnsi="Myriad Pro"/>
+        </w:rPr>
+      </w:pPr>
+    </w:p>
+    <w:p>
+      <w:pPr>
+        <w:jc w:val="both"/>
+        <w:rPr>
+          <w:rFonts w:ascii="Myriad Pro" w:hAnsi="Myriad Pro"/>
+        </w:rPr>
+      </w:pPr>
+    </w:p>
+    <w:p>
+      <w:pPr>
+        <w:jc w:val="both"/>
+        <w:rPr>
+          <w:rFonts w:ascii="Myriad Pro" w:hAnsi="Myriad Pro"/>
+        </w:rPr>
+      </w:pPr>
+    </w:p>
+    <w:p>
+      <w:pPr>
+        <w:jc w:val="both"/>
+        <w:rPr>
+          <w:rFonts w:ascii="Myriad Pro" w:hAnsi="Myriad Pro"/>
+        </w:rPr>
+      </w:pPr>
+      <w:r>
+        <w:rPr>
+          <w:rFonts w:ascii="Myriad Pro" w:hAnsi="Myriad Pro"/>
         </w:rPr>
         <w:t>The index of this dataframe c</w:t>
       </w:r>
       <w:r>
         <w:rPr>
-          <w:rFonts w:ascii="Calibri" w:hAnsi="Calibri"/>
+          <w:rFonts w:ascii="Myriad Pro" w:hAnsi="Myriad Pro"/>
         </w:rPr>
         <w:t>orrespon</w:t>
       </w:r>
       <w:r>
         <w:rPr>
-          <w:rFonts w:ascii="Calibri" w:hAnsi="Calibri"/>
+          <w:rFonts w:ascii="Myriad Pro" w:hAnsi="Myriad Pro"/>
         </w:rPr>
         <w:t>ds to the movie id from the original dataset.</w:t>
       </w:r>
@@ -1469,7 +1486,7 @@
       <w:pPr>
         <w:jc w:val="both"/>
         <w:rPr>
-          <w:rFonts w:ascii="Calibri" w:hAnsi="Calibri"/>
+          <w:rFonts w:ascii="Myriad Pro" w:hAnsi="Myriad Pro"/>
         </w:rPr>
       </w:pPr>
     </w:p>
@@ -1483,97 +1500,77 @@
         <w:ind w:left="270" w:hanging="270"/>
         <w:jc w:val="both"/>
         <w:rPr>
-          <w:rFonts w:ascii="Calibri" w:hAnsi="Calibri"/>
-          <w:b/>
-        </w:rPr>
-      </w:pPr>
-      <w:r>
-        <w:rPr>
-          <w:rFonts w:ascii="Calibri" w:hAnsi="Calibri"/>
-          <w:b/>
-        </w:rPr>
-        <w:t>Exploratory data analysis</w:t>
-      </w:r>
-      <w:r>
-        <w:rPr>
-          <w:rFonts w:ascii="Calibri" w:hAnsi="Calibri"/>
-          <w:b/>
-        </w:rPr>
-        <w:t>:</w:t>
-      </w:r>
-    </w:p>
-    <w:p>
-      <w:pPr>
-        <w:jc w:val="both"/>
-        <w:rPr>
-          <w:rFonts w:eastAsia="Times New Roman" w:cs="Times New Roman"/>
-        </w:rPr>
-      </w:pPr>
-      <w:r>
-        <w:rPr>
-          <w:rFonts w:eastAsia="Times New Roman" w:cs="Times New Roman"/>
+          <w:rFonts w:ascii="Myriad Pro" w:hAnsi="Myriad Pro"/>
+          <w:b/>
+        </w:rPr>
+      </w:pPr>
+      <w:r>
+        <w:rPr>
+          <w:rFonts w:ascii="Myriad Pro" w:hAnsi="Myriad Pro"/>
+          <w:b/>
+        </w:rPr>
+        <w:t>Exploratory data analysis:</w:t>
+      </w:r>
+    </w:p>
+    <w:p>
+      <w:pPr>
+        <w:jc w:val="both"/>
+        <w:rPr>
+          <w:rFonts w:ascii="Myriad Pro" w:eastAsia="Times New Roman" w:hAnsi="Myriad Pro" w:cs="Times New Roman"/>
+        </w:rPr>
+      </w:pPr>
+      <w:r>
+        <w:rPr>
+          <w:rFonts w:ascii="Myriad Pro" w:eastAsia="Times New Roman" w:hAnsi="Myriad Pro" w:cs="Times New Roman"/>
         </w:rPr>
         <w:t>The purpose of this exploratory data analysis is to identify possible variables in the Netflix Prize Data set that could potentially act as important factors in predicting movie ratings.</w:t>
       </w:r>
       <w:r>
         <w:rPr>
-          <w:rFonts w:eastAsia="Times New Roman" w:cs="Times New Roman"/>
+          <w:rFonts w:ascii="Myriad Pro" w:eastAsia="Times New Roman" w:hAnsi="Myriad Pro" w:cs="Times New Roman"/>
         </w:rPr>
         <w:t xml:space="preserve"> The specific details of this analysis are contained in </w:t>
       </w:r>
       <w:r>
         <w:rPr>
-          <w:rFonts w:asciiTheme="majorHAnsi" w:hAnsiTheme="majorHAnsi"/>
+          <w:rFonts w:ascii="Myriad Pro" w:hAnsi="Myriad Pro"/>
         </w:rPr>
         <w:t>“</w:t>
       </w:r>
       <w:proofErr w:type="spellStart"/>
       <w:r>
         <w:rPr>
-          <w:rFonts w:asciiTheme="majorHAnsi" w:hAnsiTheme="majorHAnsi"/>
-          <w:b/>
-        </w:rPr>
-        <w:t>EDA</w:t>
-      </w:r>
-      <w:r>
-        <w:rPr>
-          <w:rFonts w:asciiTheme="majorHAnsi" w:hAnsiTheme="majorHAnsi"/>
-          <w:b/>
-        </w:rPr>
-        <w:t>.ipynb</w:t>
+          <w:rFonts w:ascii="Myriad Pro" w:hAnsi="Myriad Pro"/>
+          <w:b/>
+        </w:rPr>
+        <w:t>EDA.ipynb</w:t>
       </w:r>
       <w:proofErr w:type="spellEnd"/>
       <w:r>
         <w:rPr>
-          <w:rFonts w:asciiTheme="majorHAnsi" w:hAnsiTheme="majorHAnsi"/>
-        </w:rPr>
-        <w:t>”</w:t>
-      </w:r>
-      <w:r>
-        <w:rPr>
-          <w:rFonts w:asciiTheme="majorHAnsi" w:hAnsiTheme="majorHAnsi"/>
-        </w:rPr>
-        <w:t>.</w:t>
-      </w:r>
-    </w:p>
-    <w:p>
-      <w:pPr>
-        <w:jc w:val="both"/>
-        <w:rPr>
-          <w:rFonts w:eastAsia="Times New Roman" w:cs="Times New Roman"/>
-        </w:rPr>
-      </w:pPr>
-    </w:p>
-    <w:p>
-      <w:pPr>
-        <w:jc w:val="both"/>
-        <w:rPr>
-          <w:rFonts w:eastAsia="Times New Roman" w:cs="Times New Roman"/>
-        </w:rPr>
-      </w:pPr>
-      <w:r>
-        <w:rPr>
-          <w:rFonts w:eastAsia="Times New Roman" w:cs="Times New Roman"/>
+          <w:rFonts w:ascii="Myriad Pro" w:hAnsi="Myriad Pro"/>
+        </w:rPr>
+        <w:t>”.</w:t>
+      </w:r>
+    </w:p>
+    <w:p>
+      <w:pPr>
+        <w:jc w:val="both"/>
+        <w:rPr>
+          <w:rFonts w:ascii="Myriad Pro" w:eastAsia="Times New Roman" w:hAnsi="Myriad Pro" w:cs="Times New Roman"/>
+        </w:rPr>
+      </w:pPr>
+    </w:p>
+    <w:p>
+      <w:pPr>
+        <w:jc w:val="both"/>
+        <w:rPr>
+          <w:rFonts w:ascii="Myriad Pro" w:eastAsia="Times New Roman" w:hAnsi="Myriad Pro" w:cs="Times New Roman"/>
+        </w:rPr>
+      </w:pPr>
+      <w:r>
+        <w:rPr>
+          <w:rFonts w:ascii="Myriad Pro" w:eastAsia="Times New Roman" w:hAnsi="Myriad Pro" w:cs="Times New Roman"/>
           <w:noProof/>
         </w:rPr>
         <w:drawing>
@@ -1639,144 +1636,120 @@
       </w:r>
       <w:r>
         <w:rPr>
-          <w:rFonts w:eastAsia="Times New Roman" w:cs="Times New Roman"/>
-        </w:rPr>
-        <w:t>To start with, s</w:t>
-      </w:r>
-      <w:r>
-        <w:rPr>
-          <w:rFonts w:eastAsia="Times New Roman" w:cs="Times New Roman"/>
-        </w:rPr>
-        <w:t xml:space="preserve">ince we want to eventually predict movie ratings, </w:t>
-      </w:r>
-      <w:r>
-        <w:rPr>
-          <w:rFonts w:eastAsia="Times New Roman" w:cs="Times New Roman"/>
-        </w:rPr>
-        <w:t>I looked</w:t>
-      </w:r>
-      <w:r>
-        <w:rPr>
-          <w:rFonts w:eastAsia="Times New Roman" w:cs="Times New Roman"/>
-        </w:rPr>
-        <w:t xml:space="preserve"> at the overall distribution of the movie ratings</w:t>
-      </w:r>
-      <w:r>
-        <w:rPr>
-          <w:rFonts w:eastAsia="Times New Roman" w:cs="Times New Roman"/>
-        </w:rPr>
-        <w:t>, as shown in the following bar graph:</w:t>
+          <w:rFonts w:ascii="Myriad Pro" w:eastAsia="Times New Roman" w:hAnsi="Myriad Pro" w:cs="Times New Roman"/>
+        </w:rPr>
+        <w:t>To start with, since we want to eventually predict movie ratings, I looked at the overall distribution of the movie ratings, as shown in the following bar graph:</w:t>
       </w:r>
     </w:p>
     <w:p>
       <w:pPr>
         <w:jc w:val="center"/>
         <w:rPr>
-          <w:rFonts w:eastAsia="Times New Roman" w:cs="Times New Roman"/>
-        </w:rPr>
-      </w:pPr>
-    </w:p>
-    <w:p>
-      <w:pPr>
-        <w:jc w:val="both"/>
-        <w:rPr>
-          <w:rFonts w:ascii="Calibri" w:hAnsi="Calibri"/>
-        </w:rPr>
-      </w:pPr>
-    </w:p>
-    <w:p>
-      <w:pPr>
-        <w:jc w:val="both"/>
-        <w:rPr>
-          <w:rFonts w:ascii="Calibri" w:hAnsi="Calibri"/>
-        </w:rPr>
-      </w:pPr>
-    </w:p>
-    <w:p>
-      <w:pPr>
-        <w:jc w:val="both"/>
-        <w:rPr>
-          <w:rFonts w:ascii="Calibri" w:hAnsi="Calibri"/>
-        </w:rPr>
-      </w:pPr>
-    </w:p>
-    <w:p>
-      <w:pPr>
-        <w:jc w:val="both"/>
-        <w:rPr>
-          <w:rFonts w:ascii="Calibri" w:hAnsi="Calibri"/>
-        </w:rPr>
-      </w:pPr>
-    </w:p>
-    <w:p>
-      <w:pPr>
-        <w:jc w:val="both"/>
-        <w:rPr>
-          <w:rFonts w:ascii="Calibri" w:hAnsi="Calibri"/>
-        </w:rPr>
-      </w:pPr>
-    </w:p>
-    <w:p>
-      <w:pPr>
-        <w:jc w:val="both"/>
-        <w:rPr>
-          <w:rFonts w:ascii="Calibri" w:hAnsi="Calibri"/>
-        </w:rPr>
-      </w:pPr>
-    </w:p>
-    <w:p>
-      <w:pPr>
-        <w:jc w:val="both"/>
-        <w:rPr>
-          <w:rFonts w:ascii="Calibri" w:hAnsi="Calibri"/>
-        </w:rPr>
-      </w:pPr>
-    </w:p>
-    <w:p>
-      <w:pPr>
-        <w:jc w:val="both"/>
-        <w:rPr>
-          <w:rFonts w:ascii="Calibri" w:hAnsi="Calibri"/>
-        </w:rPr>
-      </w:pPr>
-    </w:p>
-    <w:p>
-      <w:pPr>
-        <w:jc w:val="both"/>
-        <w:rPr>
-          <w:rFonts w:ascii="Calibri" w:hAnsi="Calibri"/>
-        </w:rPr>
-      </w:pPr>
-    </w:p>
-    <w:p>
-      <w:pPr>
-        <w:jc w:val="both"/>
-        <w:rPr>
-          <w:rFonts w:ascii="Calibri" w:hAnsi="Calibri"/>
-        </w:rPr>
-      </w:pPr>
-    </w:p>
-    <w:p>
-      <w:pPr>
-        <w:jc w:val="both"/>
-        <w:rPr>
-          <w:rFonts w:ascii="Calibri" w:hAnsi="Calibri"/>
-        </w:rPr>
-      </w:pPr>
-    </w:p>
-    <w:p>
-      <w:pPr>
-        <w:jc w:val="both"/>
-        <w:rPr>
-          <w:rFonts w:ascii="Calibri" w:hAnsi="Calibri"/>
-        </w:rPr>
-      </w:pPr>
-    </w:p>
-    <w:p>
-      <w:pPr>
-        <w:jc w:val="both"/>
-        <w:rPr>
-          <w:rFonts w:ascii="Calibri" w:hAnsi="Calibri"/>
+          <w:rFonts w:ascii="Myriad Pro" w:eastAsia="Times New Roman" w:hAnsi="Myriad Pro" w:cs="Times New Roman"/>
+        </w:rPr>
+      </w:pPr>
+    </w:p>
+    <w:p>
+      <w:pPr>
+        <w:jc w:val="both"/>
+        <w:rPr>
+          <w:rFonts w:ascii="Myriad Pro" w:hAnsi="Myriad Pro"/>
+        </w:rPr>
+      </w:pPr>
+    </w:p>
+    <w:p>
+      <w:pPr>
+        <w:jc w:val="both"/>
+        <w:rPr>
+          <w:rFonts w:ascii="Myriad Pro" w:hAnsi="Myriad Pro"/>
+        </w:rPr>
+      </w:pPr>
+    </w:p>
+    <w:p>
+      <w:pPr>
+        <w:jc w:val="both"/>
+        <w:rPr>
+          <w:rFonts w:ascii="Myriad Pro" w:hAnsi="Myriad Pro"/>
+        </w:rPr>
+      </w:pPr>
+    </w:p>
+    <w:p>
+      <w:pPr>
+        <w:jc w:val="both"/>
+        <w:rPr>
+          <w:rFonts w:ascii="Myriad Pro" w:hAnsi="Myriad Pro"/>
+        </w:rPr>
+      </w:pPr>
+    </w:p>
+    <w:p>
+      <w:pPr>
+        <w:jc w:val="both"/>
+        <w:rPr>
+          <w:rFonts w:ascii="Myriad Pro" w:hAnsi="Myriad Pro"/>
+        </w:rPr>
+      </w:pPr>
+    </w:p>
+    <w:p>
+      <w:pPr>
+        <w:jc w:val="both"/>
+        <w:rPr>
+          <w:rFonts w:ascii="Myriad Pro" w:hAnsi="Myriad Pro"/>
+        </w:rPr>
+      </w:pPr>
+    </w:p>
+    <w:p>
+      <w:pPr>
+        <w:jc w:val="both"/>
+        <w:rPr>
+          <w:rFonts w:ascii="Myriad Pro" w:hAnsi="Myriad Pro"/>
+        </w:rPr>
+      </w:pPr>
+    </w:p>
+    <w:p>
+      <w:pPr>
+        <w:jc w:val="both"/>
+        <w:rPr>
+          <w:rFonts w:ascii="Myriad Pro" w:hAnsi="Myriad Pro"/>
+        </w:rPr>
+      </w:pPr>
+    </w:p>
+    <w:p>
+      <w:pPr>
+        <w:jc w:val="both"/>
+        <w:rPr>
+          <w:rFonts w:ascii="Myriad Pro" w:hAnsi="Myriad Pro"/>
+        </w:rPr>
+      </w:pPr>
+    </w:p>
+    <w:p>
+      <w:pPr>
+        <w:jc w:val="both"/>
+        <w:rPr>
+          <w:rFonts w:ascii="Myriad Pro" w:hAnsi="Myriad Pro"/>
+        </w:rPr>
+      </w:pPr>
+    </w:p>
+    <w:p>
+      <w:pPr>
+        <w:jc w:val="both"/>
+        <w:rPr>
+          <w:rFonts w:ascii="Myriad Pro" w:hAnsi="Myriad Pro"/>
+        </w:rPr>
+      </w:pPr>
+    </w:p>
+    <w:p>
+      <w:pPr>
+        <w:jc w:val="both"/>
+        <w:rPr>
+          <w:rFonts w:ascii="Myriad Pro" w:hAnsi="Myriad Pro"/>
+        </w:rPr>
+      </w:pPr>
+    </w:p>
+    <w:p>
+      <w:pPr>
+        <w:jc w:val="both"/>
+        <w:rPr>
+          <w:rFonts w:ascii="Myriad Pro" w:hAnsi="Myriad Pro"/>
         </w:rPr>
       </w:pPr>
     </w:p>
@@ -1785,14 +1758,14 @@
         <w:pStyle w:val="NormalWeb"/>
         <w:jc w:val="both"/>
         <w:rPr>
-          <w:rFonts w:ascii="Calibri" w:hAnsi="Calibri"/>
-          <w:sz w:val="24"/>
-          <w:szCs w:val="24"/>
-        </w:rPr>
-      </w:pPr>
-      <w:r>
-        <w:rPr>
-          <w:rFonts w:ascii="Calibri" w:hAnsi="Calibri"/>
+          <w:rFonts w:ascii="Myriad Pro" w:hAnsi="Myriad Pro"/>
+          <w:sz w:val="24"/>
+          <w:szCs w:val="24"/>
+        </w:rPr>
+      </w:pPr>
+      <w:r>
+        <w:rPr>
+          <w:rFonts w:ascii="Myriad Pro" w:hAnsi="Myriad Pro"/>
           <w:sz w:val="24"/>
           <w:szCs w:val="24"/>
         </w:rPr>
@@ -1800,7 +1773,7 @@
       </w:r>
       <w:r>
         <w:rPr>
-          <w:rFonts w:ascii="Calibri" w:hAnsi="Calibri"/>
+          <w:rFonts w:ascii="Myriad Pro" w:hAnsi="Myriad Pro"/>
           <w:sz w:val="24"/>
           <w:szCs w:val="24"/>
         </w:rPr>
@@ -1808,32 +1781,16 @@
       </w:r>
       <w:r>
         <w:rPr>
-          <w:rFonts w:ascii="Calibri" w:hAnsi="Calibri"/>
-          <w:sz w:val="24"/>
-          <w:szCs w:val="24"/>
-        </w:rPr>
-        <w:t xml:space="preserve"> bar plot shows that the most frequent movie rating is 4 stars. </w:t>
-      </w:r>
-      <w:r>
-        <w:rPr>
-          <w:rFonts w:ascii="Calibri" w:hAnsi="Calibri"/>
-          <w:sz w:val="24"/>
-          <w:szCs w:val="24"/>
-        </w:rPr>
-        <w:t>I also calculated</w:t>
-      </w:r>
-      <w:r>
-        <w:rPr>
-          <w:rFonts w:ascii="Calibri" w:hAnsi="Calibri"/>
-          <w:sz w:val="24"/>
-          <w:szCs w:val="24"/>
-        </w:rPr>
-        <w:t xml:space="preserve"> that the majority of the ratings (~ 56%) received a good rating (4 or 5 Stars). Overall, the average movie rating is ~ 3.6 Stars, with a </w:t>
+          <w:rFonts w:ascii="Myriad Pro" w:hAnsi="Myriad Pro"/>
+          <w:sz w:val="24"/>
+          <w:szCs w:val="24"/>
+        </w:rPr>
+        <w:t xml:space="preserve"> bar plot shows that the most frequent movie rating is 4 stars. I also calculated that the majority of the ratings (~ 56%) received a good rating (4 or 5 Stars). Overall, the average movie rating is ~ 3.6 Stars, with a </w:t>
       </w:r>
       <w:proofErr w:type="spellStart"/>
       <w:r>
         <w:rPr>
-          <w:rFonts w:ascii="Calibri" w:hAnsi="Calibri"/>
+          <w:rFonts w:ascii="Myriad Pro" w:hAnsi="Myriad Pro"/>
           <w:sz w:val="24"/>
           <w:szCs w:val="24"/>
         </w:rPr>
@@ -1842,7 +1799,7 @@
       <w:proofErr w:type="spellEnd"/>
       <w:r>
         <w:rPr>
-          <w:rFonts w:ascii="Calibri" w:hAnsi="Calibri"/>
+          <w:rFonts w:ascii="Myriad Pro" w:hAnsi="Myriad Pro"/>
           <w:sz w:val="24"/>
           <w:szCs w:val="24"/>
         </w:rPr>
@@ -1854,15 +1811,15 @@
         <w:pStyle w:val="NormalWeb"/>
         <w:jc w:val="both"/>
         <w:rPr>
-          <w:rFonts w:ascii="Calibri" w:hAnsi="Calibri"/>
-          <w:b/>
-          <w:sz w:val="24"/>
-          <w:szCs w:val="24"/>
-        </w:rPr>
-      </w:pPr>
-      <w:r>
-        <w:rPr>
-          <w:rFonts w:ascii="Calibri" w:hAnsi="Calibri"/>
+          <w:rFonts w:ascii="Myriad Pro" w:hAnsi="Myriad Pro"/>
+          <w:b/>
+          <w:sz w:val="24"/>
+          <w:szCs w:val="24"/>
+        </w:rPr>
+      </w:pPr>
+      <w:r>
+        <w:rPr>
+          <w:rFonts w:ascii="Myriad Pro" w:hAnsi="Myriad Pro"/>
           <w:b/>
           <w:sz w:val="24"/>
           <w:szCs w:val="24"/>
@@ -1875,14 +1832,14 @@
         <w:pStyle w:val="NormalWeb"/>
         <w:jc w:val="both"/>
         <w:rPr>
-          <w:rFonts w:ascii="Calibri" w:hAnsi="Calibri"/>
-          <w:sz w:val="24"/>
-          <w:szCs w:val="24"/>
-        </w:rPr>
-      </w:pPr>
-      <w:r>
-        <w:rPr>
-          <w:rFonts w:ascii="Calibri" w:hAnsi="Calibri"/>
+          <w:rFonts w:ascii="Myriad Pro" w:hAnsi="Myriad Pro"/>
+          <w:sz w:val="24"/>
+          <w:szCs w:val="24"/>
+        </w:rPr>
+      </w:pPr>
+      <w:r>
+        <w:rPr>
+          <w:rFonts w:ascii="Myriad Pro" w:hAnsi="Myriad Pro"/>
           <w:noProof/>
           <w:sz w:val="24"/>
           <w:szCs w:val="24"/>
@@ -1950,7 +1907,7 @@
       </w:r>
       <w:r>
         <w:rPr>
-          <w:rFonts w:ascii="Calibri" w:hAnsi="Calibri"/>
+          <w:rFonts w:ascii="Myriad Pro" w:hAnsi="Myriad Pro"/>
           <w:sz w:val="24"/>
           <w:szCs w:val="24"/>
         </w:rPr>
@@ -1962,7 +1919,7 @@
         <w:pStyle w:val="NormalWeb"/>
         <w:jc w:val="both"/>
         <w:rPr>
-          <w:rFonts w:ascii="Calibri" w:hAnsi="Calibri"/>
+          <w:rFonts w:ascii="Myriad Pro" w:hAnsi="Myriad Pro"/>
           <w:sz w:val="24"/>
           <w:szCs w:val="24"/>
         </w:rPr>
@@ -1973,7 +1930,7 @@
         <w:pStyle w:val="NormalWeb"/>
         <w:jc w:val="both"/>
         <w:rPr>
-          <w:rFonts w:ascii="Calibri" w:hAnsi="Calibri"/>
+          <w:rFonts w:ascii="Myriad Pro" w:hAnsi="Myriad Pro"/>
           <w:sz w:val="24"/>
           <w:szCs w:val="24"/>
         </w:rPr>
@@ -1984,7 +1941,7 @@
         <w:pStyle w:val="NormalWeb"/>
         <w:jc w:val="both"/>
         <w:rPr>
-          <w:rFonts w:ascii="Calibri" w:hAnsi="Calibri"/>
+          <w:rFonts w:ascii="Myriad Pro" w:hAnsi="Myriad Pro"/>
           <w:sz w:val="24"/>
           <w:szCs w:val="24"/>
         </w:rPr>
@@ -1995,7 +1952,7 @@
         <w:pStyle w:val="NormalWeb"/>
         <w:jc w:val="both"/>
         <w:rPr>
-          <w:rFonts w:ascii="Calibri" w:hAnsi="Calibri"/>
+          <w:rFonts w:ascii="Myriad Pro" w:hAnsi="Myriad Pro"/>
           <w:sz w:val="24"/>
           <w:szCs w:val="24"/>
         </w:rPr>
@@ -2006,7 +1963,7 @@
         <w:pStyle w:val="NormalWeb"/>
         <w:jc w:val="both"/>
         <w:rPr>
-          <w:rFonts w:ascii="Calibri" w:hAnsi="Calibri"/>
+          <w:rFonts w:ascii="Myriad Pro" w:hAnsi="Myriad Pro"/>
           <w:sz w:val="24"/>
           <w:szCs w:val="24"/>
         </w:rPr>
@@ -2017,7 +1974,7 @@
         <w:pStyle w:val="NormalWeb"/>
         <w:jc w:val="both"/>
         <w:rPr>
-          <w:rFonts w:ascii="Calibri" w:hAnsi="Calibri"/>
+          <w:rFonts w:ascii="Myriad Pro" w:hAnsi="Myriad Pro"/>
           <w:sz w:val="24"/>
           <w:szCs w:val="24"/>
         </w:rPr>
@@ -2028,7 +1985,7 @@
         <w:pStyle w:val="NormalWeb"/>
         <w:jc w:val="both"/>
         <w:rPr>
-          <w:rFonts w:ascii="Calibri" w:hAnsi="Calibri"/>
+          <w:rFonts w:ascii="Myriad Pro" w:hAnsi="Myriad Pro"/>
           <w:sz w:val="24"/>
           <w:szCs w:val="24"/>
         </w:rPr>
@@ -2039,7 +1996,7 @@
         <w:pStyle w:val="NormalWeb"/>
         <w:jc w:val="both"/>
         <w:rPr>
-          <w:rFonts w:ascii="Calibri" w:hAnsi="Calibri"/>
+          <w:rFonts w:ascii="Myriad Pro" w:hAnsi="Myriad Pro"/>
           <w:sz w:val="24"/>
           <w:szCs w:val="24"/>
         </w:rPr>
@@ -2050,7 +2007,7 @@
         <w:pStyle w:val="NormalWeb"/>
         <w:jc w:val="both"/>
         <w:rPr>
-          <w:rFonts w:ascii="Calibri" w:hAnsi="Calibri"/>
+          <w:rFonts w:ascii="Myriad Pro" w:hAnsi="Myriad Pro"/>
           <w:sz w:val="24"/>
           <w:szCs w:val="24"/>
         </w:rPr>
@@ -2061,7 +2018,7 @@
         <w:pStyle w:val="NormalWeb"/>
         <w:jc w:val="both"/>
         <w:rPr>
-          <w:rFonts w:ascii="Calibri" w:hAnsi="Calibri"/>
+          <w:rFonts w:ascii="Myriad Pro" w:hAnsi="Myriad Pro"/>
           <w:sz w:val="24"/>
           <w:szCs w:val="24"/>
         </w:rPr>
@@ -2072,7 +2029,7 @@
         <w:pStyle w:val="NormalWeb"/>
         <w:jc w:val="both"/>
         <w:rPr>
-          <w:rFonts w:ascii="Calibri" w:hAnsi="Calibri"/>
+          <w:rFonts w:ascii="Myriad Pro" w:hAnsi="Myriad Pro"/>
           <w:sz w:val="24"/>
           <w:szCs w:val="24"/>
         </w:rPr>
@@ -2083,14 +2040,14 @@
         <w:pStyle w:val="NormalWeb"/>
         <w:jc w:val="both"/>
         <w:rPr>
-          <w:rFonts w:ascii="Calibri" w:eastAsia="Times New Roman" w:hAnsi="Calibri"/>
-          <w:sz w:val="24"/>
-          <w:szCs w:val="24"/>
-        </w:rPr>
-      </w:pPr>
-      <w:r>
-        <w:rPr>
-          <w:rFonts w:ascii="Calibri" w:hAnsi="Calibri"/>
+          <w:rFonts w:ascii="Myriad Pro" w:eastAsia="Times New Roman" w:hAnsi="Myriad Pro"/>
+          <w:sz w:val="24"/>
+          <w:szCs w:val="24"/>
+        </w:rPr>
+      </w:pPr>
+      <w:r>
+        <w:rPr>
+          <w:rFonts w:ascii="Myriad Pro" w:hAnsi="Myriad Pro"/>
           <w:sz w:val="24"/>
           <w:szCs w:val="24"/>
         </w:rPr>
@@ -2099,7 +2056,7 @@
       <w:proofErr w:type="spellStart"/>
       <w:r>
         <w:rPr>
-          <w:rFonts w:ascii="Calibri" w:hAnsi="Calibri"/>
+          <w:rFonts w:ascii="Myriad Pro" w:hAnsi="Myriad Pro"/>
           <w:sz w:val="24"/>
           <w:szCs w:val="24"/>
         </w:rPr>
@@ -2108,7 +2065,7 @@
       <w:proofErr w:type="spellEnd"/>
       <w:r>
         <w:rPr>
-          <w:rFonts w:ascii="Calibri" w:hAnsi="Calibri"/>
+          <w:rFonts w:ascii="Myriad Pro" w:hAnsi="Myriad Pro"/>
           <w:sz w:val="24"/>
           <w:szCs w:val="24"/>
         </w:rPr>
@@ -2118,7 +2075,7 @@
       <w:proofErr w:type="gramStart"/>
       <w:r>
         <w:rPr>
-          <w:rFonts w:ascii="Calibri" w:hAnsi="Calibri"/>
+          <w:rFonts w:ascii="Myriad Pro" w:hAnsi="Myriad Pro"/>
           <w:sz w:val="24"/>
           <w:szCs w:val="24"/>
         </w:rPr>
@@ -2127,7 +2084,7 @@
       <w:proofErr w:type="spellEnd"/>
       <w:r>
         <w:rPr>
-          <w:rFonts w:ascii="Calibri" w:hAnsi="Calibri"/>
+          <w:rFonts w:ascii="Myriad Pro" w:hAnsi="Myriad Pro"/>
           <w:sz w:val="24"/>
           <w:szCs w:val="24"/>
         </w:rPr>
@@ -2136,7 +2093,7 @@
       <w:proofErr w:type="gramEnd"/>
       <w:r>
         <w:rPr>
-          <w:rFonts w:ascii="Calibri" w:hAnsi="Calibri"/>
+          <w:rFonts w:ascii="Myriad Pro" w:hAnsi="Myriad Pro"/>
           <w:sz w:val="24"/>
           <w:szCs w:val="24"/>
         </w:rPr>
@@ -2145,7 +2102,7 @@
       <w:proofErr w:type="spellStart"/>
       <w:r>
         <w:rPr>
-          <w:rFonts w:ascii="Calibri" w:hAnsi="Calibri"/>
+          <w:rFonts w:ascii="Myriad Pro" w:hAnsi="Myriad Pro"/>
           <w:sz w:val="24"/>
           <w:szCs w:val="24"/>
         </w:rPr>
@@ -2154,7 +2111,7 @@
       <w:proofErr w:type="spellEnd"/>
       <w:r>
         <w:rPr>
-          <w:rFonts w:ascii="Calibri" w:hAnsi="Calibri"/>
+          <w:rFonts w:ascii="Myriad Pro" w:hAnsi="Myriad Pro"/>
           <w:sz w:val="24"/>
           <w:szCs w:val="24"/>
         </w:rPr>
@@ -2162,7 +2119,7 @@
       </w:r>
       <w:r>
         <w:rPr>
-          <w:rFonts w:ascii="Calibri" w:hAnsi="Calibri"/>
+          <w:rFonts w:ascii="Myriad Pro" w:hAnsi="Myriad Pro"/>
           <w:sz w:val="24"/>
           <w:szCs w:val="24"/>
         </w:rPr>
@@ -2170,51 +2127,11 @@
       </w:r>
       <w:r>
         <w:rPr>
-          <w:rFonts w:ascii="Calibri" w:eastAsia="Times New Roman" w:hAnsi="Calibri"/>
-          <w:sz w:val="24"/>
-          <w:szCs w:val="24"/>
-        </w:rPr>
-        <w:t xml:space="preserve">If we assume that users with an average ratings above 4 Stars or below 3 Stars average have a positive or negative bias when evaluating movies, I saw that ~30% of users have a bias when rating movies. Thus, it could potentially be </w:t>
-      </w:r>
-      <w:r>
-        <w:rPr>
-          <w:rFonts w:ascii="Calibri" w:eastAsia="Times New Roman" w:hAnsi="Calibri"/>
-          <w:sz w:val="24"/>
-          <w:szCs w:val="24"/>
-        </w:rPr>
-        <w:t xml:space="preserve">informative to include </w:t>
-      </w:r>
-      <w:r>
-        <w:rPr>
-          <w:rFonts w:ascii="Calibri" w:eastAsia="Times New Roman" w:hAnsi="Calibri"/>
-          <w:sz w:val="24"/>
-          <w:szCs w:val="24"/>
-        </w:rPr>
-        <w:t xml:space="preserve">a user-specific bias </w:t>
-      </w:r>
-      <w:r>
-        <w:rPr>
-          <w:rFonts w:ascii="Calibri" w:eastAsia="Times New Roman" w:hAnsi="Calibri"/>
-          <w:sz w:val="24"/>
-          <w:szCs w:val="24"/>
-        </w:rPr>
-        <w:t xml:space="preserve">in a movie </w:t>
-      </w:r>
-      <w:r>
-        <w:rPr>
-          <w:rFonts w:ascii="Calibri" w:eastAsia="Times New Roman" w:hAnsi="Calibri"/>
-          <w:sz w:val="24"/>
-          <w:szCs w:val="24"/>
-        </w:rPr>
-        <w:t>rating</w:t>
-      </w:r>
-      <w:r>
-        <w:rPr>
-          <w:rFonts w:ascii="Calibri" w:eastAsia="Times New Roman" w:hAnsi="Calibri"/>
-          <w:sz w:val="24"/>
-          <w:szCs w:val="24"/>
-        </w:rPr>
-        <w:t xml:space="preserve"> predictive model. </w:t>
+          <w:rFonts w:ascii="Myriad Pro" w:eastAsia="Times New Roman" w:hAnsi="Myriad Pro"/>
+          <w:sz w:val="24"/>
+          <w:szCs w:val="24"/>
+        </w:rPr>
+        <w:t xml:space="preserve">If we assume that users with an average ratings above 4 Stars or below 3 Stars average have a positive or negative bias when evaluating movies, I saw that ~30% of users have a bias when rating movies. Thus, it could potentially be informative to include a user-specific bias in a movie rating predictive model. </w:t>
       </w:r>
     </w:p>
     <w:p>
@@ -2222,14 +2139,14 @@
         <w:pStyle w:val="HTMLPreformatted"/>
         <w:jc w:val="both"/>
         <w:rPr>
-          <w:rFonts w:ascii="Calibri" w:hAnsi="Calibri"/>
-          <w:sz w:val="24"/>
-          <w:szCs w:val="24"/>
-        </w:rPr>
-      </w:pPr>
-      <w:r>
-        <w:rPr>
-          <w:rFonts w:ascii="Calibri" w:eastAsia="Times New Roman" w:hAnsi="Calibri"/>
+          <w:rFonts w:ascii="Myriad Pro" w:hAnsi="Myriad Pro"/>
+          <w:sz w:val="24"/>
+          <w:szCs w:val="24"/>
+        </w:rPr>
+      </w:pPr>
+      <w:r>
+        <w:rPr>
+          <w:rFonts w:ascii="Myriad Pro" w:eastAsia="Times New Roman" w:hAnsi="Myriad Pro"/>
           <w:sz w:val="24"/>
           <w:szCs w:val="24"/>
         </w:rPr>
@@ -2237,31 +2154,15 @@
       </w:r>
       <w:r>
         <w:rPr>
-          <w:rFonts w:ascii="Calibri" w:eastAsia="Times New Roman" w:hAnsi="Calibri"/>
-          <w:sz w:val="24"/>
-          <w:szCs w:val="24"/>
-        </w:rPr>
-        <w:t xml:space="preserve"> turns</w:t>
-      </w:r>
-      <w:r>
-        <w:rPr>
-          <w:rFonts w:ascii="Calibri" w:eastAsia="Times New Roman" w:hAnsi="Calibri"/>
-          <w:sz w:val="24"/>
-          <w:szCs w:val="24"/>
-        </w:rPr>
-        <w:t xml:space="preserve"> out that on average each user </w:t>
-      </w:r>
-      <w:r>
-        <w:rPr>
-          <w:rFonts w:ascii="Calibri" w:eastAsia="Times New Roman" w:hAnsi="Calibri"/>
-          <w:sz w:val="24"/>
-          <w:szCs w:val="24"/>
-        </w:rPr>
-        <w:t xml:space="preserve">gave ~209 ratings. Surprisingly, the biggest number of ratings given by a single user was </w:t>
-      </w:r>
-      <w:r>
-        <w:rPr>
-          <w:rFonts w:ascii="Calibri" w:hAnsi="Calibri"/>
+          <w:rFonts w:ascii="Myriad Pro" w:eastAsia="Times New Roman" w:hAnsi="Myriad Pro"/>
+          <w:sz w:val="24"/>
+          <w:szCs w:val="24"/>
+        </w:rPr>
+        <w:t xml:space="preserve"> turns out that on average each user gave ~209 ratings. Surprisingly, the biggest number of ratings given by a single user was </w:t>
+      </w:r>
+      <w:r>
+        <w:rPr>
+          <w:rFonts w:ascii="Myriad Pro" w:hAnsi="Myriad Pro"/>
           <w:sz w:val="24"/>
           <w:szCs w:val="24"/>
         </w:rPr>
@@ -2273,7 +2174,7 @@
         <w:spacing w:before="100" w:beforeAutospacing="1" w:after="100" w:afterAutospacing="1"/>
         <w:outlineLvl w:val="0"/>
         <w:rPr>
-          <w:rFonts w:ascii="Calibri" w:eastAsia="Times New Roman" w:hAnsi="Calibri" w:cs="Times New Roman"/>
+          <w:rFonts w:ascii="Myriad Pro" w:eastAsia="Times New Roman" w:hAnsi="Myriad Pro" w:cs="Times New Roman"/>
           <w:b/>
           <w:bCs/>
           <w:kern w:val="36"/>
@@ -2285,7 +2186,7 @@
         <w:spacing w:before="100" w:beforeAutospacing="1" w:after="100" w:afterAutospacing="1"/>
         <w:outlineLvl w:val="0"/>
         <w:rPr>
-          <w:rFonts w:ascii="Calibri" w:eastAsia="Times New Roman" w:hAnsi="Calibri" w:cs="Times New Roman"/>
+          <w:rFonts w:ascii="Myriad Pro" w:eastAsia="Times New Roman" w:hAnsi="Myriad Pro" w:cs="Times New Roman"/>
           <w:b/>
           <w:bCs/>
           <w:kern w:val="36"/>
@@ -2297,7 +2198,7 @@
         <w:spacing w:before="100" w:beforeAutospacing="1" w:after="100" w:afterAutospacing="1"/>
         <w:outlineLvl w:val="0"/>
         <w:rPr>
-          <w:rFonts w:ascii="Calibri" w:eastAsia="Times New Roman" w:hAnsi="Calibri" w:cs="Times New Roman"/>
+          <w:rFonts w:ascii="Myriad Pro" w:eastAsia="Times New Roman" w:hAnsi="Myriad Pro" w:cs="Times New Roman"/>
           <w:b/>
           <w:bCs/>
           <w:kern w:val="36"/>
@@ -2305,7 +2206,7 @@
       </w:pPr>
       <w:r>
         <w:rPr>
-          <w:rFonts w:ascii="Calibri" w:eastAsia="Times New Roman" w:hAnsi="Calibri" w:cs="Times New Roman"/>
+          <w:rFonts w:ascii="Myriad Pro" w:eastAsia="Times New Roman" w:hAnsi="Myriad Pro" w:cs="Times New Roman"/>
           <w:b/>
           <w:bCs/>
           <w:kern w:val="36"/>
@@ -2318,14 +2219,14 @@
         <w:pStyle w:val="NormalWeb"/>
         <w:jc w:val="both"/>
         <w:rPr>
-          <w:rFonts w:ascii="Calibri" w:hAnsi="Calibri"/>
-          <w:sz w:val="24"/>
-          <w:szCs w:val="24"/>
-        </w:rPr>
-      </w:pPr>
-      <w:r>
-        <w:rPr>
-          <w:rFonts w:ascii="Calibri" w:hAnsi="Calibri"/>
+          <w:rFonts w:ascii="Myriad Pro" w:hAnsi="Myriad Pro"/>
+          <w:sz w:val="24"/>
+          <w:szCs w:val="24"/>
+        </w:rPr>
+      </w:pPr>
+      <w:r>
+        <w:rPr>
+          <w:rFonts w:ascii="Myriad Pro" w:hAnsi="Myriad Pro"/>
           <w:noProof/>
           <w:sz w:val="24"/>
           <w:szCs w:val="24"/>
@@ -2393,7 +2294,7 @@
       </w:r>
       <w:r>
         <w:rPr>
-          <w:rFonts w:ascii="Calibri" w:hAnsi="Calibri"/>
+          <w:rFonts w:ascii="Myriad Pro" w:hAnsi="Myriad Pro"/>
           <w:sz w:val="24"/>
           <w:szCs w:val="24"/>
         </w:rPr>
@@ -2401,7 +2302,7 @@
       </w:r>
       <w:r>
         <w:rPr>
-          <w:rFonts w:ascii="Calibri" w:hAnsi="Calibri"/>
+          <w:rFonts w:ascii="Myriad Pro" w:hAnsi="Myriad Pro"/>
           <w:sz w:val="24"/>
           <w:szCs w:val="24"/>
         </w:rPr>
@@ -2409,7 +2310,7 @@
       </w:r>
       <w:r>
         <w:rPr>
-          <w:rFonts w:ascii="Calibri" w:hAnsi="Calibri"/>
+          <w:rFonts w:ascii="Myriad Pro" w:hAnsi="Myriad Pro"/>
           <w:sz w:val="24"/>
           <w:szCs w:val="24"/>
         </w:rPr>
@@ -2417,7 +2318,7 @@
       </w:r>
       <w:r>
         <w:rPr>
-          <w:rFonts w:ascii="Calibri" w:hAnsi="Calibri"/>
+          <w:rFonts w:ascii="Myriad Pro" w:hAnsi="Myriad Pro"/>
           <w:sz w:val="24"/>
           <w:szCs w:val="24"/>
         </w:rPr>
@@ -2425,7 +2326,7 @@
       </w:r>
       <w:r>
         <w:rPr>
-          <w:rFonts w:ascii="Calibri" w:hAnsi="Calibri"/>
+          <w:rFonts w:ascii="Myriad Pro" w:hAnsi="Myriad Pro"/>
           <w:sz w:val="24"/>
           <w:szCs w:val="24"/>
         </w:rPr>
@@ -2433,7 +2334,7 @@
       </w:r>
       <w:r>
         <w:rPr>
-          <w:rFonts w:ascii="Calibri" w:hAnsi="Calibri"/>
+          <w:rFonts w:ascii="Myriad Pro" w:hAnsi="Myriad Pro"/>
           <w:sz w:val="24"/>
           <w:szCs w:val="24"/>
         </w:rPr>
@@ -2441,7 +2342,7 @@
       </w:r>
       <w:r>
         <w:rPr>
-          <w:rFonts w:ascii="Calibri" w:hAnsi="Calibri"/>
+          <w:rFonts w:ascii="Myriad Pro" w:hAnsi="Myriad Pro"/>
           <w:sz w:val="24"/>
           <w:szCs w:val="24"/>
         </w:rPr>
@@ -2453,288 +2354,288 @@
         <w:pStyle w:val="NormalWeb"/>
         <w:jc w:val="both"/>
         <w:rPr>
-          <w:rFonts w:ascii="Calibri" w:hAnsi="Calibri"/>
-          <w:sz w:val="24"/>
-          <w:szCs w:val="24"/>
-        </w:rPr>
-      </w:pPr>
-    </w:p>
-    <w:p>
-      <w:pPr>
-        <w:jc w:val="both"/>
-        <w:rPr>
-          <w:rFonts w:ascii="Calibri" w:hAnsi="Calibri"/>
-        </w:rPr>
-      </w:pPr>
-    </w:p>
-    <w:p>
-      <w:pPr>
-        <w:jc w:val="both"/>
-        <w:rPr>
-          <w:rFonts w:ascii="Calibri" w:hAnsi="Calibri"/>
-        </w:rPr>
-      </w:pPr>
-    </w:p>
-    <w:p>
-      <w:pPr>
-        <w:jc w:val="both"/>
-        <w:rPr>
-          <w:rFonts w:ascii="Calibri" w:hAnsi="Calibri"/>
-        </w:rPr>
-      </w:pPr>
-    </w:p>
-    <w:p>
-      <w:pPr>
-        <w:jc w:val="both"/>
-        <w:rPr>
-          <w:rFonts w:ascii="Calibri" w:hAnsi="Calibri"/>
-        </w:rPr>
-      </w:pPr>
-    </w:p>
-    <w:p>
-      <w:pPr>
-        <w:jc w:val="both"/>
-        <w:rPr>
-          <w:rFonts w:ascii="Calibri" w:hAnsi="Calibri"/>
-        </w:rPr>
-      </w:pPr>
-    </w:p>
-    <w:p>
-      <w:pPr>
-        <w:jc w:val="both"/>
-        <w:rPr>
-          <w:rFonts w:ascii="Calibri" w:hAnsi="Calibri"/>
-        </w:rPr>
-      </w:pPr>
-    </w:p>
-    <w:p>
-      <w:pPr>
-        <w:jc w:val="both"/>
-        <w:rPr>
-          <w:rFonts w:ascii="Calibri" w:hAnsi="Calibri"/>
-        </w:rPr>
-      </w:pPr>
-    </w:p>
-    <w:p>
-      <w:pPr>
-        <w:jc w:val="both"/>
-        <w:rPr>
-          <w:rFonts w:ascii="Calibri" w:hAnsi="Calibri"/>
-        </w:rPr>
-      </w:pPr>
-    </w:p>
-    <w:p>
-      <w:pPr>
-        <w:jc w:val="both"/>
-        <w:rPr>
-          <w:rFonts w:ascii="Calibri" w:hAnsi="Calibri"/>
-        </w:rPr>
-      </w:pPr>
-    </w:p>
-    <w:p>
-      <w:pPr>
-        <w:jc w:val="both"/>
-        <w:rPr>
-          <w:rFonts w:ascii="Calibri" w:hAnsi="Calibri"/>
-        </w:rPr>
-      </w:pPr>
-    </w:p>
-    <w:p>
-      <w:pPr>
-        <w:jc w:val="both"/>
-        <w:rPr>
-          <w:rFonts w:ascii="Calibri" w:hAnsi="Calibri"/>
-        </w:rPr>
-      </w:pPr>
-    </w:p>
-    <w:p>
-      <w:pPr>
-        <w:jc w:val="both"/>
-        <w:rPr>
-          <w:rFonts w:ascii="Calibri" w:hAnsi="Calibri"/>
-        </w:rPr>
-      </w:pPr>
-    </w:p>
-    <w:p>
-      <w:pPr>
-        <w:jc w:val="both"/>
-        <w:rPr>
-          <w:rFonts w:ascii="Calibri" w:hAnsi="Calibri"/>
-        </w:rPr>
-      </w:pPr>
-    </w:p>
-    <w:p>
-      <w:pPr>
-        <w:jc w:val="both"/>
-        <w:rPr>
-          <w:rFonts w:ascii="Calibri" w:hAnsi="Calibri"/>
-        </w:rPr>
-      </w:pPr>
-    </w:p>
-    <w:p>
-      <w:pPr>
-        <w:jc w:val="both"/>
-        <w:rPr>
-          <w:rFonts w:ascii="Calibri" w:hAnsi="Calibri"/>
-        </w:rPr>
-      </w:pPr>
-    </w:p>
-    <w:p>
-      <w:pPr>
-        <w:jc w:val="both"/>
-        <w:rPr>
-          <w:rFonts w:ascii="Calibri" w:hAnsi="Calibri"/>
-        </w:rPr>
-      </w:pPr>
-    </w:p>
-    <w:p>
-      <w:pPr>
-        <w:jc w:val="both"/>
-        <w:rPr>
-          <w:rFonts w:ascii="Calibri" w:hAnsi="Calibri"/>
-        </w:rPr>
-      </w:pPr>
-    </w:p>
-    <w:p>
-      <w:pPr>
-        <w:jc w:val="both"/>
-        <w:rPr>
-          <w:rFonts w:ascii="Calibri" w:hAnsi="Calibri"/>
-        </w:rPr>
-      </w:pPr>
-    </w:p>
-    <w:p>
-      <w:pPr>
-        <w:jc w:val="both"/>
-        <w:rPr>
-          <w:rFonts w:ascii="Calibri" w:hAnsi="Calibri"/>
-        </w:rPr>
-      </w:pPr>
-    </w:p>
-    <w:p>
-      <w:pPr>
-        <w:jc w:val="both"/>
-        <w:rPr>
-          <w:rFonts w:ascii="Calibri" w:hAnsi="Calibri"/>
-        </w:rPr>
-      </w:pPr>
-    </w:p>
-    <w:p>
-      <w:pPr>
-        <w:jc w:val="both"/>
-        <w:rPr>
-          <w:rFonts w:ascii="Calibri" w:eastAsia="Times New Roman" w:hAnsi="Calibri" w:cs="Times New Roman"/>
-        </w:rPr>
-      </w:pPr>
-      <w:r>
-        <w:rPr>
-          <w:rFonts w:ascii="Calibri" w:eastAsia="Times New Roman" w:hAnsi="Calibri" w:cs="Times New Roman"/>
+          <w:rFonts w:ascii="Myriad Pro" w:hAnsi="Myriad Pro"/>
+          <w:sz w:val="24"/>
+          <w:szCs w:val="24"/>
+        </w:rPr>
+      </w:pPr>
+    </w:p>
+    <w:p>
+      <w:pPr>
+        <w:jc w:val="both"/>
+        <w:rPr>
+          <w:rFonts w:ascii="Myriad Pro" w:hAnsi="Myriad Pro"/>
+        </w:rPr>
+      </w:pPr>
+    </w:p>
+    <w:p>
+      <w:pPr>
+        <w:jc w:val="both"/>
+        <w:rPr>
+          <w:rFonts w:ascii="Myriad Pro" w:hAnsi="Myriad Pro"/>
+        </w:rPr>
+      </w:pPr>
+    </w:p>
+    <w:p>
+      <w:pPr>
+        <w:jc w:val="both"/>
+        <w:rPr>
+          <w:rFonts w:ascii="Myriad Pro" w:hAnsi="Myriad Pro"/>
+        </w:rPr>
+      </w:pPr>
+    </w:p>
+    <w:p>
+      <w:pPr>
+        <w:jc w:val="both"/>
+        <w:rPr>
+          <w:rFonts w:ascii="Myriad Pro" w:hAnsi="Myriad Pro"/>
+        </w:rPr>
+      </w:pPr>
+    </w:p>
+    <w:p>
+      <w:pPr>
+        <w:jc w:val="both"/>
+        <w:rPr>
+          <w:rFonts w:ascii="Myriad Pro" w:hAnsi="Myriad Pro"/>
+        </w:rPr>
+      </w:pPr>
+    </w:p>
+    <w:p>
+      <w:pPr>
+        <w:jc w:val="both"/>
+        <w:rPr>
+          <w:rFonts w:ascii="Myriad Pro" w:hAnsi="Myriad Pro"/>
+        </w:rPr>
+      </w:pPr>
+    </w:p>
+    <w:p>
+      <w:pPr>
+        <w:jc w:val="both"/>
+        <w:rPr>
+          <w:rFonts w:ascii="Myriad Pro" w:hAnsi="Myriad Pro"/>
+        </w:rPr>
+      </w:pPr>
+    </w:p>
+    <w:p>
+      <w:pPr>
+        <w:jc w:val="both"/>
+        <w:rPr>
+          <w:rFonts w:ascii="Myriad Pro" w:hAnsi="Myriad Pro"/>
+        </w:rPr>
+      </w:pPr>
+    </w:p>
+    <w:p>
+      <w:pPr>
+        <w:jc w:val="both"/>
+        <w:rPr>
+          <w:rFonts w:ascii="Myriad Pro" w:hAnsi="Myriad Pro"/>
+        </w:rPr>
+      </w:pPr>
+    </w:p>
+    <w:p>
+      <w:pPr>
+        <w:jc w:val="both"/>
+        <w:rPr>
+          <w:rFonts w:ascii="Myriad Pro" w:hAnsi="Myriad Pro"/>
+        </w:rPr>
+      </w:pPr>
+    </w:p>
+    <w:p>
+      <w:pPr>
+        <w:jc w:val="both"/>
+        <w:rPr>
+          <w:rFonts w:ascii="Myriad Pro" w:hAnsi="Myriad Pro"/>
+        </w:rPr>
+      </w:pPr>
+    </w:p>
+    <w:p>
+      <w:pPr>
+        <w:jc w:val="both"/>
+        <w:rPr>
+          <w:rFonts w:ascii="Myriad Pro" w:hAnsi="Myriad Pro"/>
+        </w:rPr>
+      </w:pPr>
+    </w:p>
+    <w:p>
+      <w:pPr>
+        <w:jc w:val="both"/>
+        <w:rPr>
+          <w:rFonts w:ascii="Myriad Pro" w:hAnsi="Myriad Pro"/>
+        </w:rPr>
+      </w:pPr>
+    </w:p>
+    <w:p>
+      <w:pPr>
+        <w:jc w:val="both"/>
+        <w:rPr>
+          <w:rFonts w:ascii="Myriad Pro" w:hAnsi="Myriad Pro"/>
+        </w:rPr>
+      </w:pPr>
+    </w:p>
+    <w:p>
+      <w:pPr>
+        <w:jc w:val="both"/>
+        <w:rPr>
+          <w:rFonts w:ascii="Myriad Pro" w:hAnsi="Myriad Pro"/>
+        </w:rPr>
+      </w:pPr>
+    </w:p>
+    <w:p>
+      <w:pPr>
+        <w:jc w:val="both"/>
+        <w:rPr>
+          <w:rFonts w:ascii="Myriad Pro" w:hAnsi="Myriad Pro"/>
+        </w:rPr>
+      </w:pPr>
+    </w:p>
+    <w:p>
+      <w:pPr>
+        <w:jc w:val="both"/>
+        <w:rPr>
+          <w:rFonts w:ascii="Myriad Pro" w:hAnsi="Myriad Pro"/>
+        </w:rPr>
+      </w:pPr>
+    </w:p>
+    <w:p>
+      <w:pPr>
+        <w:jc w:val="both"/>
+        <w:rPr>
+          <w:rFonts w:ascii="Myriad Pro" w:hAnsi="Myriad Pro"/>
+        </w:rPr>
+      </w:pPr>
+    </w:p>
+    <w:p>
+      <w:pPr>
+        <w:jc w:val="both"/>
+        <w:rPr>
+          <w:rFonts w:ascii="Myriad Pro" w:hAnsi="Myriad Pro"/>
+        </w:rPr>
+      </w:pPr>
+    </w:p>
+    <w:p>
+      <w:pPr>
+        <w:jc w:val="both"/>
+        <w:rPr>
+          <w:rFonts w:ascii="Myriad Pro" w:hAnsi="Myriad Pro"/>
+        </w:rPr>
+      </w:pPr>
+    </w:p>
+    <w:p>
+      <w:pPr>
+        <w:jc w:val="both"/>
+        <w:rPr>
+          <w:rFonts w:ascii="Myriad Pro" w:eastAsia="Times New Roman" w:hAnsi="Myriad Pro" w:cs="Times New Roman"/>
+        </w:rPr>
+      </w:pPr>
+      <w:r>
+        <w:rPr>
+          <w:rFonts w:ascii="Myriad Pro" w:eastAsia="Times New Roman" w:hAnsi="Myriad Pro" w:cs="Times New Roman"/>
         </w:rPr>
         <w:t xml:space="preserve">The previous plot shows the average rating for each year (black line) +/- the </w:t>
       </w:r>
       <w:r>
         <w:rPr>
-          <w:rFonts w:ascii="Calibri" w:eastAsia="Times New Roman" w:hAnsi="Calibri" w:cs="Times New Roman"/>
+          <w:rFonts w:ascii="Myriad Pro" w:eastAsia="Times New Roman" w:hAnsi="Myriad Pro" w:cs="Times New Roman"/>
         </w:rPr>
         <w:t>standard</w:t>
       </w:r>
       <w:r>
         <w:rPr>
-          <w:rFonts w:ascii="Calibri" w:eastAsia="Times New Roman" w:hAnsi="Calibri" w:cs="Times New Roman"/>
+          <w:rFonts w:ascii="Myriad Pro" w:eastAsia="Times New Roman" w:hAnsi="Myriad Pro" w:cs="Times New Roman"/>
         </w:rPr>
         <w:t xml:space="preserve"> error (shaded region around black line). The red line represents the overall average rating (~3.6 Stars). The small </w:t>
       </w:r>
       <w:r>
         <w:rPr>
-          <w:rFonts w:ascii="Calibri" w:eastAsia="Times New Roman" w:hAnsi="Calibri" w:cs="Times New Roman"/>
+          <w:rFonts w:ascii="Myriad Pro" w:eastAsia="Times New Roman" w:hAnsi="Myriad Pro" w:cs="Times New Roman"/>
         </w:rPr>
         <w:t>standard</w:t>
       </w:r>
       <w:r>
         <w:rPr>
-          <w:rFonts w:ascii="Calibri" w:eastAsia="Times New Roman" w:hAnsi="Calibri" w:cs="Times New Roman"/>
+          <w:rFonts w:ascii="Myriad Pro" w:eastAsia="Times New Roman" w:hAnsi="Myriad Pro" w:cs="Times New Roman"/>
         </w:rPr>
         <w:t xml:space="preserve"> error for most </w:t>
       </w:r>
       <w:r>
         <w:rPr>
-          <w:rFonts w:ascii="Calibri" w:eastAsia="Times New Roman" w:hAnsi="Calibri" w:cs="Times New Roman"/>
+          <w:rFonts w:ascii="Myriad Pro" w:eastAsia="Times New Roman" w:hAnsi="Myriad Pro" w:cs="Times New Roman"/>
         </w:rPr>
         <w:t>years</w:t>
       </w:r>
       <w:r>
         <w:rPr>
-          <w:rFonts w:ascii="Calibri" w:eastAsia="Times New Roman" w:hAnsi="Calibri" w:cs="Times New Roman"/>
+          <w:rFonts w:ascii="Myriad Pro" w:eastAsia="Times New Roman" w:hAnsi="Myriad Pro" w:cs="Times New Roman"/>
         </w:rPr>
         <w:t xml:space="preserve"> shows that the average rating on that year is different than the overall average rating. This suggests that the year in which the movie was released may be an important factor affecting the rating predictions.</w:t>
       </w:r>
       <w:r>
         <w:rPr>
-          <w:rFonts w:ascii="Calibri" w:eastAsia="Times New Roman" w:hAnsi="Calibri" w:cs="Times New Roman"/>
+          <w:rFonts w:ascii="Myriad Pro" w:eastAsia="Times New Roman" w:hAnsi="Myriad Pro" w:cs="Times New Roman"/>
         </w:rPr>
         <w:t xml:space="preserve"> In fact, using a </w:t>
       </w:r>
       <w:r>
         <w:rPr>
-          <w:rFonts w:ascii="Calibri" w:eastAsia="Times New Roman" w:hAnsi="Calibri" w:cs="Times New Roman"/>
+          <w:rFonts w:ascii="Myriad Pro" w:eastAsia="Times New Roman" w:hAnsi="Myriad Pro" w:cs="Times New Roman"/>
         </w:rPr>
         <w:t>one-sample</w:t>
       </w:r>
       <w:r>
         <w:rPr>
-          <w:rFonts w:ascii="Calibri" w:eastAsia="Times New Roman" w:hAnsi="Calibri" w:cs="Times New Roman"/>
+          <w:rFonts w:ascii="Myriad Pro" w:eastAsia="Times New Roman" w:hAnsi="Myriad Pro" w:cs="Times New Roman"/>
         </w:rPr>
         <w:t xml:space="preserve"> t-test to compare them to the overall average (considering </w:t>
       </w:r>
       <w:proofErr w:type="spellStart"/>
       <w:r>
         <w:rPr>
-          <w:rFonts w:ascii="Calibri" w:eastAsia="Times New Roman" w:hAnsi="Calibri" w:cs="Times New Roman"/>
+          <w:rFonts w:ascii="Myriad Pro" w:eastAsia="Times New Roman" w:hAnsi="Myriad Pro" w:cs="Times New Roman"/>
         </w:rPr>
         <w:t>pvalues</w:t>
       </w:r>
       <w:proofErr w:type="spellEnd"/>
       <w:r>
         <w:rPr>
-          <w:rFonts w:ascii="Calibri" w:eastAsia="Times New Roman" w:hAnsi="Calibri" w:cs="Times New Roman"/>
+          <w:rFonts w:ascii="Myriad Pro" w:eastAsia="Times New Roman" w:hAnsi="Myriad Pro" w:cs="Times New Roman"/>
         </w:rPr>
         <w:t xml:space="preserve"> &lt; 0.001 as indicating significance</w:t>
       </w:r>
       <w:proofErr w:type="gramStart"/>
       <w:r>
         <w:rPr>
-          <w:rFonts w:ascii="Calibri" w:eastAsia="Times New Roman" w:hAnsi="Calibri" w:cs="Times New Roman"/>
+          <w:rFonts w:ascii="Myriad Pro" w:eastAsia="Times New Roman" w:hAnsi="Myriad Pro" w:cs="Times New Roman"/>
         </w:rPr>
         <w:t>),</w:t>
       </w:r>
       <w:proofErr w:type="gramEnd"/>
       <w:r>
         <w:rPr>
-          <w:rFonts w:ascii="Calibri" w:eastAsia="Times New Roman" w:hAnsi="Calibri" w:cs="Times New Roman"/>
+          <w:rFonts w:ascii="Myriad Pro" w:eastAsia="Times New Roman" w:hAnsi="Myriad Pro" w:cs="Times New Roman"/>
         </w:rPr>
         <w:t xml:space="preserve"> showed that 89 out of the 94 different movie release year are significantly different than the overall </w:t>
       </w:r>
       <w:r>
         <w:rPr>
-          <w:rFonts w:ascii="Calibri" w:eastAsia="Times New Roman" w:hAnsi="Calibri" w:cs="Times New Roman"/>
+          <w:rFonts w:ascii="Myriad Pro" w:eastAsia="Times New Roman" w:hAnsi="Myriad Pro" w:cs="Times New Roman"/>
         </w:rPr>
         <w:t>average</w:t>
       </w:r>
       <w:r>
         <w:rPr>
-          <w:rFonts w:ascii="Calibri" w:eastAsia="Times New Roman" w:hAnsi="Calibri" w:cs="Times New Roman"/>
+          <w:rFonts w:ascii="Myriad Pro" w:eastAsia="Times New Roman" w:hAnsi="Myriad Pro" w:cs="Times New Roman"/>
         </w:rPr>
         <w:t xml:space="preserve">. Thus, the year in which a particular movie was release may have </w:t>
       </w:r>
       <w:r>
         <w:rPr>
-          <w:rFonts w:ascii="Calibri" w:eastAsia="Times New Roman" w:hAnsi="Calibri" w:cs="Times New Roman"/>
+          <w:rFonts w:ascii="Myriad Pro" w:eastAsia="Times New Roman" w:hAnsi="Myriad Pro" w:cs="Times New Roman"/>
         </w:rPr>
         <w:t>significant</w:t>
       </w:r>
       <w:r>
         <w:rPr>
-          <w:rFonts w:ascii="Calibri" w:eastAsia="Times New Roman" w:hAnsi="Calibri" w:cs="Times New Roman"/>
+          <w:rFonts w:ascii="Myriad Pro" w:eastAsia="Times New Roman" w:hAnsi="Myriad Pro" w:cs="Times New Roman"/>
         </w:rPr>
         <w:t xml:space="preserve"> effect on the predictions of movie ratings.</w:t>
       </w:r>
@@ -2743,61 +2644,61 @@
       <w:pPr>
         <w:jc w:val="both"/>
         <w:rPr>
-          <w:rFonts w:ascii="Calibri" w:eastAsia="Times New Roman" w:hAnsi="Calibri" w:cs="Times New Roman"/>
-        </w:rPr>
-      </w:pPr>
-    </w:p>
-    <w:p>
-      <w:pPr>
-        <w:jc w:val="both"/>
-        <w:rPr>
-          <w:rFonts w:ascii="Calibri" w:eastAsia="Times New Roman" w:hAnsi="Calibri" w:cs="Times New Roman"/>
-        </w:rPr>
-      </w:pPr>
-    </w:p>
-    <w:p>
-      <w:pPr>
-        <w:jc w:val="both"/>
-        <w:rPr>
-          <w:rFonts w:ascii="Calibri" w:eastAsia="Times New Roman" w:hAnsi="Calibri" w:cs="Times New Roman"/>
-        </w:rPr>
-      </w:pPr>
-    </w:p>
-    <w:p>
-      <w:pPr>
-        <w:jc w:val="both"/>
-        <w:rPr>
-          <w:rFonts w:ascii="Calibri" w:eastAsia="Times New Roman" w:hAnsi="Calibri" w:cs="Times New Roman"/>
-        </w:rPr>
-      </w:pPr>
-    </w:p>
-    <w:p>
-      <w:pPr>
-        <w:jc w:val="both"/>
-        <w:rPr>
-          <w:rFonts w:ascii="Calibri" w:eastAsia="Times New Roman" w:hAnsi="Calibri" w:cs="Times New Roman"/>
-        </w:rPr>
-      </w:pPr>
-    </w:p>
-    <w:p>
-      <w:pPr>
-        <w:jc w:val="both"/>
-        <w:rPr>
-          <w:rFonts w:ascii="Calibri" w:eastAsia="Times New Roman" w:hAnsi="Calibri" w:cs="Times New Roman"/>
-        </w:rPr>
-      </w:pPr>
-    </w:p>
-    <w:p>
-      <w:pPr>
-        <w:jc w:val="both"/>
-        <w:rPr>
-          <w:rFonts w:ascii="Calibri" w:eastAsia="Times New Roman" w:hAnsi="Calibri" w:cs="Times New Roman"/>
-          <w:b/>
-        </w:rPr>
-      </w:pPr>
-      <w:r>
-        <w:rPr>
-          <w:rFonts w:ascii="Calibri" w:eastAsia="Times New Roman" w:hAnsi="Calibri" w:cs="Times New Roman"/>
+          <w:rFonts w:ascii="Myriad Pro" w:eastAsia="Times New Roman" w:hAnsi="Myriad Pro" w:cs="Times New Roman"/>
+        </w:rPr>
+      </w:pPr>
+    </w:p>
+    <w:p>
+      <w:pPr>
+        <w:jc w:val="both"/>
+        <w:rPr>
+          <w:rFonts w:ascii="Myriad Pro" w:eastAsia="Times New Roman" w:hAnsi="Myriad Pro" w:cs="Times New Roman"/>
+        </w:rPr>
+      </w:pPr>
+    </w:p>
+    <w:p>
+      <w:pPr>
+        <w:jc w:val="both"/>
+        <w:rPr>
+          <w:rFonts w:ascii="Myriad Pro" w:eastAsia="Times New Roman" w:hAnsi="Myriad Pro" w:cs="Times New Roman"/>
+        </w:rPr>
+      </w:pPr>
+    </w:p>
+    <w:p>
+      <w:pPr>
+        <w:jc w:val="both"/>
+        <w:rPr>
+          <w:rFonts w:ascii="Myriad Pro" w:eastAsia="Times New Roman" w:hAnsi="Myriad Pro" w:cs="Times New Roman"/>
+        </w:rPr>
+      </w:pPr>
+    </w:p>
+    <w:p>
+      <w:pPr>
+        <w:jc w:val="both"/>
+        <w:rPr>
+          <w:rFonts w:ascii="Myriad Pro" w:eastAsia="Times New Roman" w:hAnsi="Myriad Pro" w:cs="Times New Roman"/>
+        </w:rPr>
+      </w:pPr>
+    </w:p>
+    <w:p>
+      <w:pPr>
+        <w:jc w:val="both"/>
+        <w:rPr>
+          <w:rFonts w:ascii="Myriad Pro" w:eastAsia="Times New Roman" w:hAnsi="Myriad Pro" w:cs="Times New Roman"/>
+        </w:rPr>
+      </w:pPr>
+    </w:p>
+    <w:p>
+      <w:pPr>
+        <w:jc w:val="both"/>
+        <w:rPr>
+          <w:rFonts w:ascii="Myriad Pro" w:eastAsia="Times New Roman" w:hAnsi="Myriad Pro" w:cs="Times New Roman"/>
+          <w:b/>
+        </w:rPr>
+      </w:pPr>
+      <w:r>
+        <w:rPr>
+          <w:rFonts w:ascii="Myriad Pro" w:eastAsia="Times New Roman" w:hAnsi="Myriad Pro" w:cs="Times New Roman"/>
           <w:b/>
         </w:rPr>
         <w:t>Does the day of the week have an effect on the ratings?</w:t>
@@ -2807,53 +2708,53 @@
       <w:pPr>
         <w:jc w:val="both"/>
         <w:rPr>
-          <w:rFonts w:ascii="Calibri" w:hAnsi="Calibri"/>
-          <w:b/>
-        </w:rPr>
-      </w:pPr>
-    </w:p>
-    <w:p>
-      <w:pPr>
-        <w:jc w:val="both"/>
-        <w:rPr>
-          <w:rFonts w:ascii="Calibri" w:hAnsi="Calibri"/>
-        </w:rPr>
-      </w:pPr>
-      <w:r>
-        <w:rPr>
-          <w:rFonts w:ascii="Calibri" w:hAnsi="Calibri"/>
+          <w:rFonts w:ascii="Myriad Pro" w:hAnsi="Myriad Pro"/>
+          <w:b/>
+        </w:rPr>
+      </w:pPr>
+    </w:p>
+    <w:p>
+      <w:pPr>
+        <w:jc w:val="both"/>
+        <w:rPr>
+          <w:rFonts w:ascii="Myriad Pro" w:hAnsi="Myriad Pro"/>
+        </w:rPr>
+      </w:pPr>
+      <w:r>
+        <w:rPr>
+          <w:rFonts w:ascii="Myriad Pro" w:hAnsi="Myriad Pro"/>
         </w:rPr>
         <w:t>Another piece of information on the Netflix prize dataset is the date in which a rating was given.</w:t>
       </w:r>
       <w:r>
         <w:rPr>
-          <w:rFonts w:ascii="Calibri" w:hAnsi="Calibri"/>
+          <w:rFonts w:ascii="Myriad Pro" w:hAnsi="Myriad Pro"/>
         </w:rPr>
         <w:t xml:space="preserve"> I used this information to test if the days of the </w:t>
       </w:r>
       <w:r>
         <w:rPr>
-          <w:rFonts w:ascii="Calibri" w:hAnsi="Calibri"/>
+          <w:rFonts w:ascii="Myriad Pro" w:hAnsi="Myriad Pro"/>
         </w:rPr>
         <w:t>week could</w:t>
       </w:r>
       <w:r>
         <w:rPr>
-          <w:rFonts w:ascii="Calibri" w:hAnsi="Calibri"/>
+          <w:rFonts w:ascii="Myriad Pro" w:hAnsi="Myriad Pro"/>
         </w:rPr>
         <w:t xml:space="preserve"> have a significant effect in the movies rating. For this, I used the “</w:t>
       </w:r>
       <w:proofErr w:type="spellStart"/>
       <w:r>
         <w:rPr>
-          <w:rFonts w:ascii="Calibri" w:hAnsi="Calibri"/>
+          <w:rFonts w:ascii="Myriad Pro" w:hAnsi="Myriad Pro"/>
         </w:rPr>
         <w:t>datetime</w:t>
       </w:r>
       <w:proofErr w:type="spellEnd"/>
       <w:r>
         <w:rPr>
-          <w:rFonts w:ascii="Calibri" w:hAnsi="Calibri"/>
+          <w:rFonts w:ascii="Myriad Pro" w:hAnsi="Myriad Pro"/>
         </w:rPr>
         <w:t>” module to convert the date into a day of the week, and grouped the data accordingly.</w:t>
       </w:r>
@@ -2862,15 +2763,15 @@
       <w:pPr>
         <w:jc w:val="both"/>
         <w:rPr>
-          <w:rFonts w:ascii="Calibri" w:hAnsi="Calibri"/>
-        </w:rPr>
-      </w:pPr>
-    </w:p>
-    <w:p>
-      <w:pPr>
-        <w:jc w:val="both"/>
-        <w:rPr>
-          <w:rFonts w:ascii="Calibri" w:hAnsi="Calibri"/>
+          <w:rFonts w:ascii="Myriad Pro" w:hAnsi="Myriad Pro"/>
+        </w:rPr>
+      </w:pPr>
+    </w:p>
+    <w:p>
+      <w:pPr>
+        <w:jc w:val="both"/>
+        <w:rPr>
+          <w:rFonts w:ascii="Myriad Pro" w:hAnsi="Myriad Pro"/>
         </w:rPr>
       </w:pPr>
     </w:p>
@@ -2878,12 +2779,12 @@
       <w:pPr>
         <w:jc w:val="center"/>
         <w:rPr>
-          <w:rFonts w:ascii="Calibri" w:hAnsi="Calibri"/>
-        </w:rPr>
-      </w:pPr>
-      <w:r>
-        <w:rPr>
-          <w:rFonts w:ascii="Calibri" w:hAnsi="Calibri"/>
+          <w:rFonts w:ascii="Myriad Pro" w:hAnsi="Myriad Pro"/>
+        </w:rPr>
+      </w:pPr>
+      <w:r>
+        <w:rPr>
+          <w:rFonts w:ascii="Myriad Pro" w:hAnsi="Myriad Pro"/>
           <w:noProof/>
         </w:rPr>
         <w:drawing>
@@ -2933,7 +2834,7 @@
       <w:pPr>
         <w:jc w:val="both"/>
         <w:rPr>
-          <w:rFonts w:ascii="Calibri" w:hAnsi="Calibri"/>
+          <w:rFonts w:ascii="Myriad Pro" w:hAnsi="Myriad Pro"/>
         </w:rPr>
       </w:pPr>
     </w:p>
@@ -2942,14 +2843,14 @@
         <w:pStyle w:val="NormalWeb"/>
         <w:jc w:val="both"/>
         <w:rPr>
-          <w:rFonts w:ascii="Calibri" w:hAnsi="Calibri"/>
-          <w:sz w:val="24"/>
-          <w:szCs w:val="24"/>
-        </w:rPr>
-      </w:pPr>
-      <w:r>
-        <w:rPr>
-          <w:rFonts w:ascii="Calibri" w:hAnsi="Calibri"/>
+          <w:rFonts w:ascii="Myriad Pro" w:hAnsi="Myriad Pro"/>
+          <w:sz w:val="24"/>
+          <w:szCs w:val="24"/>
+        </w:rPr>
+      </w:pPr>
+      <w:r>
+        <w:rPr>
+          <w:rFonts w:ascii="Myriad Pro" w:hAnsi="Myriad Pro"/>
           <w:sz w:val="24"/>
           <w:szCs w:val="24"/>
         </w:rPr>
@@ -2958,7 +2859,7 @@
       <w:proofErr w:type="gramStart"/>
       <w:r>
         <w:rPr>
-          <w:rFonts w:ascii="Calibri" w:hAnsi="Calibri"/>
+          <w:rFonts w:ascii="Myriad Pro" w:hAnsi="Myriad Pro"/>
           <w:sz w:val="24"/>
           <w:szCs w:val="24"/>
         </w:rPr>
@@ -2967,7 +2868,7 @@
       <w:proofErr w:type="gramEnd"/>
       <w:r>
         <w:rPr>
-          <w:rFonts w:ascii="Calibri" w:hAnsi="Calibri"/>
+          <w:rFonts w:ascii="Myriad Pro" w:hAnsi="Myriad Pro"/>
           <w:sz w:val="24"/>
           <w:szCs w:val="24"/>
         </w:rPr>
@@ -2975,7 +2876,7 @@
       </w:r>
       <w:r>
         <w:rPr>
-          <w:rFonts w:ascii="Calibri" w:hAnsi="Calibri"/>
+          <w:rFonts w:ascii="Myriad Pro" w:hAnsi="Myriad Pro"/>
           <w:sz w:val="24"/>
           <w:szCs w:val="24"/>
         </w:rPr>
@@ -2983,32 +2884,16 @@
       </w:r>
       <w:r>
         <w:rPr>
-          <w:rFonts w:ascii="Calibri" w:hAnsi="Calibri"/>
-          <w:sz w:val="24"/>
-          <w:szCs w:val="24"/>
-        </w:rPr>
-        <w:t xml:space="preserve"> mean</w:t>
-      </w:r>
-      <w:r>
-        <w:rPr>
-          <w:rFonts w:ascii="Calibri" w:hAnsi="Calibri"/>
-          <w:sz w:val="24"/>
-          <w:szCs w:val="24"/>
-        </w:rPr>
-        <w:t xml:space="preserve"> </w:t>
-      </w:r>
-      <w:r>
-        <w:rPr>
-          <w:rFonts w:ascii="Calibri" w:hAnsi="Calibri"/>
-          <w:sz w:val="24"/>
-          <w:szCs w:val="24"/>
-        </w:rPr>
-        <w:t xml:space="preserve">(~3.6). Significant differences where considered when </w:t>
+          <w:rFonts w:ascii="Myriad Pro" w:hAnsi="Myriad Pro"/>
+          <w:sz w:val="24"/>
+          <w:szCs w:val="24"/>
+        </w:rPr>
+        <w:t xml:space="preserve"> mean (~3.6). Significant differences where considered when </w:t>
       </w:r>
       <w:proofErr w:type="spellStart"/>
       <w:r>
         <w:rPr>
-          <w:rFonts w:ascii="Calibri" w:hAnsi="Calibri"/>
+          <w:rFonts w:ascii="Myriad Pro" w:hAnsi="Myriad Pro"/>
           <w:sz w:val="24"/>
           <w:szCs w:val="24"/>
         </w:rPr>
@@ -3017,19 +2902,11 @@
       <w:proofErr w:type="spellEnd"/>
       <w:r>
         <w:rPr>
-          <w:rFonts w:ascii="Calibri" w:hAnsi="Calibri"/>
-          <w:sz w:val="24"/>
-          <w:szCs w:val="24"/>
-        </w:rPr>
-        <w:t xml:space="preserve"> &lt;0.001</w:t>
-      </w:r>
-      <w:r>
-        <w:rPr>
-          <w:rFonts w:ascii="Calibri" w:hAnsi="Calibri"/>
-          <w:sz w:val="24"/>
-          <w:szCs w:val="24"/>
-        </w:rPr>
-        <w:t>.</w:t>
+          <w:rFonts w:ascii="Myriad Pro" w:hAnsi="Myriad Pro"/>
+          <w:sz w:val="24"/>
+          <w:szCs w:val="24"/>
+        </w:rPr>
+        <w:t xml:space="preserve"> &lt;0.001.</w:t>
       </w:r>
     </w:p>
     <w:p>
@@ -3037,62 +2914,22 @@
         <w:pStyle w:val="NormalWeb"/>
         <w:jc w:val="both"/>
         <w:rPr>
-          <w:rFonts w:ascii="Calibri" w:hAnsi="Calibri"/>
-          <w:sz w:val="24"/>
-          <w:szCs w:val="24"/>
-        </w:rPr>
-      </w:pPr>
-      <w:r>
-        <w:rPr>
-          <w:rFonts w:ascii="Calibri" w:hAnsi="Calibri"/>
-          <w:sz w:val="24"/>
-          <w:szCs w:val="24"/>
-        </w:rPr>
-        <w:t xml:space="preserve">The </w:t>
-      </w:r>
-      <w:r>
-        <w:rPr>
-          <w:rFonts w:ascii="Calibri" w:hAnsi="Calibri"/>
-          <w:sz w:val="24"/>
-          <w:szCs w:val="24"/>
-        </w:rPr>
-        <w:t xml:space="preserve">one sample t-test </w:t>
-      </w:r>
-      <w:r>
-        <w:rPr>
-          <w:rFonts w:ascii="Calibri" w:hAnsi="Calibri"/>
-          <w:sz w:val="24"/>
-          <w:szCs w:val="24"/>
-        </w:rPr>
-        <w:t xml:space="preserve">revealed that </w:t>
-      </w:r>
-      <w:r>
-        <w:rPr>
-          <w:rFonts w:ascii="Calibri" w:hAnsi="Calibri"/>
-          <w:sz w:val="24"/>
-          <w:szCs w:val="24"/>
-        </w:rPr>
-        <w:t xml:space="preserve">Monday, Tuesday, Friday, Saturday </w:t>
-      </w:r>
-      <w:r>
-        <w:rPr>
-          <w:rFonts w:ascii="Calibri" w:hAnsi="Calibri"/>
-          <w:sz w:val="24"/>
-          <w:szCs w:val="24"/>
-        </w:rPr>
-        <w:t>and Sunday where different than</w:t>
-      </w:r>
-      <w:r>
-        <w:rPr>
-          <w:rFonts w:ascii="Calibri" w:hAnsi="Calibri"/>
-          <w:sz w:val="24"/>
-          <w:szCs w:val="24"/>
-        </w:rPr>
-        <w:t xml:space="preserve"> the overall average. However when we look at the </w:t>
-      </w:r>
-      <w:r>
-        <w:rPr>
-          <w:rFonts w:ascii="Calibri" w:hAnsi="Calibri"/>
+          <w:rFonts w:ascii="Myriad Pro" w:hAnsi="Myriad Pro"/>
+          <w:sz w:val="24"/>
+          <w:szCs w:val="24"/>
+        </w:rPr>
+      </w:pPr>
+      <w:r>
+        <w:rPr>
+          <w:rFonts w:ascii="Myriad Pro" w:hAnsi="Myriad Pro"/>
+          <w:sz w:val="24"/>
+          <w:szCs w:val="24"/>
+        </w:rPr>
+        <w:t xml:space="preserve">The one sample t-test revealed that Monday, Tuesday, Friday, Saturday and Sunday where different than the overall average. However when we look at the </w:t>
+      </w:r>
+      <w:r>
+        <w:rPr>
+          <w:rFonts w:ascii="Myriad Pro" w:hAnsi="Myriad Pro"/>
           <w:sz w:val="24"/>
           <w:szCs w:val="24"/>
         </w:rPr>
@@ -3100,31 +2937,15 @@
       </w:r>
       <w:r>
         <w:rPr>
-          <w:rFonts w:ascii="Calibri" w:hAnsi="Calibri"/>
-          <w:sz w:val="24"/>
-          <w:szCs w:val="24"/>
-        </w:rPr>
-        <w:t xml:space="preserve"> above we can see that, although some days had ratings different than the average</w:t>
-      </w:r>
-      <w:r>
-        <w:rPr>
-          <w:rFonts w:ascii="Calibri" w:hAnsi="Calibri"/>
-          <w:sz w:val="24"/>
-          <w:szCs w:val="24"/>
-        </w:rPr>
-        <w:t xml:space="preserve"> </w:t>
-      </w:r>
-      <w:r>
-        <w:rPr>
-          <w:rFonts w:ascii="Calibri" w:hAnsi="Calibri"/>
-          <w:sz w:val="24"/>
-          <w:szCs w:val="24"/>
-        </w:rPr>
-        <w:t xml:space="preserve">(~3.6; dashed black line in the </w:t>
-      </w:r>
-      <w:r>
-        <w:rPr>
-          <w:rFonts w:ascii="Calibri" w:hAnsi="Calibri"/>
+          <w:rFonts w:ascii="Myriad Pro" w:hAnsi="Myriad Pro"/>
+          <w:sz w:val="24"/>
+          <w:szCs w:val="24"/>
+        </w:rPr>
+        <w:t xml:space="preserve"> above we can see that, although some days had ratings different than the average (~3.6; dashed black line in the </w:t>
+      </w:r>
+      <w:r>
+        <w:rPr>
+          <w:rFonts w:ascii="Myriad Pro" w:hAnsi="Myriad Pro"/>
           <w:sz w:val="24"/>
           <w:szCs w:val="24"/>
         </w:rPr>
@@ -3132,7 +2953,7 @@
       </w:r>
       <w:r>
         <w:rPr>
-          <w:rFonts w:ascii="Calibri" w:hAnsi="Calibri"/>
+          <w:rFonts w:ascii="Myriad Pro" w:hAnsi="Myriad Pro"/>
           <w:sz w:val="24"/>
           <w:szCs w:val="24"/>
         </w:rPr>
@@ -3144,14 +2965,14 @@
         <w:pStyle w:val="NormalWeb"/>
         <w:jc w:val="both"/>
         <w:rPr>
-          <w:rFonts w:ascii="Calibri" w:hAnsi="Calibri"/>
-          <w:sz w:val="24"/>
-          <w:szCs w:val="24"/>
-        </w:rPr>
-      </w:pPr>
-      <w:r>
-        <w:rPr>
-          <w:rFonts w:ascii="Calibri" w:hAnsi="Calibri"/>
+          <w:rFonts w:ascii="Myriad Pro" w:hAnsi="Myriad Pro"/>
+          <w:sz w:val="24"/>
+          <w:szCs w:val="24"/>
+        </w:rPr>
+      </w:pPr>
+      <w:r>
+        <w:rPr>
+          <w:rFonts w:ascii="Myriad Pro" w:hAnsi="Myriad Pro"/>
           <w:sz w:val="24"/>
           <w:szCs w:val="24"/>
         </w:rPr>
@@ -3162,14 +2983,14 @@
       <w:pPr>
         <w:pStyle w:val="Heading1"/>
         <w:rPr>
-          <w:rFonts w:ascii="Calibri" w:eastAsia="Times New Roman" w:hAnsi="Calibri" w:cs="Times New Roman"/>
-          <w:sz w:val="24"/>
-          <w:szCs w:val="24"/>
-        </w:rPr>
-      </w:pPr>
-      <w:r>
-        <w:rPr>
-          <w:rFonts w:ascii="Calibri" w:eastAsia="Times New Roman" w:hAnsi="Calibri" w:cs="Times New Roman"/>
+          <w:rFonts w:ascii="Myriad Pro" w:eastAsia="Times New Roman" w:hAnsi="Myriad Pro" w:cs="Times New Roman"/>
+          <w:sz w:val="24"/>
+          <w:szCs w:val="24"/>
+        </w:rPr>
+      </w:pPr>
+      <w:r>
+        <w:rPr>
+          <w:rFonts w:ascii="Myriad Pro" w:eastAsia="Times New Roman" w:hAnsi="Myriad Pro" w:cs="Times New Roman"/>
           <w:sz w:val="24"/>
           <w:szCs w:val="24"/>
         </w:rPr>
@@ -3180,50 +3001,50 @@
       <w:pPr>
         <w:jc w:val="both"/>
         <w:rPr>
-          <w:rFonts w:ascii="Calibri" w:eastAsia="Times New Roman" w:hAnsi="Calibri" w:cs="Times New Roman"/>
-        </w:rPr>
-      </w:pPr>
-      <w:r>
-        <w:rPr>
-          <w:rFonts w:ascii="Calibri" w:hAnsi="Calibri"/>
+          <w:rFonts w:ascii="Myriad Pro" w:eastAsia="Times New Roman" w:hAnsi="Myriad Pro" w:cs="Times New Roman"/>
+        </w:rPr>
+      </w:pPr>
+      <w:r>
+        <w:rPr>
+          <w:rFonts w:ascii="Myriad Pro" w:hAnsi="Myriad Pro"/>
         </w:rPr>
         <w:t xml:space="preserve">I originally retrieved the movie’s genre from the </w:t>
       </w:r>
       <w:r>
         <w:rPr>
-          <w:rFonts w:ascii="Calibri" w:eastAsia="Times New Roman" w:hAnsi="Calibri" w:cs="Times New Roman"/>
+          <w:rFonts w:ascii="Myriad Pro" w:eastAsia="Times New Roman" w:hAnsi="Myriad Pro" w:cs="Times New Roman"/>
         </w:rPr>
         <w:t xml:space="preserve">Open Movie </w:t>
       </w:r>
       <w:r>
         <w:rPr>
-          <w:rFonts w:ascii="Calibri" w:eastAsia="Times New Roman" w:hAnsi="Calibri" w:cs="Times New Roman"/>
+          <w:rFonts w:ascii="Myriad Pro" w:eastAsia="Times New Roman" w:hAnsi="Myriad Pro" w:cs="Times New Roman"/>
         </w:rPr>
         <w:t>database</w:t>
       </w:r>
       <w:r>
         <w:rPr>
-          <w:rFonts w:ascii="Calibri" w:eastAsia="Times New Roman" w:hAnsi="Calibri" w:cs="Times New Roman"/>
+          <w:rFonts w:ascii="Myriad Pro" w:eastAsia="Times New Roman" w:hAnsi="Myriad Pro" w:cs="Times New Roman"/>
         </w:rPr>
         <w:t xml:space="preserve"> API (</w:t>
       </w:r>
       <w:proofErr w:type="spellStart"/>
       <w:r>
         <w:rPr>
-          <w:rFonts w:ascii="Calibri" w:eastAsia="Times New Roman" w:hAnsi="Calibri" w:cs="Times New Roman"/>
+          <w:rFonts w:ascii="Myriad Pro" w:eastAsia="Times New Roman" w:hAnsi="Myriad Pro" w:cs="Times New Roman"/>
         </w:rPr>
         <w:t>OMDb</w:t>
       </w:r>
       <w:proofErr w:type="spellEnd"/>
       <w:r>
         <w:rPr>
-          <w:rFonts w:ascii="Calibri" w:eastAsia="Times New Roman" w:hAnsi="Calibri" w:cs="Times New Roman"/>
+          <w:rFonts w:ascii="Myriad Pro" w:eastAsia="Times New Roman" w:hAnsi="Myriad Pro" w:cs="Times New Roman"/>
         </w:rPr>
         <w:t>)</w:t>
       </w:r>
       <w:r>
         <w:rPr>
-          <w:rFonts w:ascii="Calibri" w:eastAsia="Times New Roman" w:hAnsi="Calibri" w:cs="Times New Roman"/>
+          <w:rFonts w:ascii="Myriad Pro" w:eastAsia="Times New Roman" w:hAnsi="Myriad Pro" w:cs="Times New Roman"/>
         </w:rPr>
         <w:t xml:space="preserve"> with the idea of investigating if different genres tend to have different ratings.</w:t>
       </w:r>
@@ -3232,12 +3053,12 @@
       <w:pPr>
         <w:jc w:val="both"/>
         <w:rPr>
-          <w:rFonts w:ascii="Calibri" w:hAnsi="Calibri"/>
-        </w:rPr>
-      </w:pPr>
-      <w:r>
-        <w:rPr>
-          <w:rFonts w:ascii="Calibri" w:hAnsi="Calibri"/>
+          <w:rFonts w:ascii="Myriad Pro" w:hAnsi="Myriad Pro"/>
+        </w:rPr>
+      </w:pPr>
+      <w:r>
+        <w:rPr>
+          <w:rFonts w:ascii="Myriad Pro" w:hAnsi="Myriad Pro"/>
           <w:noProof/>
         </w:rPr>
         <w:drawing>
@@ -3306,135 +3127,135 @@
       <w:pPr>
         <w:jc w:val="both"/>
         <w:rPr>
-          <w:rFonts w:ascii="Calibri" w:hAnsi="Calibri"/>
-        </w:rPr>
-      </w:pPr>
-    </w:p>
-    <w:p>
-      <w:pPr>
-        <w:jc w:val="both"/>
-        <w:rPr>
-          <w:rFonts w:ascii="Calibri" w:hAnsi="Calibri"/>
-        </w:rPr>
-      </w:pPr>
-    </w:p>
-    <w:p>
-      <w:pPr>
-        <w:jc w:val="both"/>
-        <w:rPr>
-          <w:rFonts w:ascii="Calibri" w:hAnsi="Calibri"/>
-        </w:rPr>
-      </w:pPr>
-    </w:p>
-    <w:p>
-      <w:pPr>
-        <w:jc w:val="both"/>
-        <w:rPr>
-          <w:rFonts w:ascii="Calibri" w:hAnsi="Calibri"/>
-        </w:rPr>
-      </w:pPr>
-    </w:p>
-    <w:p>
-      <w:pPr>
-        <w:jc w:val="both"/>
-        <w:rPr>
-          <w:rFonts w:ascii="Calibri" w:hAnsi="Calibri"/>
-        </w:rPr>
-      </w:pPr>
-    </w:p>
-    <w:p>
-      <w:pPr>
-        <w:jc w:val="both"/>
-        <w:rPr>
-          <w:rFonts w:ascii="Calibri" w:hAnsi="Calibri"/>
-        </w:rPr>
-      </w:pPr>
-    </w:p>
-    <w:p>
-      <w:pPr>
-        <w:jc w:val="both"/>
-        <w:rPr>
-          <w:rFonts w:ascii="Calibri" w:hAnsi="Calibri"/>
-        </w:rPr>
-      </w:pPr>
-    </w:p>
-    <w:p>
-      <w:pPr>
-        <w:jc w:val="both"/>
-        <w:rPr>
-          <w:rFonts w:ascii="Calibri" w:hAnsi="Calibri"/>
-        </w:rPr>
-      </w:pPr>
-    </w:p>
-    <w:p>
-      <w:pPr>
-        <w:jc w:val="both"/>
-        <w:rPr>
-          <w:rFonts w:ascii="Calibri" w:hAnsi="Calibri"/>
-        </w:rPr>
-      </w:pPr>
-    </w:p>
-    <w:p>
-      <w:pPr>
-        <w:jc w:val="both"/>
-        <w:rPr>
-          <w:rFonts w:ascii="Calibri" w:hAnsi="Calibri"/>
-        </w:rPr>
-      </w:pPr>
-    </w:p>
-    <w:p>
-      <w:pPr>
-        <w:jc w:val="both"/>
-        <w:rPr>
-          <w:rFonts w:ascii="Calibri" w:hAnsi="Calibri"/>
-        </w:rPr>
-      </w:pPr>
-    </w:p>
-    <w:p>
-      <w:pPr>
-        <w:jc w:val="both"/>
-        <w:rPr>
-          <w:rFonts w:ascii="Calibri" w:hAnsi="Calibri"/>
-        </w:rPr>
-      </w:pPr>
-    </w:p>
-    <w:p>
-      <w:pPr>
-        <w:jc w:val="both"/>
-        <w:rPr>
-          <w:rFonts w:ascii="Calibri" w:hAnsi="Calibri"/>
-        </w:rPr>
-      </w:pPr>
-    </w:p>
-    <w:p>
-      <w:pPr>
-        <w:jc w:val="both"/>
-        <w:rPr>
-          <w:rFonts w:ascii="Calibri" w:hAnsi="Calibri"/>
-        </w:rPr>
-      </w:pPr>
-    </w:p>
-    <w:p>
-      <w:pPr>
-        <w:jc w:val="both"/>
-        <w:rPr>
-          <w:rFonts w:ascii="Calibri" w:hAnsi="Calibri"/>
-        </w:rPr>
-      </w:pPr>
-    </w:p>
-    <w:p>
-      <w:pPr>
-        <w:jc w:val="both"/>
-        <w:rPr>
-          <w:rFonts w:ascii="Calibri" w:hAnsi="Calibri"/>
-        </w:rPr>
-      </w:pPr>
-    </w:p>
-    <w:p>
-      <w:pPr>
-        <w:jc w:val="both"/>
-        <w:rPr>
-          <w:rFonts w:ascii="Calibri" w:hAnsi="Calibri"/>
+          <w:rFonts w:ascii="Myriad Pro" w:hAnsi="Myriad Pro"/>
+        </w:rPr>
+      </w:pPr>
+    </w:p>
+    <w:p>
+      <w:pPr>
+        <w:jc w:val="both"/>
+        <w:rPr>
+          <w:rFonts w:ascii="Myriad Pro" w:hAnsi="Myriad Pro"/>
+        </w:rPr>
+      </w:pPr>
+    </w:p>
+    <w:p>
+      <w:pPr>
+        <w:jc w:val="both"/>
+        <w:rPr>
+          <w:rFonts w:ascii="Myriad Pro" w:hAnsi="Myriad Pro"/>
+        </w:rPr>
+      </w:pPr>
+    </w:p>
+    <w:p>
+      <w:pPr>
+        <w:jc w:val="both"/>
+        <w:rPr>
+          <w:rFonts w:ascii="Myriad Pro" w:hAnsi="Myriad Pro"/>
+        </w:rPr>
+      </w:pPr>
+    </w:p>
+    <w:p>
+      <w:pPr>
+        <w:jc w:val="both"/>
+        <w:rPr>
+          <w:rFonts w:ascii="Myriad Pro" w:hAnsi="Myriad Pro"/>
+        </w:rPr>
+      </w:pPr>
+    </w:p>
+    <w:p>
+      <w:pPr>
+        <w:jc w:val="both"/>
+        <w:rPr>
+          <w:rFonts w:ascii="Myriad Pro" w:hAnsi="Myriad Pro"/>
+        </w:rPr>
+      </w:pPr>
+    </w:p>
+    <w:p>
+      <w:pPr>
+        <w:jc w:val="both"/>
+        <w:rPr>
+          <w:rFonts w:ascii="Myriad Pro" w:hAnsi="Myriad Pro"/>
+        </w:rPr>
+      </w:pPr>
+    </w:p>
+    <w:p>
+      <w:pPr>
+        <w:jc w:val="both"/>
+        <w:rPr>
+          <w:rFonts w:ascii="Myriad Pro" w:hAnsi="Myriad Pro"/>
+        </w:rPr>
+      </w:pPr>
+    </w:p>
+    <w:p>
+      <w:pPr>
+        <w:jc w:val="both"/>
+        <w:rPr>
+          <w:rFonts w:ascii="Myriad Pro" w:hAnsi="Myriad Pro"/>
+        </w:rPr>
+      </w:pPr>
+    </w:p>
+    <w:p>
+      <w:pPr>
+        <w:jc w:val="both"/>
+        <w:rPr>
+          <w:rFonts w:ascii="Myriad Pro" w:hAnsi="Myriad Pro"/>
+        </w:rPr>
+      </w:pPr>
+    </w:p>
+    <w:p>
+      <w:pPr>
+        <w:jc w:val="both"/>
+        <w:rPr>
+          <w:rFonts w:ascii="Myriad Pro" w:hAnsi="Myriad Pro"/>
+        </w:rPr>
+      </w:pPr>
+    </w:p>
+    <w:p>
+      <w:pPr>
+        <w:jc w:val="both"/>
+        <w:rPr>
+          <w:rFonts w:ascii="Myriad Pro" w:hAnsi="Myriad Pro"/>
+        </w:rPr>
+      </w:pPr>
+    </w:p>
+    <w:p>
+      <w:pPr>
+        <w:jc w:val="both"/>
+        <w:rPr>
+          <w:rFonts w:ascii="Myriad Pro" w:hAnsi="Myriad Pro"/>
+        </w:rPr>
+      </w:pPr>
+    </w:p>
+    <w:p>
+      <w:pPr>
+        <w:jc w:val="both"/>
+        <w:rPr>
+          <w:rFonts w:ascii="Myriad Pro" w:hAnsi="Myriad Pro"/>
+        </w:rPr>
+      </w:pPr>
+    </w:p>
+    <w:p>
+      <w:pPr>
+        <w:jc w:val="both"/>
+        <w:rPr>
+          <w:rFonts w:ascii="Myriad Pro" w:hAnsi="Myriad Pro"/>
+        </w:rPr>
+      </w:pPr>
+    </w:p>
+    <w:p>
+      <w:pPr>
+        <w:jc w:val="both"/>
+        <w:rPr>
+          <w:rFonts w:ascii="Myriad Pro" w:hAnsi="Myriad Pro"/>
+        </w:rPr>
+      </w:pPr>
+    </w:p>
+    <w:p>
+      <w:pPr>
+        <w:jc w:val="both"/>
+        <w:rPr>
+          <w:rFonts w:ascii="Myriad Pro" w:hAnsi="Myriad Pro"/>
         </w:rPr>
       </w:pPr>
     </w:p>
@@ -3443,14 +3264,14 @@
         <w:pStyle w:val="NormalWeb"/>
         <w:jc w:val="both"/>
         <w:rPr>
-          <w:rFonts w:ascii="Calibri" w:hAnsi="Calibri"/>
-          <w:sz w:val="24"/>
-          <w:szCs w:val="24"/>
-        </w:rPr>
-      </w:pPr>
-      <w:r>
-        <w:rPr>
-          <w:rFonts w:ascii="Calibri" w:hAnsi="Calibri"/>
+          <w:rFonts w:ascii="Myriad Pro" w:hAnsi="Myriad Pro"/>
+          <w:sz w:val="24"/>
+          <w:szCs w:val="24"/>
+        </w:rPr>
+      </w:pPr>
+      <w:r>
+        <w:rPr>
+          <w:rFonts w:ascii="Myriad Pro" w:hAnsi="Myriad Pro"/>
           <w:sz w:val="24"/>
           <w:szCs w:val="24"/>
         </w:rPr>
@@ -3458,7 +3279,7 @@
       </w:r>
       <w:r>
         <w:rPr>
-          <w:rFonts w:ascii="Calibri" w:hAnsi="Calibri"/>
+          <w:rFonts w:ascii="Myriad Pro" w:hAnsi="Myriad Pro"/>
           <w:sz w:val="24"/>
           <w:szCs w:val="24"/>
         </w:rPr>
@@ -3466,63 +3287,31 @@
       </w:r>
       <w:r>
         <w:rPr>
-          <w:rFonts w:ascii="Calibri" w:hAnsi="Calibri"/>
-          <w:sz w:val="24"/>
-          <w:szCs w:val="24"/>
-        </w:rPr>
-        <w:t xml:space="preserve"> error), strongly suggests that the genre of a movie affects the rating of that type of movie. In fact</w:t>
-      </w:r>
-      <w:r>
-        <w:rPr>
-          <w:rFonts w:ascii="Calibri" w:hAnsi="Calibri"/>
-          <w:sz w:val="24"/>
-          <w:szCs w:val="24"/>
-        </w:rPr>
-        <w:t xml:space="preserve"> running </w:t>
-      </w:r>
-      <w:r>
-        <w:rPr>
-          <w:rFonts w:ascii="Calibri" w:hAnsi="Calibri"/>
-          <w:sz w:val="24"/>
-          <w:szCs w:val="24"/>
-        </w:rPr>
-        <w:t xml:space="preserve">a </w:t>
-      </w:r>
-      <w:r>
-        <w:rPr>
-          <w:rFonts w:ascii="Calibri" w:hAnsi="Calibri"/>
-          <w:sz w:val="24"/>
-          <w:szCs w:val="24"/>
-        </w:rPr>
-        <w:t>1</w:t>
-      </w:r>
-      <w:r>
-        <w:rPr>
-          <w:rFonts w:ascii="Calibri" w:hAnsi="Calibri"/>
-          <w:sz w:val="24"/>
-          <w:szCs w:val="24"/>
-        </w:rPr>
-        <w:t xml:space="preserve">-sample </w:t>
-      </w:r>
-      <w:r>
-        <w:rPr>
-          <w:rFonts w:ascii="Calibri" w:hAnsi="Calibri"/>
-          <w:sz w:val="24"/>
-          <w:szCs w:val="24"/>
-        </w:rPr>
-        <w:t xml:space="preserve">          </w:t>
-      </w:r>
-      <w:r>
-        <w:rPr>
-          <w:rFonts w:ascii="Calibri" w:hAnsi="Calibri"/>
-          <w:sz w:val="24"/>
-          <w:szCs w:val="24"/>
-        </w:rPr>
-        <w:t xml:space="preserve">t-test, it was possible to determine that all of the genres differ </w:t>
-      </w:r>
-      <w:r>
-        <w:rPr>
-          <w:rFonts w:ascii="Calibri" w:hAnsi="Calibri"/>
+          <w:rFonts w:ascii="Myriad Pro" w:hAnsi="Myriad Pro"/>
+          <w:sz w:val="24"/>
+          <w:szCs w:val="24"/>
+        </w:rPr>
+        <w:t xml:space="preserve"> error), strongly suggests that the genre of a movie affects the rating of that type of movie. In fact running </w:t>
+      </w:r>
+      <w:r>
+        <w:rPr>
+          <w:rFonts w:ascii="Myriad Pro" w:hAnsi="Myriad Pro"/>
+          <w:sz w:val="24"/>
+          <w:szCs w:val="24"/>
+        </w:rPr>
+        <w:t>a 1</w:t>
+      </w:r>
+      <w:r>
+        <w:rPr>
+          <w:rFonts w:ascii="Myriad Pro" w:hAnsi="Myriad Pro"/>
+          <w:sz w:val="24"/>
+          <w:szCs w:val="24"/>
+        </w:rPr>
+        <w:t xml:space="preserve">-sample           t-test, it was possible to determine that all of the genres differ </w:t>
+      </w:r>
+      <w:r>
+        <w:rPr>
+          <w:rFonts w:ascii="Myriad Pro" w:hAnsi="Myriad Pro"/>
           <w:sz w:val="24"/>
           <w:szCs w:val="24"/>
         </w:rPr>
@@ -3531,7 +3320,7 @@
       <w:proofErr w:type="spellStart"/>
       <w:r>
         <w:rPr>
-          <w:rFonts w:ascii="Calibri" w:hAnsi="Calibri"/>
+          <w:rFonts w:ascii="Myriad Pro" w:hAnsi="Myriad Pro"/>
           <w:sz w:val="24"/>
           <w:szCs w:val="24"/>
         </w:rPr>
@@ -3540,7 +3329,7 @@
       <w:proofErr w:type="spellEnd"/>
       <w:r>
         <w:rPr>
-          <w:rFonts w:ascii="Calibri" w:hAnsi="Calibri"/>
+          <w:rFonts w:ascii="Myriad Pro" w:hAnsi="Myriad Pro"/>
           <w:sz w:val="24"/>
           <w:szCs w:val="24"/>
         </w:rPr>
@@ -3548,15 +3337,31 @@
       </w:r>
       <w:r>
         <w:rPr>
-          <w:rFonts w:ascii="Calibri" w:hAnsi="Calibri"/>
-          <w:sz w:val="24"/>
-          <w:szCs w:val="24"/>
-        </w:rPr>
-        <w:t>from the overall mean</w:t>
-      </w:r>
-      <w:r>
-        <w:rPr>
-          <w:rFonts w:ascii="Calibri" w:hAnsi="Calibri"/>
+          <w:rFonts w:ascii="Myriad Pro" w:hAnsi="Myriad Pro"/>
+          <w:sz w:val="24"/>
+          <w:szCs w:val="24"/>
+        </w:rPr>
+        <w:t>from the overall mean (black dashed line). While some genres, like Family, don't differ muc</w:t>
+      </w:r>
+      <w:r>
+        <w:rPr>
+          <w:rFonts w:ascii="Myriad Pro" w:hAnsi="Myriad Pro"/>
+          <w:sz w:val="24"/>
+          <w:szCs w:val="24"/>
+        </w:rPr>
+        <w:t xml:space="preserve">h from the </w:t>
+      </w:r>
+      <w:r>
+        <w:rPr>
+          <w:rFonts w:ascii="Myriad Pro" w:hAnsi="Myriad Pro"/>
+          <w:sz w:val="24"/>
+          <w:szCs w:val="24"/>
+        </w:rPr>
+        <w:t>overall</w:t>
+      </w:r>
+      <w:r>
+        <w:rPr>
+          <w:rFonts w:ascii="Myriad Pro" w:hAnsi="Myriad Pro"/>
           <w:sz w:val="24"/>
           <w:szCs w:val="24"/>
         </w:rPr>
@@ -3564,39 +3369,7 @@
       </w:r>
       <w:r>
         <w:rPr>
-          <w:rFonts w:ascii="Calibri" w:hAnsi="Calibri"/>
-          <w:sz w:val="24"/>
-          <w:szCs w:val="24"/>
-        </w:rPr>
-        <w:t>(black dashed line). While some genres, like Family, don't differ muc</w:t>
-      </w:r>
-      <w:r>
-        <w:rPr>
-          <w:rFonts w:ascii="Calibri" w:hAnsi="Calibri"/>
-          <w:sz w:val="24"/>
-          <w:szCs w:val="24"/>
-        </w:rPr>
-        <w:t xml:space="preserve">h from the </w:t>
-      </w:r>
-      <w:r>
-        <w:rPr>
-          <w:rFonts w:ascii="Calibri" w:hAnsi="Calibri"/>
-          <w:sz w:val="24"/>
-          <w:szCs w:val="24"/>
-        </w:rPr>
-        <w:t>overall</w:t>
-      </w:r>
-      <w:r>
-        <w:rPr>
-          <w:rFonts w:ascii="Calibri" w:hAnsi="Calibri"/>
-          <w:sz w:val="24"/>
-          <w:szCs w:val="24"/>
-        </w:rPr>
-        <w:t xml:space="preserve"> </w:t>
-      </w:r>
-      <w:r>
-        <w:rPr>
-          <w:rFonts w:ascii="Calibri" w:hAnsi="Calibri"/>
+          <w:rFonts w:ascii="Myriad Pro" w:hAnsi="Myriad Pro"/>
           <w:sz w:val="24"/>
           <w:szCs w:val="24"/>
         </w:rPr>
@@ -3605,7 +3378,7 @@
       <w:proofErr w:type="gramStart"/>
       <w:r>
         <w:rPr>
-          <w:rFonts w:ascii="Calibri" w:hAnsi="Calibri"/>
+          <w:rFonts w:ascii="Myriad Pro" w:hAnsi="Myriad Pro"/>
           <w:sz w:val="24"/>
           <w:szCs w:val="24"/>
         </w:rPr>
@@ -3614,7 +3387,7 @@
       <w:proofErr w:type="gramEnd"/>
       <w:r>
         <w:rPr>
-          <w:rFonts w:ascii="Calibri" w:hAnsi="Calibri"/>
+          <w:rFonts w:ascii="Myriad Pro" w:hAnsi="Myriad Pro"/>
           <w:sz w:val="24"/>
           <w:szCs w:val="24"/>
         </w:rPr>
@@ -3625,27 +3398,27 @@
       <w:pPr>
         <w:jc w:val="both"/>
         <w:rPr>
-          <w:rFonts w:ascii="Calibri" w:hAnsi="Calibri"/>
-          <w:b/>
-        </w:rPr>
-      </w:pPr>
-    </w:p>
-    <w:p>
-      <w:pPr>
-        <w:jc w:val="both"/>
-        <w:rPr>
-          <w:rFonts w:ascii="Calibri" w:hAnsi="Calibri"/>
-        </w:rPr>
-      </w:pPr>
-      <w:r>
-        <w:rPr>
-          <w:rFonts w:ascii="Calibri" w:eastAsia="Times New Roman" w:hAnsi="Calibri" w:cs="Times New Roman"/>
+          <w:rFonts w:ascii="Myriad Pro" w:hAnsi="Myriad Pro"/>
+          <w:b/>
+        </w:rPr>
+      </w:pPr>
+    </w:p>
+    <w:p>
+      <w:pPr>
+        <w:jc w:val="both"/>
+        <w:rPr>
+          <w:rFonts w:ascii="Myriad Pro" w:hAnsi="Myriad Pro"/>
+        </w:rPr>
+      </w:pPr>
+      <w:r>
+        <w:rPr>
+          <w:rFonts w:ascii="Myriad Pro" w:eastAsia="Times New Roman" w:hAnsi="Myriad Pro" w:cs="Times New Roman"/>
         </w:rPr>
         <w:t>After performing this EDA, it can be concluded that factors such as 'User specific bias', 'Year of movie release' and 'Movie's Genre' significantly affect the rating of movies, thus, they can potentiality be incorporated into a predictive model for movie preferences and ratings</w:t>
       </w:r>
       <w:r>
         <w:rPr>
-          <w:rFonts w:ascii="Calibri" w:hAnsi="Calibri"/>
+          <w:rFonts w:ascii="Myriad Pro" w:hAnsi="Myriad Pro"/>
         </w:rPr>
         <w:t>. In further steps, I would like to also calculate more specific user biases. For example, one could calculate the bias that a user might have when rating a particular genre.</w:t>
       </w:r>
@@ -3654,55 +3427,63 @@
       <w:pPr>
         <w:jc w:val="both"/>
         <w:rPr>
-          <w:rFonts w:ascii="Calibri" w:hAnsi="Calibri"/>
-        </w:rPr>
-      </w:pPr>
-    </w:p>
-    <w:p>
-      <w:pPr>
-        <w:jc w:val="both"/>
-        <w:rPr>
-          <w:rFonts w:ascii="Calibri" w:hAnsi="Calibri"/>
-        </w:rPr>
-      </w:pPr>
-    </w:p>
-    <w:p>
-      <w:pPr>
-        <w:jc w:val="both"/>
-        <w:rPr>
-          <w:rFonts w:ascii="Calibri" w:hAnsi="Calibri"/>
-        </w:rPr>
-      </w:pPr>
-    </w:p>
-    <w:p>
-      <w:pPr>
-        <w:jc w:val="both"/>
-        <w:rPr>
-          <w:rFonts w:ascii="Calibri" w:hAnsi="Calibri"/>
-        </w:rPr>
-      </w:pPr>
-    </w:p>
-    <w:p>
-      <w:pPr>
-        <w:jc w:val="both"/>
-        <w:rPr>
-          <w:rFonts w:ascii="Calibri" w:hAnsi="Calibri"/>
-        </w:rPr>
-      </w:pPr>
-    </w:p>
-    <w:p>
-      <w:pPr>
-        <w:jc w:val="both"/>
-        <w:rPr>
-          <w:rFonts w:ascii="Calibri" w:hAnsi="Calibri"/>
-        </w:rPr>
-      </w:pPr>
-    </w:p>
-    <w:p>
-      <w:pPr>
-        <w:jc w:val="both"/>
-        <w:rPr>
-          <w:rFonts w:ascii="Calibri" w:hAnsi="Calibri"/>
+          <w:rFonts w:ascii="Myriad Pro" w:hAnsi="Myriad Pro"/>
+        </w:rPr>
+      </w:pPr>
+    </w:p>
+    <w:p>
+      <w:pPr>
+        <w:jc w:val="both"/>
+        <w:rPr>
+          <w:rFonts w:ascii="Myriad Pro" w:hAnsi="Myriad Pro"/>
+        </w:rPr>
+      </w:pPr>
+    </w:p>
+    <w:p>
+      <w:pPr>
+        <w:jc w:val="both"/>
+        <w:rPr>
+          <w:rFonts w:ascii="Myriad Pro" w:hAnsi="Myriad Pro"/>
+        </w:rPr>
+      </w:pPr>
+    </w:p>
+    <w:p>
+      <w:pPr>
+        <w:jc w:val="both"/>
+        <w:rPr>
+          <w:rFonts w:ascii="Myriad Pro" w:hAnsi="Myriad Pro"/>
+        </w:rPr>
+      </w:pPr>
+    </w:p>
+    <w:p>
+      <w:pPr>
+        <w:jc w:val="both"/>
+        <w:rPr>
+          <w:rFonts w:ascii="Myriad Pro" w:hAnsi="Myriad Pro"/>
+        </w:rPr>
+      </w:pPr>
+    </w:p>
+    <w:p>
+      <w:pPr>
+        <w:jc w:val="both"/>
+        <w:rPr>
+          <w:rFonts w:ascii="Myriad Pro" w:hAnsi="Myriad Pro"/>
+        </w:rPr>
+      </w:pPr>
+    </w:p>
+    <w:p>
+      <w:pPr>
+        <w:jc w:val="both"/>
+        <w:rPr>
+          <w:rFonts w:ascii="Myriad Pro" w:hAnsi="Myriad Pro"/>
+        </w:rPr>
+      </w:pPr>
+    </w:p>
+    <w:p>
+      <w:pPr>
+        <w:jc w:val="both"/>
+        <w:rPr>
+          <w:rFonts w:ascii="Myriad Pro" w:hAnsi="Myriad Pro"/>
         </w:rPr>
       </w:pPr>
     </w:p>
@@ -3716,13 +3497,13 @@
         <w:ind w:left="360"/>
         <w:jc w:val="both"/>
         <w:rPr>
-          <w:rFonts w:ascii="Calibri" w:hAnsi="Calibri"/>
-          <w:b/>
-        </w:rPr>
-      </w:pPr>
-      <w:r>
-        <w:rPr>
-          <w:rFonts w:ascii="Calibri" w:hAnsi="Calibri"/>
+          <w:rFonts w:ascii="Myriad Pro" w:hAnsi="Myriad Pro"/>
+          <w:b/>
+        </w:rPr>
+      </w:pPr>
+      <w:r>
+        <w:rPr>
+          <w:rFonts w:ascii="Myriad Pro" w:hAnsi="Myriad Pro"/>
           <w:b/>
         </w:rPr>
         <w:t>Raw average as ratings predictor:</w:t>
@@ -3732,13 +3513,13 @@
       <w:pPr>
         <w:jc w:val="both"/>
         <w:rPr>
-          <w:rFonts w:ascii="Calibri" w:hAnsi="Calibri"/>
-          <w:b/>
-        </w:rPr>
-      </w:pPr>
-      <w:r>
-        <w:rPr>
-          <w:rFonts w:ascii="Calibri" w:hAnsi="Calibri"/>
+          <w:rFonts w:ascii="Myriad Pro" w:hAnsi="Myriad Pro"/>
+          <w:b/>
+        </w:rPr>
+      </w:pPr>
+      <w:r>
+        <w:rPr>
+          <w:rFonts w:ascii="Myriad Pro" w:hAnsi="Myriad Pro"/>
           <w:b/>
         </w:rPr>
         <w:t xml:space="preserve">***: </w:t>
@@ -3746,14 +3527,14 @@
       <w:r>
         <w:rPr>
           <w:rStyle w:val="Emphasis"/>
-          <w:rFonts w:ascii="Calibri" w:eastAsia="Times New Roman" w:hAnsi="Calibri" w:cs="Times New Roman"/>
+          <w:rFonts w:ascii="Myriad Pro" w:eastAsia="Times New Roman" w:hAnsi="Myriad Pro" w:cs="Times New Roman"/>
           <w:b/>
         </w:rPr>
         <w:t>*</w:t>
       </w:r>
       <w:r>
         <w:rPr>
-          <w:rFonts w:ascii="Calibri" w:eastAsia="Times New Roman" w:hAnsi="Calibri" w:cs="Times New Roman"/>
+          <w:rFonts w:ascii="Myriad Pro" w:eastAsia="Times New Roman" w:hAnsi="Myriad Pro" w:cs="Times New Roman"/>
           <w:b/>
         </w:rPr>
         <w:t xml:space="preserve">Trying to analyze the entire </w:t>
@@ -3761,7 +3542,7 @@
       <w:proofErr w:type="spellStart"/>
       <w:r>
         <w:rPr>
-          <w:rFonts w:ascii="Calibri" w:eastAsia="Times New Roman" w:hAnsi="Calibri" w:cs="Times New Roman"/>
+          <w:rFonts w:ascii="Myriad Pro" w:eastAsia="Times New Roman" w:hAnsi="Myriad Pro" w:cs="Times New Roman"/>
           <w:b/>
         </w:rPr>
         <w:t>NetFlix</w:t>
@@ -3769,24 +3550,17 @@
       <w:proofErr w:type="spellEnd"/>
       <w:r>
         <w:rPr>
-          <w:rFonts w:ascii="Calibri" w:eastAsia="Times New Roman" w:hAnsi="Calibri" w:cs="Times New Roman"/>
-          <w:b/>
-        </w:rPr>
-        <w:t xml:space="preserve"> prize data set on a single computer proved to be too computationally intensive. Instead, I opted to take a random sample ('ratings_subset_plus_biases.csv') of 1 million rating to work with</w:t>
-      </w:r>
-      <w:r>
-        <w:rPr>
-          <w:rFonts w:ascii="Calibri" w:eastAsia="Times New Roman" w:hAnsi="Calibri" w:cs="Times New Roman"/>
-          <w:b/>
-        </w:rPr>
-        <w:t>.</w:t>
-      </w:r>
-    </w:p>
-    <w:p>
-      <w:pPr>
-        <w:jc w:val="both"/>
-        <w:rPr>
-          <w:rFonts w:ascii="Calibri" w:hAnsi="Calibri"/>
+          <w:rFonts w:ascii="Myriad Pro" w:eastAsia="Times New Roman" w:hAnsi="Myriad Pro" w:cs="Times New Roman"/>
+          <w:b/>
+        </w:rPr>
+        <w:t xml:space="preserve"> prize data set on a single computer proved to be too computationally intensive. Instead, I opted to take a random sample ('ratings_subset_plus_biases.csv') of 1 million rating to work with.</w:t>
+      </w:r>
+    </w:p>
+    <w:p>
+      <w:pPr>
+        <w:jc w:val="both"/>
+        <w:rPr>
+          <w:rFonts w:ascii="Myriad Pro" w:hAnsi="Myriad Pro"/>
           <w:b/>
         </w:rPr>
       </w:pPr>
@@ -3797,44 +3571,44 @@
         <w:ind w:left="0"/>
         <w:jc w:val="both"/>
         <w:rPr>
-          <w:rFonts w:ascii="Calibri" w:hAnsi="Calibri"/>
-        </w:rPr>
-      </w:pPr>
-      <w:r>
-        <w:rPr>
-          <w:rFonts w:ascii="Calibri" w:hAnsi="Calibri"/>
+          <w:rFonts w:ascii="Myriad Pro" w:hAnsi="Myriad Pro"/>
+        </w:rPr>
+      </w:pPr>
+      <w:r>
+        <w:rPr>
+          <w:rFonts w:ascii="Myriad Pro" w:hAnsi="Myriad Pro"/>
         </w:rPr>
         <w:t xml:space="preserve">A simple idea that can be implemented to start making movie predictions is the “Raw average”. Here, we calculate the predicted rating as the average rating of the entire data set. To </w:t>
       </w:r>
       <w:r>
         <w:rPr>
-          <w:rFonts w:ascii="Calibri" w:hAnsi="Calibri"/>
+          <w:rFonts w:ascii="Myriad Pro" w:hAnsi="Myriad Pro"/>
         </w:rPr>
         <w:t>measure the</w:t>
       </w:r>
       <w:r>
         <w:rPr>
-          <w:rFonts w:ascii="Calibri" w:hAnsi="Calibri"/>
+          <w:rFonts w:ascii="Myriad Pro" w:hAnsi="Myriad Pro"/>
         </w:rPr>
         <w:t xml:space="preserve"> errors in the predictions I use the root mean squared error or RMSE</w:t>
       </w:r>
       <w:r>
         <w:rPr>
-          <w:rFonts w:ascii="Calibri" w:hAnsi="Calibri"/>
+          <w:rFonts w:ascii="Myriad Pro" w:hAnsi="Myriad Pro"/>
         </w:rPr>
         <w:t xml:space="preserve">. In addition, as suggested by the EDA presented previously, I incorporated user, movie, </w:t>
       </w:r>
       <w:proofErr w:type="gramStart"/>
       <w:r>
         <w:rPr>
-          <w:rFonts w:ascii="Calibri" w:hAnsi="Calibri"/>
+          <w:rFonts w:ascii="Myriad Pro" w:hAnsi="Myriad Pro"/>
         </w:rPr>
         <w:t>year</w:t>
       </w:r>
       <w:proofErr w:type="gramEnd"/>
       <w:r>
         <w:rPr>
-          <w:rFonts w:ascii="Calibri" w:hAnsi="Calibri"/>
+          <w:rFonts w:ascii="Myriad Pro" w:hAnsi="Myriad Pro"/>
         </w:rPr>
         <w:t xml:space="preserve"> of release and genre specific rating biases. For example, to calculate a user-specific bias I subtracted the data set average from the rating average for a specific user. The other biases where calculated similarly.</w:t>
       </w:r>
@@ -3843,33 +3617,33 @@
       <w:pPr>
         <w:jc w:val="both"/>
         <w:rPr>
-          <w:rFonts w:ascii="Calibri" w:hAnsi="Calibri"/>
-          <w:b/>
-        </w:rPr>
-      </w:pPr>
-    </w:p>
-    <w:p>
-      <w:pPr>
-        <w:jc w:val="both"/>
-        <w:rPr>
-          <w:rFonts w:ascii="Calibri" w:hAnsi="Calibri"/>
-        </w:rPr>
-      </w:pPr>
-      <w:r>
-        <w:rPr>
-          <w:rFonts w:ascii="Calibri" w:hAnsi="Calibri"/>
+          <w:rFonts w:ascii="Myriad Pro" w:hAnsi="Myriad Pro"/>
+          <w:b/>
+        </w:rPr>
+      </w:pPr>
+    </w:p>
+    <w:p>
+      <w:pPr>
+        <w:jc w:val="both"/>
+        <w:rPr>
+          <w:rFonts w:ascii="Myriad Pro" w:hAnsi="Myriad Pro"/>
+        </w:rPr>
+      </w:pPr>
+      <w:r>
+        <w:rPr>
+          <w:rFonts w:ascii="Myriad Pro" w:hAnsi="Myriad Pro"/>
         </w:rPr>
         <w:t xml:space="preserve">The </w:t>
       </w:r>
       <w:r>
         <w:rPr>
-          <w:rFonts w:ascii="Calibri" w:hAnsi="Calibri"/>
+          <w:rFonts w:ascii="Myriad Pro" w:hAnsi="Myriad Pro"/>
         </w:rPr>
         <w:t>resulting</w:t>
       </w:r>
       <w:r>
         <w:rPr>
-          <w:rFonts w:ascii="Calibri" w:hAnsi="Calibri"/>
+          <w:rFonts w:ascii="Myriad Pro" w:hAnsi="Myriad Pro"/>
         </w:rPr>
         <w:t xml:space="preserve"> errors, measured by RMSE, are shown in the plot below:</w:t>
       </w:r>
@@ -3878,7 +3652,7 @@
       <w:pPr>
         <w:jc w:val="both"/>
         <w:rPr>
-          <w:rFonts w:ascii="Calibri" w:hAnsi="Calibri"/>
+          <w:rFonts w:ascii="Myriad Pro" w:hAnsi="Myriad Pro"/>
         </w:rPr>
       </w:pPr>
     </w:p>
@@ -3886,13 +3660,12 @@
       <w:pPr>
         <w:jc w:val="center"/>
         <w:rPr>
-          <w:rFonts w:ascii="Calibri" w:hAnsi="Calibri"/>
-        </w:rPr>
-      </w:pPr>
-      <w:bookmarkStart w:id="0" w:name="_GoBack"/>
-      <w:r>
-        <w:rPr>
-          <w:rFonts w:ascii="Calibri" w:hAnsi="Calibri"/>
+          <w:rFonts w:ascii="Myriad Pro" w:hAnsi="Myriad Pro"/>
+        </w:rPr>
+      </w:pPr>
+      <w:r>
+        <w:rPr>
+          <w:rFonts w:ascii="Myriad Pro" w:hAnsi="Myriad Pro"/>
           <w:noProof/>
         </w:rPr>
         <w:drawing>
@@ -3937,44 +3710,43 @@
           </wp:inline>
         </w:drawing>
       </w:r>
-      <w:bookmarkEnd w:id="0"/>
     </w:p>
     <w:p>
       <w:pPr>
         <w:jc w:val="center"/>
         <w:rPr>
-          <w:rFonts w:ascii="Calibri" w:hAnsi="Calibri"/>
-        </w:rPr>
-      </w:pPr>
-    </w:p>
-    <w:p>
-      <w:pPr>
-        <w:jc w:val="both"/>
-        <w:rPr>
-          <w:rFonts w:ascii="Calibri" w:eastAsia="Times New Roman" w:hAnsi="Calibri" w:cs="Times New Roman"/>
-        </w:rPr>
-      </w:pPr>
-      <w:r>
-        <w:rPr>
-          <w:rFonts w:ascii="Calibri" w:eastAsia="Times New Roman" w:hAnsi="Calibri" w:cs="Times New Roman"/>
+          <w:rFonts w:ascii="Myriad Pro" w:hAnsi="Myriad Pro"/>
+        </w:rPr>
+      </w:pPr>
+    </w:p>
+    <w:p>
+      <w:pPr>
+        <w:jc w:val="both"/>
+        <w:rPr>
+          <w:rFonts w:ascii="Myriad Pro" w:eastAsia="Times New Roman" w:hAnsi="Myriad Pro" w:cs="Times New Roman"/>
+        </w:rPr>
+      </w:pPr>
+      <w:r>
+        <w:rPr>
+          <w:rFonts w:ascii="Myriad Pro" w:eastAsia="Times New Roman" w:hAnsi="Myriad Pro" w:cs="Times New Roman"/>
         </w:rPr>
         <w:t>T</w:t>
       </w:r>
       <w:r>
         <w:rPr>
-          <w:rFonts w:ascii="Calibri" w:eastAsia="Times New Roman" w:hAnsi="Calibri" w:cs="Times New Roman"/>
+          <w:rFonts w:ascii="Myriad Pro" w:eastAsia="Times New Roman" w:hAnsi="Myriad Pro" w:cs="Times New Roman"/>
         </w:rPr>
         <w:t>he figure shows that incorporating specific rating biases gives a modest reduction to errors of the predicted ratings. We can see that a user-specific or movie-specific bias give</w:t>
       </w:r>
       <w:r>
         <w:rPr>
-          <w:rFonts w:ascii="Calibri" w:eastAsia="Times New Roman" w:hAnsi="Calibri" w:cs="Times New Roman"/>
+          <w:rFonts w:ascii="Myriad Pro" w:eastAsia="Times New Roman" w:hAnsi="Myriad Pro" w:cs="Times New Roman"/>
         </w:rPr>
         <w:t>s</w:t>
       </w:r>
       <w:r>
         <w:rPr>
-          <w:rFonts w:ascii="Calibri" w:eastAsia="Times New Roman" w:hAnsi="Calibri" w:cs="Times New Roman"/>
+          <w:rFonts w:ascii="Myriad Pro" w:eastAsia="Times New Roman" w:hAnsi="Myriad Pro" w:cs="Times New Roman"/>
         </w:rPr>
         <w:t xml:space="preserve"> the greatest improvement. However, combining multiple biases (for example User-specific bias + Movie-specific bias) does not further improve the predicted rating.</w:t>
       </w:r>
@@ -3983,7 +3755,7 @@
       <w:pPr>
         <w:jc w:val="both"/>
         <w:rPr>
-          <w:rFonts w:ascii="Calibri" w:eastAsia="Times New Roman" w:hAnsi="Calibri" w:cs="Times New Roman"/>
+          <w:rFonts w:ascii="Myriad Pro" w:eastAsia="Times New Roman" w:hAnsi="Myriad Pro" w:cs="Times New Roman"/>
         </w:rPr>
       </w:pPr>
     </w:p>
@@ -3997,23 +3769,16 @@
         <w:ind w:left="360"/>
         <w:jc w:val="both"/>
         <w:rPr>
-          <w:rFonts w:ascii="Calibri" w:hAnsi="Calibri"/>
-          <w:b/>
-        </w:rPr>
-      </w:pPr>
-      <w:r>
-        <w:rPr>
-          <w:rFonts w:ascii="Calibri" w:eastAsia="Times New Roman" w:hAnsi="Calibri" w:cs="Times New Roman"/>
-          <w:b/>
-        </w:rPr>
-        <w:t>Using alternate least squares (ALS) for rating predictions</w:t>
-      </w:r>
-      <w:r>
-        <w:rPr>
-          <w:rFonts w:ascii="Calibri" w:eastAsia="Times New Roman" w:hAnsi="Calibri" w:cs="Times New Roman"/>
-          <w:b/>
-        </w:rPr>
-        <w:t>.</w:t>
+          <w:rFonts w:ascii="Myriad Pro" w:hAnsi="Myriad Pro"/>
+          <w:b/>
+        </w:rPr>
+      </w:pPr>
+      <w:r>
+        <w:rPr>
+          <w:rFonts w:ascii="Myriad Pro" w:eastAsia="Times New Roman" w:hAnsi="Myriad Pro" w:cs="Times New Roman"/>
+          <w:b/>
+        </w:rPr>
+        <w:t>Using alternate least squares (ALS) for rating predictions.</w:t>
       </w:r>
     </w:p>
     <w:p>
@@ -4022,26 +3787,26 @@
         <w:ind w:left="360"/>
         <w:jc w:val="both"/>
         <w:rPr>
-          <w:rFonts w:ascii="Calibri" w:hAnsi="Calibri"/>
-        </w:rPr>
-      </w:pPr>
-      <w:r>
-        <w:rPr>
-          <w:rFonts w:ascii="Calibri" w:hAnsi="Calibri"/>
+          <w:rFonts w:ascii="Myriad Pro" w:hAnsi="Myriad Pro"/>
+        </w:rPr>
+      </w:pPr>
+      <w:r>
+        <w:rPr>
+          <w:rFonts w:ascii="Myriad Pro" w:hAnsi="Myriad Pro"/>
         </w:rPr>
         <w:t xml:space="preserve">Collaborative filtering (CF) approaches are commonly used in </w:t>
       </w:r>
       <w:proofErr w:type="spellStart"/>
       <w:r>
         <w:rPr>
-          <w:rFonts w:ascii="Calibri" w:hAnsi="Calibri"/>
+          <w:rFonts w:ascii="Myriad Pro" w:hAnsi="Myriad Pro"/>
         </w:rPr>
         <w:t>recomender</w:t>
       </w:r>
       <w:proofErr w:type="spellEnd"/>
       <w:r>
         <w:rPr>
-          <w:rFonts w:ascii="Calibri" w:hAnsi="Calibri"/>
+          <w:rFonts w:ascii="Myriad Pro" w:hAnsi="Myriad Pro"/>
         </w:rPr>
         <w:t xml:space="preserve"> systems. </w:t>
       </w:r>
@@ -4052,12 +3817,12 @@
         <w:ind w:left="360"/>
         <w:jc w:val="center"/>
         <w:rPr>
-          <w:rFonts w:ascii="Calibri" w:hAnsi="Calibri"/>
-        </w:rPr>
-      </w:pPr>
-      <w:r>
-        <w:rPr>
-          <w:rFonts w:ascii="Calibri" w:hAnsi="Calibri"/>
+          <w:rFonts w:ascii="Myriad Pro" w:hAnsi="Myriad Pro"/>
+        </w:rPr>
+      </w:pPr>
+      <w:r>
+        <w:rPr>
+          <w:rFonts w:ascii="Myriad Pro" w:hAnsi="Myriad Pro"/>
           <w:noProof/>
         </w:rPr>
         <w:drawing>
@@ -4109,20 +3874,20 @@
         <w:ind w:left="360"/>
         <w:jc w:val="both"/>
         <w:rPr>
-          <w:rFonts w:ascii="Calibri" w:hAnsi="Calibri"/>
+          <w:rFonts w:ascii="Myriad Pro" w:hAnsi="Myriad Pro"/>
         </w:rPr>
       </w:pPr>
       <w:proofErr w:type="gramStart"/>
       <w:r>
         <w:rPr>
-          <w:rFonts w:ascii="Calibri" w:hAnsi="Calibri"/>
+          <w:rFonts w:ascii="Myriad Pro" w:hAnsi="Myriad Pro"/>
         </w:rPr>
         <w:t>image</w:t>
       </w:r>
       <w:proofErr w:type="gramEnd"/>
       <w:r>
         <w:rPr>
-          <w:rFonts w:ascii="Calibri" w:hAnsi="Calibri"/>
+          <w:rFonts w:ascii="Myriad Pro" w:hAnsi="Myriad Pro"/>
         </w:rPr>
         <w:t xml:space="preserve"> source:  </w:t>
       </w:r>
@@ -4130,7 +3895,7 @@
         <w:r>
           <w:rPr>
             <w:rStyle w:val="Hyperlink"/>
-            <w:rFonts w:ascii="Calibri" w:hAnsi="Calibri"/>
+            <w:rFonts w:ascii="Myriad Pro" w:hAnsi="Myriad Pro"/>
           </w:rPr>
           <w:t>http://kurapa.com/wp-content/uploads/2014/08/image54.png</w:t>
         </w:r>
@@ -4142,7 +3907,7 @@
         <w:ind w:left="360"/>
         <w:jc w:val="both"/>
         <w:rPr>
-          <w:rFonts w:ascii="Calibri" w:hAnsi="Calibri"/>
+          <w:rFonts w:ascii="Myriad Pro" w:hAnsi="Myriad Pro"/>
         </w:rPr>
       </w:pPr>
     </w:p>
@@ -4152,76 +3917,70 @@
         <w:ind w:left="360"/>
         <w:jc w:val="both"/>
         <w:rPr>
-          <w:rFonts w:ascii="Calibri" w:hAnsi="Calibri"/>
-        </w:rPr>
-      </w:pPr>
-      <w:r>
-        <w:rPr>
-          <w:rFonts w:ascii="Calibri" w:hAnsi="Calibri"/>
+          <w:rFonts w:ascii="Myriad Pro" w:hAnsi="Myriad Pro"/>
+        </w:rPr>
+      </w:pPr>
+      <w:r>
+        <w:rPr>
+          <w:rFonts w:ascii="Myriad Pro" w:hAnsi="Myriad Pro"/>
         </w:rPr>
         <w:t>The main id</w:t>
       </w:r>
       <w:r>
         <w:rPr>
-          <w:rFonts w:ascii="Calibri" w:hAnsi="Calibri"/>
+          <w:rFonts w:ascii="Myriad Pro" w:hAnsi="Myriad Pro"/>
         </w:rPr>
         <w:t xml:space="preserve">ea of the techniques used in CF, as exemplified in the previous image, </w:t>
       </w:r>
       <w:r>
         <w:rPr>
-          <w:rFonts w:ascii="Calibri" w:hAnsi="Calibri"/>
+          <w:rFonts w:ascii="Myriad Pro" w:hAnsi="Myriad Pro"/>
         </w:rPr>
         <w:t xml:space="preserve">is to complete the missing entries (ratings) of a sparse users-by-items matrix, based on the ratings of similar users. One of such techniques, </w:t>
       </w:r>
       <w:r>
         <w:rPr>
-          <w:rFonts w:ascii="Calibri" w:hAnsi="Calibri"/>
-        </w:rPr>
-        <w:t>included</w:t>
-      </w:r>
-      <w:r>
-        <w:rPr>
-          <w:rFonts w:ascii="Calibri" w:hAnsi="Calibri"/>
-        </w:rPr>
-        <w:t xml:space="preserve"> in the </w:t>
+          <w:rFonts w:ascii="Myriad Pro" w:hAnsi="Myriad Pro"/>
+        </w:rPr>
+        <w:t xml:space="preserve">included in the </w:t>
       </w:r>
       <w:proofErr w:type="spellStart"/>
       <w:r>
         <w:rPr>
-          <w:rFonts w:ascii="Calibri" w:hAnsi="Calibri"/>
+          <w:rFonts w:ascii="Myriad Pro" w:hAnsi="Myriad Pro"/>
         </w:rPr>
         <w:t>pyspark</w:t>
       </w:r>
       <w:proofErr w:type="spellEnd"/>
       <w:r>
         <w:rPr>
-          <w:rFonts w:ascii="Calibri" w:hAnsi="Calibri"/>
+          <w:rFonts w:ascii="Myriad Pro" w:hAnsi="Myriad Pro"/>
         </w:rPr>
         <w:t xml:space="preserve"> </w:t>
       </w:r>
       <w:proofErr w:type="spellStart"/>
       <w:r>
         <w:rPr>
-          <w:rFonts w:ascii="Calibri" w:hAnsi="Calibri"/>
+          <w:rFonts w:ascii="Myriad Pro" w:hAnsi="Myriad Pro"/>
         </w:rPr>
         <w:t>MLlib</w:t>
       </w:r>
       <w:proofErr w:type="spellEnd"/>
       <w:r>
         <w:rPr>
-          <w:rFonts w:ascii="Calibri" w:hAnsi="Calibri"/>
+          <w:rFonts w:ascii="Myriad Pro" w:hAnsi="Myriad Pro"/>
         </w:rPr>
         <w:t>, is Alternate Least Squares (ALS). In ALS, a number of latent (hi</w:t>
       </w:r>
       <w:r>
         <w:rPr>
-          <w:rFonts w:ascii="Calibri" w:hAnsi="Calibri"/>
+          <w:rFonts w:ascii="Myriad Pro" w:hAnsi="Myriad Pro"/>
         </w:rPr>
         <w:t>dden) factors are used for predic</w:t>
       </w:r>
       <w:r>
         <w:rPr>
-          <w:rFonts w:ascii="Calibri" w:hAnsi="Calibri"/>
+          <w:rFonts w:ascii="Myriad Pro" w:hAnsi="Myriad Pro"/>
         </w:rPr>
         <w:t>ting the missing entries (ratings) in the sparse user-by-movie matrix</w:t>
       </w:r>
@@ -4232,7 +3991,7 @@
         <w:ind w:left="360"/>
         <w:jc w:val="both"/>
         <w:rPr>
-          <w:rFonts w:ascii="Calibri" w:hAnsi="Calibri"/>
+          <w:rFonts w:ascii="Myriad Pro" w:hAnsi="Myriad Pro"/>
         </w:rPr>
       </w:pPr>
     </w:p>
@@ -4242,26 +4001,26 @@
         <w:ind w:left="360"/>
         <w:jc w:val="both"/>
         <w:rPr>
-          <w:rFonts w:ascii="Calibri" w:hAnsi="Calibri"/>
-        </w:rPr>
-      </w:pPr>
-      <w:r>
-        <w:rPr>
-          <w:rFonts w:ascii="Calibri" w:hAnsi="Calibri"/>
+          <w:rFonts w:ascii="Myriad Pro" w:hAnsi="Myriad Pro"/>
+        </w:rPr>
+      </w:pPr>
+      <w:r>
+        <w:rPr>
+          <w:rFonts w:ascii="Myriad Pro" w:hAnsi="Myriad Pro"/>
         </w:rPr>
         <w:t xml:space="preserve">The ALS model from </w:t>
       </w:r>
       <w:proofErr w:type="spellStart"/>
       <w:r>
         <w:rPr>
-          <w:rFonts w:ascii="Calibri" w:hAnsi="Calibri"/>
+          <w:rFonts w:ascii="Myriad Pro" w:hAnsi="Myriad Pro"/>
         </w:rPr>
         <w:t>MLlib</w:t>
       </w:r>
       <w:proofErr w:type="spellEnd"/>
       <w:r>
         <w:rPr>
-          <w:rFonts w:ascii="Calibri" w:hAnsi="Calibri"/>
+          <w:rFonts w:ascii="Myriad Pro" w:hAnsi="Myriad Pro"/>
         </w:rPr>
         <w:t xml:space="preserve"> has the following parameters:</w:t>
       </w:r>
@@ -4272,12 +4031,12 @@
         <w:ind w:left="360"/>
         <w:jc w:val="both"/>
         <w:rPr>
-          <w:rFonts w:ascii="Calibri" w:hAnsi="Calibri"/>
-        </w:rPr>
-      </w:pPr>
-      <w:r>
-        <w:rPr>
-          <w:rFonts w:ascii="Calibri" w:hAnsi="Calibri"/>
+          <w:rFonts w:ascii="Myriad Pro" w:hAnsi="Myriad Pro"/>
+        </w:rPr>
+      </w:pPr>
+      <w:r>
+        <w:rPr>
+          <w:rFonts w:ascii="Myriad Pro" w:hAnsi="Myriad Pro"/>
         </w:rPr>
         <w:t xml:space="preserve">-) </w:t>
       </w:r>
@@ -4285,7 +4044,7 @@
       <w:proofErr w:type="gramStart"/>
       <w:r>
         <w:rPr>
-          <w:rFonts w:ascii="Calibri" w:hAnsi="Calibri"/>
+          <w:rFonts w:ascii="Myriad Pro" w:hAnsi="Myriad Pro"/>
         </w:rPr>
         <w:t>numBlocks</w:t>
       </w:r>
@@ -4293,7 +4052,7 @@
       <w:proofErr w:type="gramEnd"/>
       <w:r>
         <w:rPr>
-          <w:rFonts w:ascii="Calibri" w:hAnsi="Calibri"/>
+          <w:rFonts w:ascii="Myriad Pro" w:hAnsi="Myriad Pro"/>
         </w:rPr>
         <w:t>: is the number of blocks the users and items will be partitioned into in order to parallelize computation (defaults to 10).</w:t>
       </w:r>
@@ -4304,7 +4063,7 @@
         <w:ind w:left="360"/>
         <w:jc w:val="both"/>
         <w:rPr>
-          <w:rFonts w:ascii="Calibri" w:hAnsi="Calibri"/>
+          <w:rFonts w:ascii="Myriad Pro" w:hAnsi="Myriad Pro"/>
         </w:rPr>
       </w:pPr>
     </w:p>
@@ -4314,26 +4073,26 @@
         <w:ind w:left="360"/>
         <w:jc w:val="both"/>
         <w:rPr>
-          <w:rFonts w:ascii="Calibri" w:hAnsi="Calibri"/>
-        </w:rPr>
-      </w:pPr>
-      <w:r>
-        <w:rPr>
-          <w:rFonts w:ascii="Calibri" w:hAnsi="Calibri"/>
+          <w:rFonts w:ascii="Myriad Pro" w:hAnsi="Myriad Pro"/>
+        </w:rPr>
+      </w:pPr>
+      <w:r>
+        <w:rPr>
+          <w:rFonts w:ascii="Myriad Pro" w:hAnsi="Myriad Pro"/>
         </w:rPr>
         <w:t>-</w:t>
       </w:r>
       <w:proofErr w:type="gramStart"/>
       <w:r>
         <w:rPr>
-          <w:rFonts w:ascii="Calibri" w:hAnsi="Calibri"/>
+          <w:rFonts w:ascii="Myriad Pro" w:hAnsi="Myriad Pro"/>
         </w:rPr>
         <w:t>)rank</w:t>
       </w:r>
       <w:proofErr w:type="gramEnd"/>
       <w:r>
         <w:rPr>
-          <w:rFonts w:ascii="Calibri" w:hAnsi="Calibri"/>
+          <w:rFonts w:ascii="Myriad Pro" w:hAnsi="Myriad Pro"/>
         </w:rPr>
         <w:t>: is the number of latent factors in the model (defaults to 10).</w:t>
       </w:r>
@@ -4344,7 +4103,7 @@
         <w:ind w:left="360"/>
         <w:jc w:val="both"/>
         <w:rPr>
-          <w:rFonts w:ascii="Calibri" w:hAnsi="Calibri"/>
+          <w:rFonts w:ascii="Myriad Pro" w:hAnsi="Myriad Pro"/>
         </w:rPr>
       </w:pPr>
     </w:p>
@@ -4354,26 +4113,26 @@
         <w:ind w:left="360"/>
         <w:jc w:val="both"/>
         <w:rPr>
-          <w:rFonts w:ascii="Calibri" w:hAnsi="Calibri"/>
-        </w:rPr>
-      </w:pPr>
-      <w:r>
-        <w:rPr>
-          <w:rFonts w:ascii="Calibri" w:hAnsi="Calibri"/>
+          <w:rFonts w:ascii="Myriad Pro" w:hAnsi="Myriad Pro"/>
+        </w:rPr>
+      </w:pPr>
+      <w:r>
+        <w:rPr>
+          <w:rFonts w:ascii="Myriad Pro" w:hAnsi="Myriad Pro"/>
         </w:rPr>
         <w:t>-</w:t>
       </w:r>
       <w:proofErr w:type="gramStart"/>
       <w:r>
         <w:rPr>
-          <w:rFonts w:ascii="Calibri" w:hAnsi="Calibri"/>
+          <w:rFonts w:ascii="Myriad Pro" w:hAnsi="Myriad Pro"/>
         </w:rPr>
         <w:t>)</w:t>
       </w:r>
       <w:proofErr w:type="spellStart"/>
       <w:r>
         <w:rPr>
-          <w:rFonts w:ascii="Calibri" w:hAnsi="Calibri"/>
+          <w:rFonts w:ascii="Myriad Pro" w:hAnsi="Myriad Pro"/>
         </w:rPr>
         <w:t>maxIter</w:t>
       </w:r>
@@ -4381,7 +4140,7 @@
       <w:proofErr w:type="gramEnd"/>
       <w:r>
         <w:rPr>
-          <w:rFonts w:ascii="Calibri" w:hAnsi="Calibri"/>
+          <w:rFonts w:ascii="Myriad Pro" w:hAnsi="Myriad Pro"/>
         </w:rPr>
         <w:t>: is the maximum number of iterations to run (defaults to 10).</w:t>
       </w:r>
@@ -4392,7 +4151,7 @@
         <w:ind w:left="360"/>
         <w:jc w:val="both"/>
         <w:rPr>
-          <w:rFonts w:ascii="Calibri" w:hAnsi="Calibri"/>
+          <w:rFonts w:ascii="Myriad Pro" w:hAnsi="Myriad Pro"/>
         </w:rPr>
       </w:pPr>
     </w:p>
@@ -4402,26 +4161,26 @@
         <w:ind w:left="360"/>
         <w:jc w:val="both"/>
         <w:rPr>
-          <w:rFonts w:ascii="Calibri" w:hAnsi="Calibri"/>
-        </w:rPr>
-      </w:pPr>
-      <w:r>
-        <w:rPr>
-          <w:rFonts w:ascii="Calibri" w:hAnsi="Calibri"/>
+          <w:rFonts w:ascii="Myriad Pro" w:hAnsi="Myriad Pro"/>
+        </w:rPr>
+      </w:pPr>
+      <w:r>
+        <w:rPr>
+          <w:rFonts w:ascii="Myriad Pro" w:hAnsi="Myriad Pro"/>
         </w:rPr>
         <w:t>-</w:t>
       </w:r>
       <w:proofErr w:type="gramStart"/>
       <w:r>
         <w:rPr>
-          <w:rFonts w:ascii="Calibri" w:hAnsi="Calibri"/>
+          <w:rFonts w:ascii="Myriad Pro" w:hAnsi="Myriad Pro"/>
         </w:rPr>
         <w:t>)</w:t>
       </w:r>
       <w:proofErr w:type="spellStart"/>
       <w:r>
         <w:rPr>
-          <w:rFonts w:ascii="Calibri" w:hAnsi="Calibri"/>
+          <w:rFonts w:ascii="Myriad Pro" w:hAnsi="Myriad Pro"/>
         </w:rPr>
         <w:t>regParam</w:t>
       </w:r>
@@ -4429,7 +4188,7 @@
       <w:proofErr w:type="gramEnd"/>
       <w:r>
         <w:rPr>
-          <w:rFonts w:ascii="Calibri" w:hAnsi="Calibri"/>
+          <w:rFonts w:ascii="Myriad Pro" w:hAnsi="Myriad Pro"/>
         </w:rPr>
         <w:t>: specifies the regularization parameter in ALS (defaults to 1.0).</w:t>
       </w:r>
@@ -4440,7 +4199,7 @@
         <w:ind w:left="360"/>
         <w:jc w:val="both"/>
         <w:rPr>
-          <w:rFonts w:ascii="Calibri" w:hAnsi="Calibri"/>
+          <w:rFonts w:ascii="Myriad Pro" w:hAnsi="Myriad Pro"/>
         </w:rPr>
       </w:pPr>
     </w:p>
@@ -4450,26 +4209,26 @@
         <w:ind w:left="360"/>
         <w:jc w:val="both"/>
         <w:rPr>
-          <w:rFonts w:ascii="Calibri" w:hAnsi="Calibri"/>
-        </w:rPr>
-      </w:pPr>
-      <w:r>
-        <w:rPr>
-          <w:rFonts w:ascii="Calibri" w:hAnsi="Calibri"/>
+          <w:rFonts w:ascii="Myriad Pro" w:hAnsi="Myriad Pro"/>
+        </w:rPr>
+      </w:pPr>
+      <w:r>
+        <w:rPr>
+          <w:rFonts w:ascii="Myriad Pro" w:hAnsi="Myriad Pro"/>
         </w:rPr>
         <w:t>-</w:t>
       </w:r>
       <w:proofErr w:type="gramStart"/>
       <w:r>
         <w:rPr>
-          <w:rFonts w:ascii="Calibri" w:hAnsi="Calibri"/>
+          <w:rFonts w:ascii="Myriad Pro" w:hAnsi="Myriad Pro"/>
         </w:rPr>
         <w:t>)</w:t>
       </w:r>
       <w:proofErr w:type="spellStart"/>
       <w:r>
         <w:rPr>
-          <w:rFonts w:ascii="Calibri" w:hAnsi="Calibri"/>
+          <w:rFonts w:ascii="Myriad Pro" w:hAnsi="Myriad Pro"/>
         </w:rPr>
         <w:t>implicitPrefs</w:t>
       </w:r>
@@ -4477,7 +4236,7 @@
       <w:proofErr w:type="gramEnd"/>
       <w:r>
         <w:rPr>
-          <w:rFonts w:ascii="Calibri" w:hAnsi="Calibri"/>
+          <w:rFonts w:ascii="Myriad Pro" w:hAnsi="Myriad Pro"/>
         </w:rPr>
         <w:t>: specifies whether to use the explicit feedback ALS variant or one adapted for implicit feedback data (defaults to false which means using explicit feedback).</w:t>
       </w:r>
@@ -4488,7 +4247,7 @@
         <w:ind w:left="360"/>
         <w:jc w:val="both"/>
         <w:rPr>
-          <w:rFonts w:ascii="Calibri" w:hAnsi="Calibri"/>
+          <w:rFonts w:ascii="Myriad Pro" w:hAnsi="Myriad Pro"/>
         </w:rPr>
       </w:pPr>
     </w:p>
@@ -4498,26 +4257,26 @@
         <w:ind w:left="360"/>
         <w:jc w:val="both"/>
         <w:rPr>
-          <w:rFonts w:ascii="Calibri" w:hAnsi="Calibri"/>
-        </w:rPr>
-      </w:pPr>
-      <w:r>
-        <w:rPr>
-          <w:rFonts w:ascii="Calibri" w:hAnsi="Calibri"/>
+          <w:rFonts w:ascii="Myriad Pro" w:hAnsi="Myriad Pro"/>
+        </w:rPr>
+      </w:pPr>
+      <w:r>
+        <w:rPr>
+          <w:rFonts w:ascii="Myriad Pro" w:hAnsi="Myriad Pro"/>
         </w:rPr>
         <w:t>-</w:t>
       </w:r>
       <w:proofErr w:type="gramStart"/>
       <w:r>
         <w:rPr>
-          <w:rFonts w:ascii="Calibri" w:hAnsi="Calibri"/>
+          <w:rFonts w:ascii="Myriad Pro" w:hAnsi="Myriad Pro"/>
         </w:rPr>
         <w:t>)alpha</w:t>
       </w:r>
       <w:proofErr w:type="gramEnd"/>
       <w:r>
         <w:rPr>
-          <w:rFonts w:ascii="Calibri" w:hAnsi="Calibri"/>
+          <w:rFonts w:ascii="Myriad Pro" w:hAnsi="Myriad Pro"/>
         </w:rPr>
         <w:t>: is a parameter applicable to the implicit feedback variant of ALS that governs the baseline confidence in preference observations (defaults to 1.0).</w:t>
       </w:r>
@@ -4528,7 +4287,7 @@
         <w:ind w:left="360"/>
         <w:jc w:val="both"/>
         <w:rPr>
-          <w:rFonts w:ascii="Calibri" w:hAnsi="Calibri"/>
+          <w:rFonts w:ascii="Myriad Pro" w:hAnsi="Myriad Pro"/>
         </w:rPr>
       </w:pPr>
     </w:p>
@@ -4538,26 +4297,26 @@
         <w:ind w:left="360"/>
         <w:jc w:val="both"/>
         <w:rPr>
-          <w:rFonts w:ascii="Calibri" w:hAnsi="Calibri"/>
-        </w:rPr>
-      </w:pPr>
-      <w:r>
-        <w:rPr>
-          <w:rFonts w:ascii="Calibri" w:hAnsi="Calibri"/>
+          <w:rFonts w:ascii="Myriad Pro" w:hAnsi="Myriad Pro"/>
+        </w:rPr>
+      </w:pPr>
+      <w:r>
+        <w:rPr>
+          <w:rFonts w:ascii="Myriad Pro" w:hAnsi="Myriad Pro"/>
         </w:rPr>
         <w:t>-</w:t>
       </w:r>
       <w:proofErr w:type="gramStart"/>
       <w:r>
         <w:rPr>
-          <w:rFonts w:ascii="Calibri" w:hAnsi="Calibri"/>
+          <w:rFonts w:ascii="Myriad Pro" w:hAnsi="Myriad Pro"/>
         </w:rPr>
         <w:t>)nonnegative</w:t>
       </w:r>
       <w:proofErr w:type="gramEnd"/>
       <w:r>
         <w:rPr>
-          <w:rFonts w:ascii="Calibri" w:hAnsi="Calibri"/>
+          <w:rFonts w:ascii="Myriad Pro" w:hAnsi="Myriad Pro"/>
         </w:rPr>
         <w:t>: specifies whether or not to use nonnegative constraints for least squares (defaults to false).</w:t>
       </w:r>
@@ -4568,20 +4327,20 @@
         <w:ind w:left="360"/>
         <w:jc w:val="both"/>
         <w:rPr>
-          <w:rFonts w:ascii="Calibri" w:hAnsi="Calibri"/>
-        </w:rPr>
-      </w:pPr>
-    </w:p>
-    <w:p>
-      <w:pPr>
-        <w:jc w:val="both"/>
-        <w:rPr>
-          <w:rFonts w:ascii="Calibri" w:hAnsi="Calibri"/>
-        </w:rPr>
-      </w:pPr>
-      <w:r>
-        <w:rPr>
-          <w:rFonts w:ascii="Calibri" w:hAnsi="Calibri"/>
+          <w:rFonts w:ascii="Myriad Pro" w:hAnsi="Myriad Pro"/>
+        </w:rPr>
+      </w:pPr>
+    </w:p>
+    <w:p>
+      <w:pPr>
+        <w:jc w:val="both"/>
+        <w:rPr>
+          <w:rFonts w:ascii="Myriad Pro" w:hAnsi="Myriad Pro"/>
+        </w:rPr>
+      </w:pPr>
+      <w:r>
+        <w:rPr>
+          <w:rFonts w:ascii="Myriad Pro" w:hAnsi="Myriad Pro"/>
         </w:rPr>
         <w:t>More details on the analysis shown here can be found at:</w:t>
       </w:r>
@@ -4590,14 +4349,14 @@
       <w:pPr>
         <w:jc w:val="both"/>
         <w:rPr>
-          <w:rFonts w:ascii="Calibri" w:hAnsi="Calibri"/>
+          <w:rFonts w:ascii="Myriad Pro" w:hAnsi="Myriad Pro"/>
         </w:rPr>
       </w:pPr>
       <w:hyperlink r:id="rId19" w:history="1">
         <w:r>
           <w:rPr>
             <w:rStyle w:val="Hyperlink"/>
-            <w:rFonts w:ascii="Calibri" w:hAnsi="Calibri"/>
+            <w:rFonts w:ascii="Myriad Pro" w:hAnsi="Myriad Pro"/>
           </w:rPr>
           <w:t>https://github.com/masaver/springboard/blob/master/capstone1_explring_netlix's_movie_recomender_system/final%20report/movie_recomender.ipynb</w:t>
         </w:r>
@@ -4607,40 +4366,40 @@
       <w:pPr>
         <w:jc w:val="both"/>
         <w:rPr>
-          <w:rFonts w:ascii="Calibri" w:hAnsi="Calibri"/>
-        </w:rPr>
-      </w:pPr>
-    </w:p>
-    <w:p>
-      <w:pPr>
-        <w:jc w:val="both"/>
-        <w:rPr>
-          <w:rFonts w:ascii="Calibri" w:hAnsi="Calibri"/>
-        </w:rPr>
-      </w:pPr>
-      <w:r>
-        <w:rPr>
-          <w:rFonts w:ascii="Calibri" w:hAnsi="Calibri"/>
+          <w:rFonts w:ascii="Myriad Pro" w:hAnsi="Myriad Pro"/>
+        </w:rPr>
+      </w:pPr>
+    </w:p>
+    <w:p>
+      <w:pPr>
+        <w:jc w:val="both"/>
+        <w:rPr>
+          <w:rFonts w:ascii="Myriad Pro" w:hAnsi="Myriad Pro"/>
+        </w:rPr>
+      </w:pPr>
+      <w:r>
+        <w:rPr>
+          <w:rFonts w:ascii="Myriad Pro" w:hAnsi="Myriad Pro"/>
         </w:rPr>
         <w:t>As a</w:t>
       </w:r>
       <w:r>
         <w:rPr>
-          <w:rFonts w:ascii="Calibri" w:hAnsi="Calibri"/>
+          <w:rFonts w:ascii="Myriad Pro" w:hAnsi="Myriad Pro"/>
         </w:rPr>
         <w:t xml:space="preserve"> first step in implementing an ALS model was to optimize for the </w:t>
       </w:r>
       <w:proofErr w:type="spellStart"/>
       <w:r>
         <w:rPr>
-          <w:rFonts w:ascii="Calibri" w:hAnsi="Calibri"/>
+          <w:rFonts w:ascii="Myriad Pro" w:hAnsi="Myriad Pro"/>
         </w:rPr>
         <w:t>hyperparameters</w:t>
       </w:r>
       <w:proofErr w:type="spellEnd"/>
       <w:r>
         <w:rPr>
-          <w:rFonts w:ascii="Calibri" w:hAnsi="Calibri"/>
+          <w:rFonts w:ascii="Myriad Pro" w:hAnsi="Myriad Pro"/>
         </w:rPr>
         <w:t xml:space="preserve"> rank, </w:t>
       </w:r>
@@ -4648,35 +4407,35 @@
       <w:proofErr w:type="gramStart"/>
       <w:r>
         <w:rPr>
-          <w:rFonts w:ascii="Calibri" w:hAnsi="Calibri"/>
+          <w:rFonts w:ascii="Myriad Pro" w:hAnsi="Myriad Pro"/>
         </w:rPr>
         <w:t>maxIter</w:t>
       </w:r>
       <w:proofErr w:type="spellEnd"/>
       <w:r>
         <w:rPr>
-          <w:rFonts w:ascii="Calibri" w:hAnsi="Calibri"/>
+          <w:rFonts w:ascii="Myriad Pro" w:hAnsi="Myriad Pro"/>
         </w:rPr>
         <w:t xml:space="preserve">  and</w:t>
       </w:r>
       <w:proofErr w:type="gramEnd"/>
       <w:r>
         <w:rPr>
-          <w:rFonts w:ascii="Calibri" w:hAnsi="Calibri"/>
+          <w:rFonts w:ascii="Myriad Pro" w:hAnsi="Myriad Pro"/>
         </w:rPr>
         <w:t xml:space="preserve"> </w:t>
       </w:r>
       <w:proofErr w:type="spellStart"/>
       <w:r>
         <w:rPr>
-          <w:rFonts w:ascii="Calibri" w:hAnsi="Calibri"/>
+          <w:rFonts w:ascii="Myriad Pro" w:hAnsi="Myriad Pro"/>
         </w:rPr>
         <w:t>regParam</w:t>
       </w:r>
       <w:proofErr w:type="spellEnd"/>
       <w:r>
         <w:rPr>
-          <w:rFonts w:ascii="Calibri" w:hAnsi="Calibri"/>
+          <w:rFonts w:ascii="Myriad Pro" w:hAnsi="Myriad Pro"/>
         </w:rPr>
         <w:t>. To do this I kept two of the parameters constant, while changing the third one. As before, to measure the errors I used RMSE.</w:t>
       </w:r>
@@ -4690,13 +4449,13 @@
         </w:numPr>
         <w:jc w:val="both"/>
         <w:rPr>
-          <w:rFonts w:ascii="Calibri" w:hAnsi="Calibri"/>
-          <w:b/>
-        </w:rPr>
-      </w:pPr>
-      <w:r>
-        <w:rPr>
-          <w:rFonts w:ascii="Calibri" w:hAnsi="Calibri"/>
+          <w:rFonts w:ascii="Myriad Pro" w:hAnsi="Myriad Pro"/>
+          <w:b/>
+        </w:rPr>
+      </w:pPr>
+      <w:r>
+        <w:rPr>
+          <w:rFonts w:ascii="Myriad Pro" w:hAnsi="Myriad Pro"/>
           <w:b/>
         </w:rPr>
         <w:t xml:space="preserve">ALS implementation: optimizing for </w:t>
@@ -4704,7 +4463,7 @@
       <w:proofErr w:type="spellStart"/>
       <w:r>
         <w:rPr>
-          <w:rFonts w:ascii="Calibri" w:hAnsi="Calibri"/>
+          <w:rFonts w:ascii="Myriad Pro" w:hAnsi="Myriad Pro"/>
           <w:b/>
         </w:rPr>
         <w:t>regParam</w:t>
@@ -4712,7 +4471,7 @@
       <w:proofErr w:type="spellEnd"/>
       <w:r>
         <w:rPr>
-          <w:rFonts w:ascii="Calibri" w:hAnsi="Calibri"/>
+          <w:rFonts w:ascii="Myriad Pro" w:hAnsi="Myriad Pro"/>
           <w:b/>
         </w:rPr>
         <w:t>:</w:t>
@@ -4723,12 +4482,12 @@
         <w:pStyle w:val="ListParagraph"/>
         <w:jc w:val="center"/>
         <w:rPr>
-          <w:rFonts w:ascii="Calibri" w:hAnsi="Calibri"/>
-        </w:rPr>
-      </w:pPr>
-      <w:r>
-        <w:rPr>
-          <w:rFonts w:ascii="Calibri" w:hAnsi="Calibri"/>
+          <w:rFonts w:ascii="Myriad Pro" w:hAnsi="Myriad Pro"/>
+        </w:rPr>
+      </w:pPr>
+      <w:r>
+        <w:rPr>
+          <w:rFonts w:ascii="Myriad Pro" w:hAnsi="Myriad Pro"/>
           <w:noProof/>
         </w:rPr>
         <w:drawing>
@@ -4778,60 +4537,60 @@
       <w:pPr>
         <w:pStyle w:val="ListParagraph"/>
         <w:rPr>
-          <w:rFonts w:ascii="Calibri" w:hAnsi="Calibri"/>
-        </w:rPr>
-      </w:pPr>
-      <w:r>
-        <w:rPr>
-          <w:rFonts w:ascii="Calibri" w:hAnsi="Calibri"/>
+          <w:rFonts w:ascii="Myriad Pro" w:hAnsi="Myriad Pro"/>
+        </w:rPr>
+      </w:pPr>
+      <w:r>
+        <w:rPr>
+          <w:rFonts w:ascii="Myriad Pro" w:hAnsi="Myriad Pro"/>
         </w:rPr>
         <w:t xml:space="preserve">When optimizing for </w:t>
       </w:r>
       <w:proofErr w:type="spellStart"/>
       <w:r>
         <w:rPr>
-          <w:rFonts w:ascii="Calibri" w:hAnsi="Calibri"/>
+          <w:rFonts w:ascii="Myriad Pro" w:hAnsi="Myriad Pro"/>
         </w:rPr>
         <w:t>regParam</w:t>
       </w:r>
       <w:proofErr w:type="spellEnd"/>
       <w:r>
         <w:rPr>
-          <w:rFonts w:ascii="Calibri" w:hAnsi="Calibri"/>
+          <w:rFonts w:ascii="Myriad Pro" w:hAnsi="Myriad Pro"/>
         </w:rPr>
         <w:t xml:space="preserve"> (or lambda), the lowest RMSE was achieved with </w:t>
       </w:r>
       <w:proofErr w:type="gramStart"/>
       <w:r>
         <w:rPr>
-          <w:rFonts w:ascii="Calibri" w:hAnsi="Calibri"/>
+          <w:rFonts w:ascii="Myriad Pro" w:hAnsi="Myriad Pro"/>
         </w:rPr>
         <w:t>an</w:t>
       </w:r>
       <w:proofErr w:type="gramEnd"/>
       <w:r>
         <w:rPr>
-          <w:rFonts w:ascii="Calibri" w:hAnsi="Calibri"/>
+          <w:rFonts w:ascii="Myriad Pro" w:hAnsi="Myriad Pro"/>
         </w:rPr>
         <w:t xml:space="preserve"> </w:t>
       </w:r>
       <w:proofErr w:type="spellStart"/>
       <w:r>
         <w:rPr>
-          <w:rFonts w:ascii="Calibri" w:hAnsi="Calibri"/>
+          <w:rFonts w:ascii="Myriad Pro" w:hAnsi="Myriad Pro"/>
         </w:rPr>
         <w:t>regParam</w:t>
       </w:r>
       <w:proofErr w:type="spellEnd"/>
       <w:r>
         <w:rPr>
-          <w:rFonts w:ascii="Calibri" w:hAnsi="Calibri"/>
+          <w:rFonts w:ascii="Myriad Pro" w:hAnsi="Myriad Pro"/>
         </w:rPr>
         <w:t xml:space="preserve"> of 0.5</w:t>
       </w:r>
       <w:r>
         <w:rPr>
-          <w:rFonts w:ascii="Calibri" w:hAnsi="Calibri"/>
+          <w:rFonts w:ascii="Myriad Pro" w:hAnsi="Myriad Pro"/>
         </w:rPr>
         <w:t>.</w:t>
       </w:r>
@@ -4840,7 +4599,7 @@
       <w:pPr>
         <w:pStyle w:val="ListParagraph"/>
         <w:rPr>
-          <w:rFonts w:ascii="Calibri" w:hAnsi="Calibri"/>
+          <w:rFonts w:ascii="Myriad Pro" w:hAnsi="Myriad Pro"/>
         </w:rPr>
       </w:pPr>
     </w:p>
@@ -4853,30 +4612,16 @@
         </w:numPr>
         <w:jc w:val="both"/>
         <w:rPr>
-          <w:rFonts w:ascii="Calibri" w:hAnsi="Calibri"/>
-          <w:b/>
-        </w:rPr>
-      </w:pPr>
-      <w:r>
-        <w:rPr>
-          <w:rFonts w:ascii="Calibri" w:hAnsi="Calibri"/>
-          <w:b/>
-        </w:rPr>
-        <w:t xml:space="preserve">ALS implementation: optimizing for </w:t>
-      </w:r>
-      <w:r>
-        <w:rPr>
-          <w:rFonts w:ascii="Calibri" w:hAnsi="Calibri"/>
-          <w:b/>
-        </w:rPr>
-        <w:t>number of iterations</w:t>
-      </w:r>
-      <w:r>
-        <w:rPr>
-          <w:rFonts w:ascii="Calibri" w:hAnsi="Calibri"/>
-          <w:b/>
-        </w:rPr>
-        <w:t>:</w:t>
+          <w:rFonts w:ascii="Myriad Pro" w:hAnsi="Myriad Pro"/>
+          <w:b/>
+        </w:rPr>
+      </w:pPr>
+      <w:r>
+        <w:rPr>
+          <w:rFonts w:ascii="Myriad Pro" w:hAnsi="Myriad Pro"/>
+          <w:b/>
+        </w:rPr>
+        <w:t>ALS implementation: optimizing for number of iterations:</w:t>
       </w:r>
     </w:p>
     <w:p>
@@ -4884,17 +4629,17 @@
         <w:pStyle w:val="ListParagraph"/>
         <w:jc w:val="center"/>
         <w:rPr>
-          <w:rFonts w:ascii="Calibri" w:hAnsi="Calibri"/>
-        </w:rPr>
-      </w:pPr>
-      <w:r>
-        <w:rPr>
-          <w:rFonts w:ascii="Calibri" w:hAnsi="Calibri"/>
+          <w:rFonts w:ascii="Myriad Pro" w:hAnsi="Myriad Pro"/>
+        </w:rPr>
+      </w:pPr>
+      <w:r>
+        <w:rPr>
+          <w:rFonts w:ascii="Myriad Pro" w:hAnsi="Myriad Pro"/>
           <w:noProof/>
         </w:rPr>
         <w:drawing>
-          <wp:inline distT="0" distB="0" distL="0" distR="0" wp14:anchorId="7BB61B6C" wp14:editId="4EBC62B5">
-            <wp:extent cx="2743200" cy="2743200"/>
+          <wp:inline distT="0" distB="0" distL="0" distR="0" wp14:anchorId="7BB61B6C" wp14:editId="6AF968EB">
+            <wp:extent cx="2514600" cy="2514600"/>
             <wp:effectExtent l="0" t="0" r="0" b="0"/>
             <wp:docPr id="15" name="Picture 15"/>
             <wp:cNvGraphicFramePr>
@@ -4922,7 +4667,7 @@
                   <pic:spPr>
                     <a:xfrm>
                       <a:off x="0" y="0"/>
-                      <a:ext cx="2743200" cy="2743200"/>
+                      <a:ext cx="2514600" cy="2514600"/>
                     </a:xfrm>
                     <a:prstGeom prst="rect">
                       <a:avLst/>
@@ -4937,17 +4682,23 @@
     </w:p>
     <w:p>
       <w:pPr>
-        <w:pStyle w:val="ListParagraph"/>
-        <w:rPr>
-          <w:rFonts w:ascii="Calibri" w:eastAsia="Times New Roman" w:hAnsi="Calibri" w:cs="Times New Roman"/>
-        </w:rPr>
-      </w:pPr>
-      <w:r>
-        <w:rPr>
-          <w:rFonts w:ascii="Calibri" w:eastAsia="Times New Roman" w:hAnsi="Calibri" w:cs="Times New Roman"/>
+        <w:rPr>
+          <w:rFonts w:ascii="Myriad Pro" w:eastAsia="Times New Roman" w:hAnsi="Myriad Pro" w:cs="Times New Roman"/>
+        </w:rPr>
+      </w:pPr>
+      <w:r>
+        <w:rPr>
+          <w:rFonts w:ascii="Myriad Pro" w:eastAsia="Times New Roman" w:hAnsi="Myriad Pro" w:cs="Times New Roman"/>
         </w:rPr>
         <w:t>The RMSE doesn't seem to significantly decrease after 8 iterations. Hence, I'll take 8 as the optimal number of iterations.</w:t>
       </w:r>
+    </w:p>
+    <w:p>
+      <w:pPr>
+        <w:rPr>
+          <w:rFonts w:ascii="Myriad Pro" w:eastAsia="Times New Roman" w:hAnsi="Myriad Pro" w:cs="Times New Roman"/>
+        </w:rPr>
+      </w:pPr>
     </w:p>
     <w:p>
       <w:pPr>
@@ -4958,30 +4709,16 @@
         </w:numPr>
         <w:jc w:val="both"/>
         <w:rPr>
-          <w:rFonts w:ascii="Calibri" w:hAnsi="Calibri"/>
-          <w:b/>
-        </w:rPr>
-      </w:pPr>
-      <w:r>
-        <w:rPr>
-          <w:rFonts w:ascii="Calibri" w:hAnsi="Calibri"/>
-          <w:b/>
-        </w:rPr>
-        <w:t xml:space="preserve">ALS implementation: optimizing for </w:t>
-      </w:r>
-      <w:r>
-        <w:rPr>
-          <w:rFonts w:ascii="Calibri" w:hAnsi="Calibri"/>
-          <w:b/>
-        </w:rPr>
-        <w:t>number of ranks</w:t>
-      </w:r>
-      <w:r>
-        <w:rPr>
-          <w:rFonts w:ascii="Calibri" w:hAnsi="Calibri"/>
-          <w:b/>
-        </w:rPr>
-        <w:t>:</w:t>
+          <w:rFonts w:ascii="Myriad Pro" w:hAnsi="Myriad Pro"/>
+          <w:b/>
+        </w:rPr>
+      </w:pPr>
+      <w:r>
+        <w:rPr>
+          <w:rFonts w:ascii="Myriad Pro" w:hAnsi="Myriad Pro"/>
+          <w:b/>
+        </w:rPr>
+        <w:t>ALS implementation: optimizing for number of ranks:</w:t>
       </w:r>
     </w:p>
     <w:p>
@@ -4989,12 +4726,12 @@
         <w:pStyle w:val="ListParagraph"/>
         <w:jc w:val="center"/>
         <w:rPr>
-          <w:rFonts w:ascii="Calibri" w:hAnsi="Calibri"/>
-        </w:rPr>
-      </w:pPr>
-      <w:r>
-        <w:rPr>
-          <w:rFonts w:ascii="Calibri" w:hAnsi="Calibri"/>
+          <w:rFonts w:ascii="Myriad Pro" w:hAnsi="Myriad Pro"/>
+        </w:rPr>
+      </w:pPr>
+      <w:r>
+        <w:rPr>
+          <w:rFonts w:ascii="Myriad Pro" w:hAnsi="Myriad Pro"/>
           <w:noProof/>
         </w:rPr>
         <w:drawing>
@@ -5044,27 +4781,21 @@
       <w:pPr>
         <w:pStyle w:val="ListParagraph"/>
         <w:rPr>
-          <w:rFonts w:ascii="Calibri" w:hAnsi="Calibri"/>
-        </w:rPr>
-      </w:pPr>
-      <w:r>
-        <w:rPr>
-          <w:rFonts w:ascii="Calibri" w:eastAsia="Times New Roman" w:hAnsi="Calibri" w:cs="Times New Roman"/>
-        </w:rPr>
-        <w:t>In this case the lowest RMSE was obtained when using 8 ranks</w:t>
-      </w:r>
-      <w:r>
-        <w:rPr>
-          <w:rFonts w:ascii="Calibri" w:eastAsia="Times New Roman" w:hAnsi="Calibri" w:cs="Times New Roman"/>
-        </w:rPr>
-        <w:t>. Hence, I'll take 8 as the optimal number of iterations.</w:t>
-      </w:r>
-    </w:p>
-    <w:p>
-      <w:pPr>
-        <w:pStyle w:val="ListParagraph"/>
-        <w:rPr>
-          <w:rFonts w:ascii="Calibri" w:hAnsi="Calibri"/>
+          <w:rFonts w:ascii="Myriad Pro" w:hAnsi="Myriad Pro"/>
+        </w:rPr>
+      </w:pPr>
+      <w:r>
+        <w:rPr>
+          <w:rFonts w:ascii="Myriad Pro" w:eastAsia="Times New Roman" w:hAnsi="Myriad Pro" w:cs="Times New Roman"/>
+        </w:rPr>
+        <w:t>In this case the lowest RMSE was obtained when using 8 ranks. Hence, I'll take 8 as the optimal number of iterations.</w:t>
+      </w:r>
+    </w:p>
+    <w:p>
+      <w:pPr>
+        <w:pStyle w:val="ListParagraph"/>
+        <w:rPr>
+          <w:rFonts w:ascii="Myriad Pro" w:hAnsi="Myriad Pro"/>
         </w:rPr>
       </w:pPr>
     </w:p>
@@ -5077,23 +4808,16 @@
         </w:numPr>
         <w:jc w:val="both"/>
         <w:rPr>
-          <w:rFonts w:ascii="Calibri" w:hAnsi="Calibri"/>
-          <w:b/>
-        </w:rPr>
-      </w:pPr>
-      <w:r>
-        <w:rPr>
-          <w:rFonts w:ascii="Calibri" w:hAnsi="Calibri"/>
-          <w:b/>
-        </w:rPr>
-        <w:t>ALS implementation</w:t>
-      </w:r>
-      <w:r>
-        <w:rPr>
-          <w:rFonts w:ascii="Calibri" w:hAnsi="Calibri"/>
-          <w:b/>
-        </w:rPr>
-        <w:t xml:space="preserve"> optimal parameters:</w:t>
+          <w:rFonts w:ascii="Myriad Pro" w:hAnsi="Myriad Pro"/>
+          <w:b/>
+        </w:rPr>
+      </w:pPr>
+      <w:r>
+        <w:rPr>
+          <w:rFonts w:ascii="Myriad Pro" w:hAnsi="Myriad Pro"/>
+          <w:b/>
+        </w:rPr>
+        <w:t>ALS implementation optimal parameters:</w:t>
       </w:r>
     </w:p>
     <w:p>
@@ -5105,14 +4829,14 @@
         </w:numPr>
         <w:jc w:val="both"/>
         <w:rPr>
-          <w:rFonts w:ascii="Calibri" w:hAnsi="Calibri"/>
+          <w:rFonts w:ascii="Myriad Pro" w:hAnsi="Myriad Pro"/>
         </w:rPr>
       </w:pPr>
       <w:proofErr w:type="spellStart"/>
       <w:proofErr w:type="gramStart"/>
       <w:r>
         <w:rPr>
-          <w:rFonts w:ascii="Calibri" w:hAnsi="Calibri"/>
+          <w:rFonts w:ascii="Myriad Pro" w:hAnsi="Myriad Pro"/>
           <w:b/>
         </w:rPr>
         <w:t>regParam</w:t>
@@ -5121,14 +4845,14 @@
       <w:proofErr w:type="gramEnd"/>
       <w:r>
         <w:rPr>
-          <w:rFonts w:ascii="Calibri" w:hAnsi="Calibri"/>
+          <w:rFonts w:ascii="Myriad Pro" w:hAnsi="Myriad Pro"/>
           <w:b/>
         </w:rPr>
         <w:t xml:space="preserve"> </w:t>
       </w:r>
       <w:r>
         <w:rPr>
-          <w:rFonts w:ascii="Calibri" w:hAnsi="Calibri"/>
+          <w:rFonts w:ascii="Myriad Pro" w:hAnsi="Myriad Pro"/>
         </w:rPr>
         <w:t>= 0.5</w:t>
       </w:r>
@@ -5142,14 +4866,14 @@
         </w:numPr>
         <w:jc w:val="both"/>
         <w:rPr>
-          <w:rFonts w:ascii="Calibri" w:hAnsi="Calibri"/>
+          <w:rFonts w:ascii="Myriad Pro" w:hAnsi="Myriad Pro"/>
         </w:rPr>
       </w:pPr>
       <w:proofErr w:type="spellStart"/>
       <w:proofErr w:type="gramStart"/>
       <w:r>
         <w:rPr>
-          <w:rFonts w:ascii="Calibri" w:hAnsi="Calibri"/>
+          <w:rFonts w:ascii="Myriad Pro" w:hAnsi="Myriad Pro"/>
           <w:b/>
         </w:rPr>
         <w:t>interations</w:t>
@@ -5158,14 +4882,14 @@
       <w:proofErr w:type="gramEnd"/>
       <w:r>
         <w:rPr>
-          <w:rFonts w:ascii="Calibri" w:hAnsi="Calibri"/>
+          <w:rFonts w:ascii="Myriad Pro" w:hAnsi="Myriad Pro"/>
           <w:b/>
         </w:rPr>
         <w:t xml:space="preserve"> </w:t>
       </w:r>
       <w:r>
         <w:rPr>
-          <w:rFonts w:ascii="Calibri" w:hAnsi="Calibri"/>
+          <w:rFonts w:ascii="Myriad Pro" w:hAnsi="Myriad Pro"/>
         </w:rPr>
         <w:t>= 8</w:t>
       </w:r>
@@ -5179,13 +4903,13 @@
         </w:numPr>
         <w:jc w:val="both"/>
         <w:rPr>
-          <w:rFonts w:ascii="Calibri" w:hAnsi="Calibri"/>
+          <w:rFonts w:ascii="Myriad Pro" w:hAnsi="Myriad Pro"/>
         </w:rPr>
       </w:pPr>
       <w:proofErr w:type="gramStart"/>
       <w:r>
         <w:rPr>
-          <w:rFonts w:ascii="Calibri" w:hAnsi="Calibri"/>
+          <w:rFonts w:ascii="Myriad Pro" w:hAnsi="Myriad Pro"/>
           <w:b/>
         </w:rPr>
         <w:t>ranks</w:t>
@@ -5193,7 +4917,7 @@
       <w:proofErr w:type="gramEnd"/>
       <w:r>
         <w:rPr>
-          <w:rFonts w:ascii="Calibri" w:hAnsi="Calibri"/>
+          <w:rFonts w:ascii="Myriad Pro" w:hAnsi="Myriad Pro"/>
         </w:rPr>
         <w:t xml:space="preserve"> = 8</w:t>
       </w:r>
@@ -5201,38 +4925,38 @@
     <w:p>
       <w:pPr>
         <w:rPr>
-          <w:rFonts w:ascii="Calibri" w:hAnsi="Calibri"/>
-        </w:rPr>
-      </w:pPr>
-    </w:p>
-    <w:p>
-      <w:pPr>
-        <w:jc w:val="both"/>
-        <w:rPr>
-          <w:rFonts w:ascii="Calibri" w:hAnsi="Calibri"/>
-        </w:rPr>
-      </w:pPr>
-      <w:r>
-        <w:rPr>
-          <w:rFonts w:ascii="Calibri" w:hAnsi="Calibri"/>
+          <w:rFonts w:ascii="Myriad Pro" w:hAnsi="Myriad Pro"/>
+        </w:rPr>
+      </w:pPr>
+    </w:p>
+    <w:p>
+      <w:pPr>
+        <w:jc w:val="both"/>
+        <w:rPr>
+          <w:rFonts w:ascii="Myriad Pro" w:hAnsi="Myriad Pro"/>
+        </w:rPr>
+      </w:pPr>
+      <w:r>
+        <w:rPr>
+          <w:rFonts w:ascii="Myriad Pro" w:hAnsi="Myriad Pro"/>
         </w:rPr>
         <w:t xml:space="preserve">Once the optimal parameters were determined, I trained the ALS model I used for predictions. As suggested from </w:t>
       </w:r>
       <w:r>
         <w:rPr>
-          <w:rFonts w:ascii="Calibri" w:hAnsi="Calibri"/>
+          <w:rFonts w:ascii="Myriad Pro" w:hAnsi="Myriad Pro"/>
         </w:rPr>
         <w:t>the previous</w:t>
       </w:r>
       <w:r>
         <w:rPr>
-          <w:rFonts w:ascii="Calibri" w:hAnsi="Calibri"/>
+          <w:rFonts w:ascii="Myriad Pro" w:hAnsi="Myriad Pro"/>
         </w:rPr>
         <w:t xml:space="preserve"> analysis, I also adjusted the predicted ratings from the ALS model using user-specific and movie-specific biases</w:t>
       </w:r>
       <w:r>
         <w:rPr>
-          <w:rFonts w:ascii="Calibri" w:hAnsi="Calibri"/>
+          <w:rFonts w:ascii="Myriad Pro" w:hAnsi="Myriad Pro"/>
         </w:rPr>
         <w:t>. Of note, I noticed that, for a reason I could not determine/understand, the ALS outputs predictions outside the 5-Star scale used in Netflix’s ratings. Therefore, I adjusted the ratings so that a predicted rating higher than 5 would be set to 5, and ratings lower than 1 would be set to 1.</w:t>
       </w:r>
@@ -5241,7 +4965,7 @@
       <w:pPr>
         <w:jc w:val="both"/>
         <w:rPr>
-          <w:rFonts w:ascii="Calibri" w:hAnsi="Calibri"/>
+          <w:rFonts w:ascii="Myriad Pro" w:hAnsi="Myriad Pro"/>
         </w:rPr>
       </w:pPr>
     </w:p>
@@ -5249,7 +4973,7 @@
       <w:pPr>
         <w:jc w:val="center"/>
         <w:rPr>
-          <w:rFonts w:ascii="Calibri" w:hAnsi="Calibri"/>
+          <w:rFonts w:ascii="Myriad Pro" w:hAnsi="Myriad Pro"/>
         </w:rPr>
       </w:pPr>
     </w:p>
@@ -5257,7 +4981,7 @@
       <w:pPr>
         <w:jc w:val="center"/>
         <w:rPr>
-          <w:rFonts w:ascii="Calibri" w:hAnsi="Calibri"/>
+          <w:rFonts w:ascii="Myriad Pro" w:hAnsi="Myriad Pro"/>
         </w:rPr>
       </w:pPr>
     </w:p>
@@ -5265,7 +4989,7 @@
       <w:pPr>
         <w:jc w:val="center"/>
         <w:rPr>
-          <w:rFonts w:ascii="Calibri" w:hAnsi="Calibri"/>
+          <w:rFonts w:ascii="Myriad Pro" w:hAnsi="Myriad Pro"/>
         </w:rPr>
       </w:pPr>
     </w:p>
@@ -5273,7 +4997,7 @@
       <w:pPr>
         <w:jc w:val="center"/>
         <w:rPr>
-          <w:rFonts w:ascii="Calibri" w:hAnsi="Calibri"/>
+          <w:rFonts w:ascii="Myriad Pro" w:hAnsi="Myriad Pro"/>
         </w:rPr>
       </w:pPr>
     </w:p>
@@ -5281,7 +5005,7 @@
       <w:pPr>
         <w:jc w:val="center"/>
         <w:rPr>
-          <w:rFonts w:ascii="Calibri" w:hAnsi="Calibri"/>
+          <w:rFonts w:ascii="Myriad Pro" w:hAnsi="Myriad Pro"/>
         </w:rPr>
       </w:pPr>
     </w:p>
@@ -5289,7 +5013,7 @@
       <w:pPr>
         <w:jc w:val="center"/>
         <w:rPr>
-          <w:rFonts w:ascii="Calibri" w:hAnsi="Calibri"/>
+          <w:rFonts w:ascii="Myriad Pro" w:hAnsi="Myriad Pro"/>
         </w:rPr>
       </w:pPr>
     </w:p>
@@ -5297,7 +5021,7 @@
       <w:pPr>
         <w:jc w:val="center"/>
         <w:rPr>
-          <w:rFonts w:ascii="Calibri" w:hAnsi="Calibri"/>
+          <w:rFonts w:ascii="Myriad Pro" w:hAnsi="Myriad Pro"/>
         </w:rPr>
       </w:pPr>
     </w:p>
@@ -5305,7 +5029,7 @@
       <w:pPr>
         <w:jc w:val="center"/>
         <w:rPr>
-          <w:rFonts w:ascii="Calibri" w:hAnsi="Calibri"/>
+          <w:rFonts w:ascii="Myriad Pro" w:hAnsi="Myriad Pro"/>
         </w:rPr>
       </w:pPr>
     </w:p>
@@ -5313,15 +5037,55 @@
       <w:pPr>
         <w:jc w:val="center"/>
         <w:rPr>
-          <w:rFonts w:ascii="Calibri" w:hAnsi="Calibri"/>
-        </w:rPr>
-      </w:pPr>
+          <w:rFonts w:ascii="Myriad Pro" w:hAnsi="Myriad Pro"/>
+        </w:rPr>
+      </w:pPr>
+    </w:p>
+    <w:p>
+      <w:pPr>
+        <w:rPr>
+          <w:rFonts w:ascii="Myriad Pro" w:hAnsi="Myriad Pro"/>
+        </w:rPr>
+      </w:pPr>
+    </w:p>
+    <w:p>
+      <w:pPr>
+        <w:rPr>
+          <w:rFonts w:ascii="Myriad Pro" w:hAnsi="Myriad Pro"/>
+        </w:rPr>
+      </w:pPr>
+    </w:p>
+    <w:p>
+      <w:pPr>
+        <w:jc w:val="both"/>
+        <w:rPr>
+          <w:rFonts w:ascii="Myriad Pro" w:hAnsi="Myriad Pro"/>
+        </w:rPr>
+      </w:pPr>
+      <w:r>
+        <w:rPr>
+          <w:rFonts w:ascii="Myriad Pro" w:hAnsi="Myriad Pro"/>
+        </w:rPr>
+        <w:t xml:space="preserve">The following figure shows the respective errors (measured by RMSEs) for the </w:t>
+      </w:r>
+      <w:r>
+        <w:rPr>
+          <w:rFonts w:ascii="Myriad Pro" w:hAnsi="Myriad Pro"/>
+        </w:rPr>
+        <w:t>base and</w:t>
+      </w:r>
+      <w:r>
+        <w:rPr>
+          <w:rFonts w:ascii="Myriad Pro" w:hAnsi="Myriad Pro"/>
+        </w:rPr>
+        <w:t xml:space="preserve"> adjusted ALS models:</w:t>
+      </w:r>
     </w:p>
     <w:p>
       <w:pPr>
         <w:jc w:val="center"/>
         <w:rPr>
-          <w:rFonts w:ascii="Calibri" w:hAnsi="Calibri"/>
+          <w:rFonts w:ascii="Myriad Pro" w:hAnsi="Myriad Pro"/>
         </w:rPr>
       </w:pPr>
     </w:p>
@@ -5329,64 +5093,12 @@
       <w:pPr>
         <w:jc w:val="center"/>
         <w:rPr>
-          <w:rFonts w:ascii="Calibri" w:hAnsi="Calibri"/>
-        </w:rPr>
-      </w:pPr>
-    </w:p>
-    <w:p>
-      <w:pPr>
-        <w:jc w:val="center"/>
-        <w:rPr>
-          <w:rFonts w:ascii="Calibri" w:hAnsi="Calibri"/>
-        </w:rPr>
-      </w:pPr>
-    </w:p>
-    <w:p>
-      <w:pPr>
-        <w:jc w:val="both"/>
-        <w:rPr>
-          <w:rFonts w:ascii="Calibri" w:hAnsi="Calibri"/>
-        </w:rPr>
-      </w:pPr>
-      <w:r>
-        <w:rPr>
-          <w:rFonts w:ascii="Calibri" w:hAnsi="Calibri"/>
-        </w:rPr>
-        <w:t xml:space="preserve">The following figure shows the respective errors (measured by RMSEs) for the </w:t>
-      </w:r>
-      <w:proofErr w:type="gramStart"/>
-      <w:r>
-        <w:rPr>
-          <w:rFonts w:ascii="Calibri" w:hAnsi="Calibri"/>
-        </w:rPr>
-        <w:t>base  and</w:t>
-      </w:r>
-      <w:proofErr w:type="gramEnd"/>
-      <w:r>
-        <w:rPr>
-          <w:rFonts w:ascii="Calibri" w:hAnsi="Calibri"/>
-        </w:rPr>
-        <w:t xml:space="preserve"> adjusted ALS models:</w:t>
-      </w:r>
-    </w:p>
-    <w:p>
-      <w:pPr>
-        <w:jc w:val="center"/>
-        <w:rPr>
-          <w:rFonts w:ascii="Calibri" w:hAnsi="Calibri"/>
-        </w:rPr>
-      </w:pPr>
-    </w:p>
-    <w:p>
-      <w:pPr>
-        <w:jc w:val="center"/>
-        <w:rPr>
-          <w:rFonts w:ascii="Calibri" w:hAnsi="Calibri"/>
-        </w:rPr>
-      </w:pPr>
-      <w:r>
-        <w:rPr>
-          <w:rFonts w:ascii="Calibri" w:hAnsi="Calibri"/>
+          <w:rFonts w:ascii="Myriad Pro" w:hAnsi="Myriad Pro"/>
+        </w:rPr>
+      </w:pPr>
+      <w:r>
+        <w:rPr>
+          <w:rFonts w:ascii="Myriad Pro" w:hAnsi="Myriad Pro"/>
           <w:noProof/>
         </w:rPr>
         <w:drawing>
@@ -5436,20 +5148,20 @@
       <w:pPr>
         <w:jc w:val="center"/>
         <w:rPr>
-          <w:rFonts w:ascii="Calibri" w:hAnsi="Calibri"/>
-        </w:rPr>
-      </w:pPr>
-    </w:p>
-    <w:p>
-      <w:pPr>
-        <w:jc w:val="both"/>
-        <w:rPr>
-          <w:rFonts w:ascii="Calibri" w:hAnsi="Calibri"/>
-        </w:rPr>
-      </w:pPr>
-      <w:r>
-        <w:rPr>
-          <w:rFonts w:ascii="Calibri" w:hAnsi="Calibri"/>
+          <w:rFonts w:ascii="Myriad Pro" w:hAnsi="Myriad Pro"/>
+        </w:rPr>
+      </w:pPr>
+    </w:p>
+    <w:p>
+      <w:pPr>
+        <w:jc w:val="both"/>
+        <w:rPr>
+          <w:rFonts w:ascii="Myriad Pro" w:hAnsi="Myriad Pro"/>
+        </w:rPr>
+      </w:pPr>
+      <w:r>
+        <w:rPr>
+          <w:rFonts w:ascii="Myriad Pro" w:hAnsi="Myriad Pro"/>
         </w:rPr>
         <w:t>We can see from the plot shown above that we obtain a lower error in ratings prediction, when we adjust the predictions from our ALS model using the user and movie specific rating bias alone. Hence, for generating movie predictions I will only take into account the movie-specific bias.</w:t>
       </w:r>
@@ -5458,38 +5170,38 @@
       <w:pPr>
         <w:jc w:val="both"/>
         <w:rPr>
-          <w:rFonts w:ascii="Calibri" w:hAnsi="Calibri"/>
-        </w:rPr>
-      </w:pPr>
-    </w:p>
-    <w:p>
-      <w:pPr>
-        <w:jc w:val="both"/>
-        <w:rPr>
-          <w:rFonts w:ascii="Calibri" w:hAnsi="Calibri"/>
-        </w:rPr>
-      </w:pPr>
-      <w:r>
-        <w:rPr>
-          <w:rFonts w:ascii="Calibri" w:hAnsi="Calibri"/>
+          <w:rFonts w:ascii="Myriad Pro" w:hAnsi="Myriad Pro"/>
+        </w:rPr>
+      </w:pPr>
+    </w:p>
+    <w:p>
+      <w:pPr>
+        <w:jc w:val="both"/>
+        <w:rPr>
+          <w:rFonts w:ascii="Myriad Pro" w:hAnsi="Myriad Pro"/>
+        </w:rPr>
+      </w:pPr>
+      <w:r>
+        <w:rPr>
+          <w:rFonts w:ascii="Myriad Pro" w:hAnsi="Myriad Pro"/>
         </w:rPr>
         <w:t>To predict movie preferences for a new user</w:t>
       </w:r>
       <w:r>
         <w:rPr>
-          <w:rFonts w:ascii="Calibri" w:hAnsi="Calibri"/>
+          <w:rFonts w:ascii="Myriad Pro" w:hAnsi="Myriad Pro"/>
         </w:rPr>
         <w:t xml:space="preserve"> (not included in the dataset),</w:t>
       </w:r>
       <w:r>
         <w:rPr>
-          <w:rFonts w:ascii="Calibri" w:hAnsi="Calibri"/>
+          <w:rFonts w:ascii="Myriad Pro" w:hAnsi="Myriad Pro"/>
         </w:rPr>
         <w:t xml:space="preserve"> I created a fake list of ratings in the format (User ID, Movie ID, Rating).</w:t>
       </w:r>
       <w:r>
         <w:rPr>
-          <w:rFonts w:ascii="Calibri" w:hAnsi="Calibri"/>
+          <w:rFonts w:ascii="Myriad Pro" w:hAnsi="Myriad Pro"/>
         </w:rPr>
         <w:t xml:space="preserve"> This list is shown below:</w:t>
       </w:r>
@@ -5498,7 +5210,7 @@
       <w:pPr>
         <w:jc w:val="both"/>
         <w:rPr>
-          <w:rFonts w:ascii="Calibri" w:hAnsi="Calibri"/>
+          <w:rFonts w:ascii="Myriad Pro" w:hAnsi="Myriad Pro"/>
         </w:rPr>
       </w:pPr>
     </w:p>
@@ -5506,12 +5218,12 @@
       <w:pPr>
         <w:jc w:val="center"/>
         <w:rPr>
-          <w:rFonts w:ascii="Calibri" w:hAnsi="Calibri"/>
-        </w:rPr>
-      </w:pPr>
-      <w:r>
-        <w:rPr>
-          <w:rFonts w:ascii="Calibri" w:hAnsi="Calibri"/>
+          <w:rFonts w:ascii="Myriad Pro" w:hAnsi="Myriad Pro"/>
+        </w:rPr>
+      </w:pPr>
+      <w:r>
+        <w:rPr>
+          <w:rFonts w:ascii="Myriad Pro" w:hAnsi="Myriad Pro"/>
           <w:noProof/>
         </w:rPr>
         <w:drawing>
@@ -5561,32 +5273,32 @@
       <w:pPr>
         <w:jc w:val="center"/>
         <w:rPr>
-          <w:rFonts w:ascii="Calibri" w:hAnsi="Calibri"/>
-        </w:rPr>
-      </w:pPr>
-    </w:p>
-    <w:p>
-      <w:pPr>
-        <w:jc w:val="both"/>
-        <w:rPr>
-          <w:rFonts w:ascii="Calibri" w:eastAsia="Times New Roman" w:hAnsi="Calibri" w:cs="Times New Roman"/>
-        </w:rPr>
-      </w:pPr>
-      <w:r>
-        <w:rPr>
-          <w:rFonts w:ascii="Calibri" w:hAnsi="Calibri"/>
+          <w:rFonts w:ascii="Myriad Pro" w:hAnsi="Myriad Pro"/>
+        </w:rPr>
+      </w:pPr>
+    </w:p>
+    <w:p>
+      <w:pPr>
+        <w:jc w:val="both"/>
+        <w:rPr>
+          <w:rFonts w:ascii="Myriad Pro" w:eastAsia="Times New Roman" w:hAnsi="Myriad Pro" w:cs="Times New Roman"/>
+        </w:rPr>
+      </w:pPr>
+      <w:r>
+        <w:rPr>
+          <w:rFonts w:ascii="Myriad Pro" w:hAnsi="Myriad Pro"/>
         </w:rPr>
         <w:t xml:space="preserve">This list of ratings was added to the existing data set. The updated data set was used to train an ALS model incorporating a movie-specific bias only. As before, the output ratings were adjusted to stay within the 1 to 5 stars scale from Netflix. </w:t>
       </w:r>
       <w:r>
         <w:rPr>
-          <w:rFonts w:ascii="Calibri" w:eastAsia="Times New Roman" w:hAnsi="Calibri" w:cs="Times New Roman"/>
+          <w:rFonts w:ascii="Myriad Pro" w:eastAsia="Times New Roman" w:hAnsi="Myriad Pro" w:cs="Times New Roman"/>
         </w:rPr>
         <w:t>I will consider that any movie with a predicted rating of 4.5 Stars or more should be recommended to the user. The image below shows a sample of 20 recommended movies, with a rating of at least 4.5 Stars and a minimum numb</w:t>
       </w:r>
       <w:r>
         <w:rPr>
-          <w:rFonts w:ascii="Calibri" w:eastAsia="Times New Roman" w:hAnsi="Calibri" w:cs="Times New Roman"/>
+          <w:rFonts w:ascii="Myriad Pro" w:eastAsia="Times New Roman" w:hAnsi="Myriad Pro" w:cs="Times New Roman"/>
         </w:rPr>
         <w:t>er of 20 reviews on the dataset:</w:t>
       </w:r>
@@ -5595,7 +5307,7 @@
       <w:pPr>
         <w:jc w:val="both"/>
         <w:rPr>
-          <w:rFonts w:ascii="Calibri" w:eastAsia="Times New Roman" w:hAnsi="Calibri" w:cs="Times New Roman"/>
+          <w:rFonts w:ascii="Myriad Pro" w:eastAsia="Times New Roman" w:hAnsi="Myriad Pro" w:cs="Times New Roman"/>
         </w:rPr>
       </w:pPr>
     </w:p>
@@ -5603,12 +5315,12 @@
       <w:pPr>
         <w:jc w:val="center"/>
         <w:rPr>
-          <w:rFonts w:ascii="Calibri" w:hAnsi="Calibri"/>
-        </w:rPr>
-      </w:pPr>
-      <w:r>
-        <w:rPr>
-          <w:rFonts w:ascii="Calibri" w:hAnsi="Calibri"/>
+          <w:rFonts w:ascii="Myriad Pro" w:hAnsi="Myriad Pro"/>
+        </w:rPr>
+      </w:pPr>
+      <w:r>
+        <w:rPr>
+          <w:rFonts w:ascii="Myriad Pro" w:hAnsi="Myriad Pro"/>
           <w:noProof/>
         </w:rPr>
         <w:drawing>
@@ -5658,7 +5370,7 @@
       <w:pPr>
         <w:jc w:val="both"/>
         <w:rPr>
-          <w:rFonts w:ascii="Calibri" w:hAnsi="Calibri"/>
+          <w:rFonts w:ascii="Myriad Pro" w:hAnsi="Myriad Pro"/>
         </w:rPr>
       </w:pPr>
     </w:p>
@@ -5667,40 +5379,40 @@
         <w:spacing w:before="100" w:beforeAutospacing="1" w:after="100" w:afterAutospacing="1"/>
         <w:jc w:val="both"/>
         <w:rPr>
-          <w:rFonts w:ascii="Calibri" w:hAnsi="Calibri" w:cs="Times New Roman"/>
-        </w:rPr>
-      </w:pPr>
-      <w:r>
-        <w:rPr>
-          <w:rFonts w:ascii="Calibri" w:hAnsi="Calibri" w:cs="Times New Roman"/>
+          <w:rFonts w:ascii="Myriad Pro" w:hAnsi="Myriad Pro" w:cs="Times New Roman"/>
+        </w:rPr>
+      </w:pPr>
+      <w:r>
+        <w:rPr>
+          <w:rFonts w:ascii="Myriad Pro" w:hAnsi="Myriad Pro" w:cs="Times New Roman"/>
         </w:rPr>
         <w:t xml:space="preserve">From this sample of recommended movies, out of a total of 419 recommendations for the new user, we can see that there is some consistency in the type of movies being recommended, with respect to the original list of ratings for the new user. For example, if you liked "The Matrix" you might be likely to also like "Batman Begins" or "Stargate SG-1", or if you liked "A Beautiful mind" and "Good Will Hunting" you might be likely to also like "Braveheart" or "Life Is Beautiful". In addition, since the new user seemed to have liked anime media such as "Full Metal Alchemist" and "Pokemon", it would make </w:t>
       </w:r>
       <w:proofErr w:type="spellStart"/>
       <w:r>
         <w:rPr>
-          <w:rFonts w:ascii="Calibri" w:hAnsi="Calibri" w:cs="Times New Roman"/>
+          <w:rFonts w:ascii="Myriad Pro" w:hAnsi="Myriad Pro" w:cs="Times New Roman"/>
         </w:rPr>
         <w:t>sence</w:t>
       </w:r>
       <w:proofErr w:type="spellEnd"/>
       <w:r>
         <w:rPr>
-          <w:rFonts w:ascii="Calibri" w:hAnsi="Calibri" w:cs="Times New Roman"/>
+          <w:rFonts w:ascii="Myriad Pro" w:hAnsi="Myriad Pro" w:cs="Times New Roman"/>
         </w:rPr>
         <w:t xml:space="preserve"> to </w:t>
       </w:r>
       <w:proofErr w:type="spellStart"/>
       <w:r>
         <w:rPr>
-          <w:rFonts w:ascii="Calibri" w:hAnsi="Calibri" w:cs="Times New Roman"/>
+          <w:rFonts w:ascii="Myriad Pro" w:hAnsi="Myriad Pro" w:cs="Times New Roman"/>
         </w:rPr>
         <w:t>recomend</w:t>
       </w:r>
       <w:proofErr w:type="spellEnd"/>
       <w:r>
         <w:rPr>
-          <w:rFonts w:ascii="Calibri" w:hAnsi="Calibri" w:cs="Times New Roman"/>
+          <w:rFonts w:ascii="Myriad Pro" w:hAnsi="Myriad Pro" w:cs="Times New Roman"/>
         </w:rPr>
         <w:t xml:space="preserve"> "Spirited Away"</w:t>
       </w:r>
@@ -5710,32 +5422,32 @@
         <w:spacing w:before="100" w:beforeAutospacing="1" w:after="100" w:afterAutospacing="1"/>
         <w:jc w:val="both"/>
         <w:rPr>
-          <w:rFonts w:ascii="Calibri" w:hAnsi="Calibri" w:cs="Times New Roman"/>
-        </w:rPr>
-      </w:pPr>
-      <w:r>
-        <w:rPr>
-          <w:rFonts w:ascii="Calibri" w:hAnsi="Calibri" w:cs="Times New Roman"/>
+          <w:rFonts w:ascii="Myriad Pro" w:hAnsi="Myriad Pro" w:cs="Times New Roman"/>
+        </w:rPr>
+      </w:pPr>
+      <w:r>
+        <w:rPr>
+          <w:rFonts w:ascii="Myriad Pro" w:hAnsi="Myriad Pro" w:cs="Times New Roman"/>
         </w:rPr>
         <w:t xml:space="preserve">The only </w:t>
       </w:r>
       <w:proofErr w:type="spellStart"/>
       <w:r>
         <w:rPr>
-          <w:rFonts w:ascii="Calibri" w:hAnsi="Calibri" w:cs="Times New Roman"/>
+          <w:rFonts w:ascii="Myriad Pro" w:hAnsi="Myriad Pro" w:cs="Times New Roman"/>
         </w:rPr>
         <w:t>recomended</w:t>
       </w:r>
       <w:proofErr w:type="spellEnd"/>
       <w:r>
         <w:rPr>
-          <w:rFonts w:ascii="Calibri" w:hAnsi="Calibri" w:cs="Times New Roman"/>
+          <w:rFonts w:ascii="Myriad Pro" w:hAnsi="Myriad Pro" w:cs="Times New Roman"/>
         </w:rPr>
         <w:t xml:space="preserve"> movie/series in the sample list that seems a bit out of place, with respect to the original list of ratings for the new user, might be "Sex and the City"</w:t>
       </w:r>
       <w:r>
         <w:rPr>
-          <w:rFonts w:ascii="Calibri" w:hAnsi="Calibri" w:cs="Times New Roman"/>
+          <w:rFonts w:ascii="Myriad Pro" w:hAnsi="Myriad Pro" w:cs="Times New Roman"/>
         </w:rPr>
         <w:t>.</w:t>
       </w:r>
@@ -5745,7 +5457,7 @@
         <w:spacing w:before="100" w:beforeAutospacing="1" w:after="100" w:afterAutospacing="1"/>
         <w:jc w:val="both"/>
         <w:rPr>
-          <w:rFonts w:ascii="Calibri" w:hAnsi="Calibri" w:cs="Times New Roman"/>
+          <w:rFonts w:ascii="Myriad Pro" w:hAnsi="Myriad Pro" w:cs="Times New Roman"/>
         </w:rPr>
       </w:pPr>
     </w:p>
@@ -5754,7 +5466,7 @@
         <w:spacing w:before="100" w:beforeAutospacing="1" w:after="100" w:afterAutospacing="1"/>
         <w:jc w:val="both"/>
         <w:rPr>
-          <w:rFonts w:ascii="Calibri" w:hAnsi="Calibri" w:cs="Times New Roman"/>
+          <w:rFonts w:ascii="Myriad Pro" w:hAnsi="Myriad Pro" w:cs="Times New Roman"/>
         </w:rPr>
       </w:pPr>
     </w:p>
@@ -5763,7 +5475,7 @@
         <w:spacing w:before="100" w:beforeAutospacing="1" w:after="100" w:afterAutospacing="1"/>
         <w:jc w:val="both"/>
         <w:rPr>
-          <w:rFonts w:ascii="Calibri" w:hAnsi="Calibri" w:cs="Times New Roman"/>
+          <w:rFonts w:ascii="Myriad Pro" w:hAnsi="Myriad Pro" w:cs="Times New Roman"/>
         </w:rPr>
       </w:pPr>
     </w:p>
@@ -5777,135 +5489,597 @@
         <w:ind w:left="360"/>
         <w:jc w:val="both"/>
         <w:rPr>
-          <w:rFonts w:ascii="Calibri" w:hAnsi="Calibri"/>
-          <w:b/>
-        </w:rPr>
-      </w:pPr>
-      <w:r>
-        <w:rPr>
-          <w:rFonts w:ascii="Calibri" w:eastAsia="Times New Roman" w:hAnsi="Calibri" w:cs="Times New Roman"/>
-          <w:b/>
-        </w:rPr>
-        <w:t>Conclusion and Future directions.</w:t>
-      </w:r>
-    </w:p>
-    <w:p>
-      <w:pPr>
-        <w:spacing w:before="100" w:beforeAutospacing="1" w:after="100" w:afterAutospacing="1"/>
-        <w:jc w:val="both"/>
-        <w:rPr>
-          <w:rFonts w:ascii="Calibri" w:hAnsi="Calibri" w:cs="Times New Roman"/>
-        </w:rPr>
-      </w:pPr>
-      <w:r>
-        <w:rPr>
-          <w:rFonts w:ascii="Calibri" w:hAnsi="Calibri" w:cs="Times New Roman"/>
-        </w:rPr>
-        <w:t xml:space="preserve">The Alternate Least squares method can be successfully used as the basis for a movie recommender system using the ALS method from the </w:t>
+          <w:rFonts w:ascii="Myriad Pro" w:hAnsi="Myriad Pro"/>
+          <w:b/>
+        </w:rPr>
+      </w:pPr>
+      <w:r>
+        <w:rPr>
+          <w:rFonts w:ascii="Myriad Pro" w:hAnsi="Myriad Pro"/>
+          <w:b/>
+        </w:rPr>
+        <w:t>How general are the results previously shown?</w:t>
+      </w:r>
+    </w:p>
+    <w:p>
+      <w:pPr>
+        <w:pStyle w:val="ListParagraph"/>
+        <w:ind w:left="360"/>
+        <w:jc w:val="both"/>
+        <w:rPr>
+          <w:rFonts w:ascii="Myriad Pro" w:hAnsi="Myriad Pro"/>
+          <w:b/>
+        </w:rPr>
+      </w:pPr>
+    </w:p>
+    <w:p>
+      <w:pPr>
+        <w:pStyle w:val="ListParagraph"/>
+        <w:ind w:left="0"/>
+        <w:jc w:val="both"/>
+        <w:rPr>
+          <w:rFonts w:ascii="Myriad Pro" w:hAnsi="Myriad Pro"/>
+        </w:rPr>
+      </w:pPr>
+      <w:r>
+        <w:rPr>
+          <w:rFonts w:ascii="Myriad Pro" w:hAnsi="Myriad Pro"/>
+        </w:rPr>
+        <w:t xml:space="preserve">I also wanted to validate the ALS model using cross-validation. To answer this, I created 10 random samples from the original </w:t>
       </w:r>
       <w:proofErr w:type="spellStart"/>
       <w:r>
         <w:rPr>
-          <w:rFonts w:ascii="Calibri" w:hAnsi="Calibri" w:cs="Times New Roman"/>
-        </w:rPr>
-        <w:t>MLlib</w:t>
+          <w:rFonts w:ascii="Myriad Pro" w:hAnsi="Myriad Pro"/>
+        </w:rPr>
+        <w:t>DataSet</w:t>
       </w:r>
       <w:proofErr w:type="spellEnd"/>
       <w:r>
         <w:rPr>
-          <w:rFonts w:ascii="Calibri" w:hAnsi="Calibri" w:cs="Times New Roman"/>
-        </w:rPr>
-        <w:t xml:space="preserve"> in </w:t>
-      </w:r>
-      <w:proofErr w:type="spellStart"/>
-      <w:r>
-        <w:rPr>
-          <w:rFonts w:ascii="Calibri" w:hAnsi="Calibri" w:cs="Times New Roman"/>
-        </w:rPr>
-        <w:t>pyspark</w:t>
-      </w:r>
-      <w:proofErr w:type="spellEnd"/>
-      <w:r>
-        <w:rPr>
-          <w:rFonts w:ascii="Calibri" w:hAnsi="Calibri" w:cs="Times New Roman"/>
-        </w:rPr>
-        <w:t>. This recommender system was trained and used with a subset (~10%) of the Netflix Prize Data set. The present analysis also showed that the prediction errors greatly dimi</w:t>
-      </w:r>
-      <w:r>
-        <w:rPr>
-          <w:rFonts w:ascii="Calibri" w:hAnsi="Calibri" w:cs="Times New Roman"/>
-        </w:rPr>
-        <w:t>ni</w:t>
-      </w:r>
-      <w:r>
-        <w:rPr>
-          <w:rFonts w:ascii="Calibri" w:hAnsi="Calibri" w:cs="Times New Roman"/>
-        </w:rPr>
-        <w:t xml:space="preserve">shed if a user-specific or movie-specific bias is considered. Therefore, it is suggested that future recommender systems would benefit from incorporating </w:t>
-      </w:r>
-      <w:r>
-        <w:rPr>
-          <w:rFonts w:ascii="Calibri" w:hAnsi="Calibri" w:cs="Times New Roman"/>
-        </w:rPr>
-        <w:t>this type of biases in ratings.</w:t>
-      </w:r>
-    </w:p>
-    <w:p>
-      <w:pPr>
-        <w:spacing w:before="100" w:beforeAutospacing="1" w:after="100" w:afterAutospacing="1"/>
-        <w:jc w:val="both"/>
-        <w:rPr>
-          <w:rFonts w:ascii="Calibri" w:hAnsi="Calibri" w:cs="Times New Roman"/>
-        </w:rPr>
-      </w:pPr>
-      <w:r>
-        <w:rPr>
-          <w:rFonts w:ascii="Calibri" w:hAnsi="Calibri" w:cs="Times New Roman"/>
-        </w:rPr>
-        <w:t xml:space="preserve">While this model was implemented on a subset (~10%) of the Netflix, training an ALS model with the entire dataset on system with higher computing power, might improve the accuracy of the movies being predicted for a new user. Likewise, better predictions would/will be achieved if/when more movie ratings are obtained for the new user. </w:t>
-      </w:r>
-    </w:p>
-    <w:p>
-      <w:pPr>
-        <w:spacing w:before="100" w:beforeAutospacing="1" w:after="100" w:afterAutospacing="1"/>
-        <w:jc w:val="both"/>
-        <w:rPr>
-          <w:rFonts w:ascii="Calibri" w:hAnsi="Calibri" w:cs="Times New Roman"/>
-        </w:rPr>
-      </w:pPr>
-      <w:r>
-        <w:rPr>
-          <w:rFonts w:ascii="Calibri" w:hAnsi="Calibri" w:cs="Times New Roman"/>
-        </w:rPr>
-        <w:t>In addition higher accuracy can be achieved if one combines multiple predictive algorithms, like the winners of the Netflix prize competitions did it. Of note, Netflix never implemented this ensemble of met</w:t>
-      </w:r>
-      <w:r>
-        <w:rPr>
-          <w:rFonts w:ascii="Calibri" w:hAnsi="Calibri" w:cs="Times New Roman"/>
-        </w:rPr>
-        <w:t>hods, due to engineering costs.</w:t>
-      </w:r>
-    </w:p>
-    <w:p>
-      <w:pPr>
-        <w:spacing w:before="100" w:beforeAutospacing="1" w:after="100" w:afterAutospacing="1"/>
-        <w:jc w:val="both"/>
-        <w:rPr>
-          <w:rFonts w:ascii="Calibri" w:hAnsi="Calibri" w:cs="Times New Roman"/>
-        </w:rPr>
-      </w:pPr>
-      <w:r>
-        <w:rPr>
-          <w:rFonts w:ascii="Calibri" w:hAnsi="Calibri" w:cs="Times New Roman"/>
-        </w:rPr>
-        <w:t>This type of movie recommender systems will most likely need to be revised, as Netflix has changed its 5 Star rating scale to a "Liked" or "Not Liked" system.</w:t>
-      </w:r>
-    </w:p>
-    <w:p>
-      <w:pPr>
-        <w:jc w:val="both"/>
-        <w:rPr>
-          <w:rFonts w:ascii="Calibri" w:hAnsi="Calibri"/>
+          <w:rFonts w:ascii="Myriad Pro" w:hAnsi="Myriad Pro"/>
+        </w:rPr>
+        <w:t xml:space="preserve">, each containing 1 million ratings. For each of </w:t>
+      </w:r>
+      <w:proofErr w:type="gramStart"/>
+      <w:r>
+        <w:rPr>
+          <w:rFonts w:ascii="Myriad Pro" w:hAnsi="Myriad Pro"/>
+        </w:rPr>
+        <w:t>this samples</w:t>
+      </w:r>
+      <w:proofErr w:type="gramEnd"/>
+      <w:r>
+        <w:rPr>
+          <w:rFonts w:ascii="Myriad Pro" w:hAnsi="Myriad Pro"/>
+        </w:rPr>
+        <w:t xml:space="preserve"> an ALS model was created, and also calculated the respective errors (RMSE).</w:t>
+      </w:r>
+      <w:r>
+        <w:rPr>
+          <w:rFonts w:ascii="Myriad Pro" w:hAnsi="Myriad Pro"/>
+        </w:rPr>
+        <w:tab/>
+      </w:r>
+    </w:p>
+    <w:p>
+      <w:pPr>
+        <w:pStyle w:val="ListParagraph"/>
+        <w:ind w:left="0"/>
+        <w:jc w:val="both"/>
+        <w:rPr>
+          <w:rFonts w:ascii="Myriad Pro" w:hAnsi="Myriad Pro"/>
+        </w:rPr>
+      </w:pPr>
+      <w:r>
+        <w:rPr>
+          <w:rFonts w:ascii="Myriad Pro" w:hAnsi="Myriad Pro"/>
+          <w:noProof/>
+        </w:rPr>
+        <w:drawing>
+          <wp:anchor distT="0" distB="0" distL="114300" distR="114300" simplePos="0" relativeHeight="251667456" behindDoc="0" locked="0" layoutInCell="1" allowOverlap="1" wp14:anchorId="3BCD7353" wp14:editId="3B29998D">
+            <wp:simplePos x="0" y="0"/>
+            <wp:positionH relativeFrom="column">
+              <wp:posOffset>1600200</wp:posOffset>
+            </wp:positionH>
+            <wp:positionV relativeFrom="paragraph">
+              <wp:posOffset>160020</wp:posOffset>
+            </wp:positionV>
+            <wp:extent cx="2336165" cy="3068955"/>
+            <wp:effectExtent l="0" t="0" r="635" b="4445"/>
+            <wp:wrapTight wrapText="bothSides">
+              <wp:wrapPolygon edited="0">
+                <wp:start x="0" y="0"/>
+                <wp:lineTo x="0" y="21453"/>
+                <wp:lineTo x="21371" y="21453"/>
+                <wp:lineTo x="21371" y="0"/>
+                <wp:lineTo x="0" y="0"/>
+              </wp:wrapPolygon>
+            </wp:wrapTight>
+            <wp:docPr id="8" name="Picture 8" descr="Mac HD:Users:saverm:Desktop:springboard:capstone 1:final report:ALS_RMSEs_boxplot.png"/>
+            <wp:cNvGraphicFramePr>
+              <a:graphicFrameLocks xmlns:a="http://schemas.openxmlformats.org/drawingml/2006/main" noChangeAspect="1"/>
+            </wp:cNvGraphicFramePr>
+            <a:graphic xmlns:a="http://schemas.openxmlformats.org/drawingml/2006/main">
+              <a:graphicData uri="http://schemas.openxmlformats.org/drawingml/2006/picture">
+                <pic:pic xmlns:pic="http://schemas.openxmlformats.org/drawingml/2006/picture">
+                  <pic:nvPicPr>
+                    <pic:cNvPr id="0" name="Picture 1" descr="Mac HD:Users:saverm:Desktop:springboard:capstone 1:final report:ALS_RMSEs_boxplot.png"/>
+                    <pic:cNvPicPr>
+                      <a:picLocks noChangeAspect="1" noChangeArrowheads="1"/>
+                    </pic:cNvPicPr>
+                  </pic:nvPicPr>
+                  <pic:blipFill>
+                    <a:blip r:embed="rId26">
+                      <a:extLst>
+                        <a:ext uri="{28A0092B-C50C-407E-A947-70E740481C1C}">
+                          <a14:useLocalDpi xmlns:a14="http://schemas.microsoft.com/office/drawing/2010/main" val="0"/>
+                        </a:ext>
+                      </a:extLst>
+                    </a:blip>
+                    <a:srcRect/>
+                    <a:stretch>
+                      <a:fillRect/>
+                    </a:stretch>
+                  </pic:blipFill>
+                  <pic:spPr bwMode="auto">
+                    <a:xfrm>
+                      <a:off x="0" y="0"/>
+                      <a:ext cx="2336165" cy="3068955"/>
+                    </a:xfrm>
+                    <a:prstGeom prst="rect">
+                      <a:avLst/>
+                    </a:prstGeom>
+                    <a:noFill/>
+                    <a:ln>
+                      <a:noFill/>
+                    </a:ln>
+                    <a:extLst>
+                      <a:ext uri="{FAA26D3D-D897-4be2-8F04-BA451C77F1D7}">
+                        <ma14:placeholderFlag xmlns:ma14="http://schemas.microsoft.com/office/mac/drawingml/2011/main"/>
+                      </a:ext>
+                    </a:extLst>
+                  </pic:spPr>
+                </pic:pic>
+              </a:graphicData>
+            </a:graphic>
+            <wp14:sizeRelH relativeFrom="page">
+              <wp14:pctWidth>0</wp14:pctWidth>
+            </wp14:sizeRelH>
+            <wp14:sizeRelV relativeFrom="page">
+              <wp14:pctHeight>0</wp14:pctHeight>
+            </wp14:sizeRelV>
+          </wp:anchor>
+        </w:drawing>
+      </w:r>
+    </w:p>
+    <w:p>
+      <w:pPr>
+        <w:pStyle w:val="ListParagraph"/>
+        <w:ind w:left="0"/>
+        <w:jc w:val="both"/>
+        <w:rPr>
+          <w:rFonts w:ascii="Myriad Pro" w:hAnsi="Myriad Pro"/>
+        </w:rPr>
+      </w:pPr>
+    </w:p>
+    <w:p>
+      <w:pPr>
+        <w:pStyle w:val="ListParagraph"/>
+        <w:ind w:left="0"/>
+        <w:jc w:val="both"/>
+        <w:rPr>
+          <w:rFonts w:ascii="Myriad Pro" w:eastAsia="Times New Roman" w:hAnsi="Myriad Pro" w:cs="Times New Roman"/>
+          <w:b/>
+        </w:rPr>
+      </w:pPr>
+    </w:p>
+    <w:p>
+      <w:pPr>
+        <w:pStyle w:val="ListParagraph"/>
+        <w:ind w:left="0"/>
+        <w:jc w:val="both"/>
+        <w:rPr>
+          <w:rFonts w:ascii="Myriad Pro" w:eastAsia="Times New Roman" w:hAnsi="Myriad Pro" w:cs="Times New Roman"/>
+          <w:b/>
+        </w:rPr>
+      </w:pPr>
+    </w:p>
+    <w:p>
+      <w:pPr>
+        <w:pStyle w:val="ListParagraph"/>
+        <w:ind w:left="0"/>
+        <w:jc w:val="both"/>
+        <w:rPr>
+          <w:rFonts w:ascii="Myriad Pro" w:eastAsia="Times New Roman" w:hAnsi="Myriad Pro" w:cs="Times New Roman"/>
+          <w:b/>
+        </w:rPr>
+      </w:pPr>
+    </w:p>
+    <w:p>
+      <w:pPr>
+        <w:pStyle w:val="ListParagraph"/>
+        <w:ind w:left="0"/>
+        <w:jc w:val="both"/>
+        <w:rPr>
+          <w:rFonts w:ascii="Myriad Pro" w:eastAsia="Times New Roman" w:hAnsi="Myriad Pro" w:cs="Times New Roman"/>
+          <w:b/>
+        </w:rPr>
+      </w:pPr>
+    </w:p>
+    <w:p>
+      <w:pPr>
+        <w:pStyle w:val="ListParagraph"/>
+        <w:ind w:left="0"/>
+        <w:jc w:val="both"/>
+        <w:rPr>
+          <w:rFonts w:ascii="Myriad Pro" w:eastAsia="Times New Roman" w:hAnsi="Myriad Pro" w:cs="Times New Roman"/>
+          <w:b/>
+        </w:rPr>
+      </w:pPr>
+    </w:p>
+    <w:p>
+      <w:pPr>
+        <w:pStyle w:val="ListParagraph"/>
+        <w:ind w:left="0"/>
+        <w:jc w:val="both"/>
+        <w:rPr>
+          <w:rFonts w:ascii="Myriad Pro" w:eastAsia="Times New Roman" w:hAnsi="Myriad Pro" w:cs="Times New Roman"/>
+          <w:b/>
+        </w:rPr>
+      </w:pPr>
+    </w:p>
+    <w:p>
+      <w:pPr>
+        <w:pStyle w:val="ListParagraph"/>
+        <w:ind w:left="0"/>
+        <w:jc w:val="both"/>
+        <w:rPr>
+          <w:rFonts w:ascii="Myriad Pro" w:eastAsia="Times New Roman" w:hAnsi="Myriad Pro" w:cs="Times New Roman"/>
+          <w:b/>
+        </w:rPr>
+      </w:pPr>
+    </w:p>
+    <w:p>
+      <w:pPr>
+        <w:pStyle w:val="ListParagraph"/>
+        <w:ind w:left="0"/>
+        <w:jc w:val="both"/>
+        <w:rPr>
+          <w:rFonts w:ascii="Myriad Pro" w:eastAsia="Times New Roman" w:hAnsi="Myriad Pro" w:cs="Times New Roman"/>
+          <w:b/>
+        </w:rPr>
+      </w:pPr>
+    </w:p>
+    <w:p>
+      <w:pPr>
+        <w:pStyle w:val="ListParagraph"/>
+        <w:ind w:left="0"/>
+        <w:jc w:val="both"/>
+        <w:rPr>
+          <w:rFonts w:ascii="Myriad Pro" w:eastAsia="Times New Roman" w:hAnsi="Myriad Pro" w:cs="Times New Roman"/>
+          <w:b/>
+        </w:rPr>
+      </w:pPr>
+    </w:p>
+    <w:p>
+      <w:pPr>
+        <w:pStyle w:val="ListParagraph"/>
+        <w:ind w:left="0"/>
+        <w:jc w:val="both"/>
+        <w:rPr>
+          <w:rFonts w:ascii="Myriad Pro" w:eastAsia="Times New Roman" w:hAnsi="Myriad Pro" w:cs="Times New Roman"/>
+          <w:b/>
+        </w:rPr>
+      </w:pPr>
+    </w:p>
+    <w:p>
+      <w:pPr>
+        <w:pStyle w:val="ListParagraph"/>
+        <w:ind w:left="0"/>
+        <w:jc w:val="both"/>
+        <w:rPr>
+          <w:rFonts w:ascii="Myriad Pro" w:eastAsia="Times New Roman" w:hAnsi="Myriad Pro" w:cs="Times New Roman"/>
+          <w:b/>
+        </w:rPr>
+      </w:pPr>
+    </w:p>
+    <w:p>
+      <w:pPr>
+        <w:pStyle w:val="ListParagraph"/>
+        <w:ind w:left="0"/>
+        <w:jc w:val="both"/>
+        <w:rPr>
+          <w:rFonts w:ascii="Myriad Pro" w:eastAsia="Times New Roman" w:hAnsi="Myriad Pro" w:cs="Times New Roman"/>
+          <w:b/>
+        </w:rPr>
+      </w:pPr>
+    </w:p>
+    <w:p>
+      <w:pPr>
+        <w:pStyle w:val="ListParagraph"/>
+        <w:ind w:left="0"/>
+        <w:jc w:val="both"/>
+        <w:rPr>
+          <w:rFonts w:ascii="Myriad Pro" w:eastAsia="Times New Roman" w:hAnsi="Myriad Pro" w:cs="Times New Roman"/>
+          <w:b/>
+        </w:rPr>
+      </w:pPr>
+    </w:p>
+    <w:p>
+      <w:pPr>
+        <w:pStyle w:val="ListParagraph"/>
+        <w:ind w:left="0"/>
+        <w:jc w:val="both"/>
+        <w:rPr>
+          <w:rFonts w:ascii="Myriad Pro" w:eastAsia="Times New Roman" w:hAnsi="Myriad Pro" w:cs="Times New Roman"/>
+          <w:b/>
+        </w:rPr>
+      </w:pPr>
+    </w:p>
+    <w:p>
+      <w:pPr>
+        <w:pStyle w:val="ListParagraph"/>
+        <w:ind w:left="0"/>
+        <w:jc w:val="both"/>
+        <w:rPr>
+          <w:rFonts w:ascii="Myriad Pro" w:eastAsia="Times New Roman" w:hAnsi="Myriad Pro" w:cs="Times New Roman"/>
+          <w:b/>
+        </w:rPr>
+      </w:pPr>
+    </w:p>
+    <w:p>
+      <w:pPr>
+        <w:pStyle w:val="ListParagraph"/>
+        <w:ind w:left="0"/>
+        <w:jc w:val="both"/>
+        <w:rPr>
+          <w:rFonts w:ascii="Myriad Pro" w:eastAsia="Times New Roman" w:hAnsi="Myriad Pro" w:cs="Times New Roman"/>
+          <w:b/>
+        </w:rPr>
+      </w:pPr>
+    </w:p>
+    <w:p>
+      <w:pPr>
+        <w:pStyle w:val="ListParagraph"/>
+        <w:ind w:left="0"/>
+        <w:jc w:val="both"/>
+        <w:rPr>
+          <w:rFonts w:ascii="Myriad Pro" w:eastAsia="Times New Roman" w:hAnsi="Myriad Pro" w:cs="Times New Roman"/>
+        </w:rPr>
+      </w:pPr>
+      <w:r>
+        <w:rPr>
+          <w:rFonts w:ascii="Myriad Pro" w:eastAsia="Times New Roman" w:hAnsi="Myriad Pro" w:cs="Times New Roman"/>
+        </w:rPr>
+        <w:t>The previous figure shows we can obtain a consisten</w:t>
+      </w:r>
+      <w:r>
+        <w:rPr>
+          <w:rFonts w:ascii="Myriad Pro" w:eastAsia="Times New Roman" w:hAnsi="Myriad Pro" w:cs="Times New Roman"/>
+        </w:rPr>
+        <w:t>t</w:t>
+      </w:r>
+      <w:r>
+        <w:rPr>
+          <w:rFonts w:ascii="Myriad Pro" w:eastAsia="Times New Roman" w:hAnsi="Myriad Pro" w:cs="Times New Roman"/>
+        </w:rPr>
+        <w:t xml:space="preserve"> error when training an ALS model, even if we use different samples of the original data set. This is evidence by the very small (almost non-e</w:t>
+      </w:r>
+      <w:r>
+        <w:rPr>
+          <w:rFonts w:ascii="Myriad Pro" w:eastAsia="Times New Roman" w:hAnsi="Myriad Pro" w:cs="Times New Roman"/>
+        </w:rPr>
+        <w:t>xistent) spread of values (rati</w:t>
+      </w:r>
+      <w:r>
+        <w:rPr>
+          <w:rFonts w:ascii="Myriad Pro" w:eastAsia="Times New Roman" w:hAnsi="Myriad Pro" w:cs="Times New Roman"/>
+        </w:rPr>
+        <w:t>ngs RMSE) in the boxplot above.</w:t>
+      </w:r>
+    </w:p>
+    <w:p>
+      <w:pPr>
+        <w:pStyle w:val="ListParagraph"/>
+        <w:ind w:left="0"/>
+        <w:jc w:val="both"/>
+        <w:rPr>
+          <w:rFonts w:ascii="Myriad Pro" w:eastAsia="Times New Roman" w:hAnsi="Myriad Pro" w:cs="Times New Roman"/>
+        </w:rPr>
+      </w:pPr>
+    </w:p>
+    <w:p>
+      <w:pPr>
+        <w:pStyle w:val="ListParagraph"/>
+        <w:ind w:left="0"/>
+        <w:jc w:val="both"/>
+        <w:rPr>
+          <w:rFonts w:ascii="Myriad Pro" w:eastAsia="Times New Roman" w:hAnsi="Myriad Pro" w:cs="Times New Roman"/>
+        </w:rPr>
+      </w:pPr>
+      <w:r>
+        <w:rPr>
+          <w:rFonts w:ascii="Myriad Pro" w:eastAsia="Times New Roman" w:hAnsi="Myriad Pro" w:cs="Times New Roman"/>
+        </w:rPr>
+        <w:t>Furthermore, if we use one of these</w:t>
+      </w:r>
+      <w:r>
+        <w:rPr>
+          <w:rFonts w:ascii="Myriad Pro" w:eastAsia="Times New Roman" w:hAnsi="Myriad Pro" w:cs="Times New Roman"/>
+        </w:rPr>
+        <w:t xml:space="preserve"> random samples to make movie </w:t>
+      </w:r>
+      <w:proofErr w:type="gramStart"/>
+      <w:r>
+        <w:rPr>
+          <w:rFonts w:ascii="Myriad Pro" w:eastAsia="Times New Roman" w:hAnsi="Myriad Pro" w:cs="Times New Roman"/>
+        </w:rPr>
+        <w:t>recommendation</w:t>
+      </w:r>
+      <w:r>
+        <w:rPr>
+          <w:rFonts w:ascii="Myriad Pro" w:eastAsia="Times New Roman" w:hAnsi="Myriad Pro" w:cs="Times New Roman"/>
+        </w:rPr>
+        <w:t>s  to</w:t>
+      </w:r>
+      <w:proofErr w:type="gramEnd"/>
+      <w:r>
+        <w:rPr>
+          <w:rFonts w:ascii="Myriad Pro" w:eastAsia="Times New Roman" w:hAnsi="Myriad Pro" w:cs="Times New Roman"/>
+        </w:rPr>
+        <w:t xml:space="preserve"> the new user we see that ~82% of the recommended movies are the same as in the first set of recommendations we obtained.</w:t>
+      </w:r>
+    </w:p>
+    <w:p>
+      <w:pPr>
+        <w:pStyle w:val="ListParagraph"/>
+        <w:ind w:left="0"/>
+        <w:jc w:val="both"/>
+        <w:rPr>
+          <w:rFonts w:ascii="Myriad Pro" w:eastAsia="Times New Roman" w:hAnsi="Myriad Pro" w:cs="Times New Roman"/>
+        </w:rPr>
+      </w:pPr>
+    </w:p>
+    <w:p>
+      <w:pPr>
+        <w:pStyle w:val="ListParagraph"/>
+        <w:ind w:left="0"/>
+        <w:jc w:val="both"/>
+        <w:rPr>
+          <w:rFonts w:ascii="Myriad Pro" w:eastAsia="Times New Roman" w:hAnsi="Myriad Pro" w:cs="Times New Roman"/>
+        </w:rPr>
+      </w:pPr>
+    </w:p>
+    <w:p>
+      <w:pPr>
+        <w:pStyle w:val="ListParagraph"/>
+        <w:ind w:left="0"/>
+        <w:jc w:val="both"/>
+        <w:rPr>
+          <w:rFonts w:ascii="Myriad Pro" w:eastAsia="Times New Roman" w:hAnsi="Myriad Pro" w:cs="Times New Roman"/>
+          <w:b/>
+        </w:rPr>
+      </w:pPr>
+    </w:p>
+    <w:p>
+      <w:pPr>
+        <w:pStyle w:val="ListParagraph"/>
+        <w:ind w:left="0"/>
+        <w:jc w:val="both"/>
+        <w:rPr>
+          <w:rFonts w:ascii="Myriad Pro" w:eastAsia="Times New Roman" w:hAnsi="Myriad Pro" w:cs="Times New Roman"/>
+          <w:b/>
+        </w:rPr>
+      </w:pPr>
+    </w:p>
+    <w:p>
+      <w:pPr>
+        <w:pStyle w:val="ListParagraph"/>
+        <w:ind w:left="0"/>
+        <w:jc w:val="both"/>
+        <w:rPr>
+          <w:rFonts w:ascii="Myriad Pro" w:eastAsia="Times New Roman" w:hAnsi="Myriad Pro" w:cs="Times New Roman"/>
+          <w:b/>
+        </w:rPr>
+      </w:pPr>
+    </w:p>
+    <w:p>
+      <w:pPr>
+        <w:pStyle w:val="ListParagraph"/>
+        <w:ind w:left="0"/>
+        <w:jc w:val="both"/>
+        <w:rPr>
+          <w:rFonts w:ascii="Myriad Pro" w:eastAsia="Times New Roman" w:hAnsi="Myriad Pro" w:cs="Times New Roman"/>
+          <w:b/>
+        </w:rPr>
+      </w:pPr>
+    </w:p>
+    <w:p>
+      <w:pPr>
+        <w:pStyle w:val="ListParagraph"/>
+        <w:ind w:left="0"/>
+        <w:jc w:val="both"/>
+        <w:rPr>
+          <w:rFonts w:ascii="Myriad Pro" w:eastAsia="Times New Roman" w:hAnsi="Myriad Pro" w:cs="Times New Roman"/>
+          <w:b/>
+        </w:rPr>
+      </w:pPr>
+    </w:p>
+    <w:p>
+      <w:pPr>
+        <w:pStyle w:val="ListParagraph"/>
+        <w:ind w:left="0"/>
+        <w:jc w:val="both"/>
+        <w:rPr>
+          <w:rFonts w:ascii="Myriad Pro" w:eastAsia="Times New Roman" w:hAnsi="Myriad Pro" w:cs="Times New Roman"/>
+          <w:b/>
+        </w:rPr>
+      </w:pPr>
+    </w:p>
+    <w:p>
+      <w:pPr>
+        <w:pStyle w:val="ListParagraph"/>
+        <w:ind w:left="0"/>
+        <w:jc w:val="both"/>
+        <w:rPr>
+          <w:rFonts w:ascii="Myriad Pro" w:eastAsia="Times New Roman" w:hAnsi="Myriad Pro" w:cs="Times New Roman"/>
+          <w:b/>
+        </w:rPr>
+      </w:pPr>
+    </w:p>
+    <w:p>
+      <w:pPr>
+        <w:pStyle w:val="ListParagraph"/>
+        <w:ind w:left="0"/>
+        <w:jc w:val="both"/>
+        <w:rPr>
+          <w:rFonts w:ascii="Myriad Pro" w:eastAsia="Times New Roman" w:hAnsi="Myriad Pro" w:cs="Times New Roman"/>
+          <w:b/>
+        </w:rPr>
+      </w:pPr>
+    </w:p>
+    <w:p>
+      <w:pPr>
+        <w:pStyle w:val="ListParagraph"/>
+        <w:ind w:left="0"/>
+        <w:jc w:val="both"/>
+        <w:rPr>
+          <w:rFonts w:ascii="Myriad Pro" w:eastAsia="Times New Roman" w:hAnsi="Myriad Pro" w:cs="Times New Roman"/>
+          <w:b/>
+        </w:rPr>
+      </w:pPr>
+    </w:p>
+    <w:p>
+      <w:pPr>
+        <w:pStyle w:val="ListParagraph"/>
+        <w:ind w:left="0"/>
+        <w:jc w:val="both"/>
+        <w:rPr>
+          <w:rFonts w:ascii="Myriad Pro" w:eastAsia="Times New Roman" w:hAnsi="Myriad Pro" w:cs="Times New Roman"/>
+          <w:b/>
+        </w:rPr>
+      </w:pPr>
+    </w:p>
+    <w:p>
+      <w:pPr>
+        <w:pStyle w:val="ListParagraph"/>
+        <w:ind w:left="0"/>
+        <w:jc w:val="both"/>
+        <w:rPr>
+          <w:rFonts w:ascii="Myriad Pro" w:eastAsia="Times New Roman" w:hAnsi="Myriad Pro" w:cs="Times New Roman"/>
+          <w:b/>
+        </w:rPr>
+      </w:pPr>
+    </w:p>
+    <w:p>
+      <w:pPr>
+        <w:pStyle w:val="ListParagraph"/>
+        <w:ind w:left="0"/>
+        <w:jc w:val="both"/>
+        <w:rPr>
+          <w:rFonts w:ascii="Myriad Pro" w:eastAsia="Times New Roman" w:hAnsi="Myriad Pro" w:cs="Times New Roman"/>
+          <w:b/>
         </w:rPr>
       </w:pPr>
     </w:p>
@@ -5919,13 +6093,1327 @@
         <w:ind w:left="360"/>
         <w:jc w:val="both"/>
         <w:rPr>
-          <w:rFonts w:ascii="Calibri" w:hAnsi="Calibri"/>
-          <w:b/>
-        </w:rPr>
-      </w:pPr>
-      <w:r>
-        <w:rPr>
-          <w:rFonts w:ascii="Calibri" w:eastAsia="Times New Roman" w:hAnsi="Calibri" w:cs="Times New Roman"/>
+          <w:rFonts w:ascii="Myriad Pro" w:hAnsi="Myriad Pro"/>
+          <w:b/>
+        </w:rPr>
+      </w:pPr>
+      <w:r>
+        <w:rPr>
+          <w:rFonts w:ascii="Myriad Pro" w:eastAsia="Times New Roman" w:hAnsi="Myriad Pro" w:cs="Times New Roman"/>
+          <w:b/>
+        </w:rPr>
+        <w:t>Can we obtain similar results/performance by using Singular Value Decomposition (SVD)?</w:t>
+      </w:r>
+    </w:p>
+    <w:p>
+      <w:pPr>
+        <w:spacing w:before="100" w:beforeAutospacing="1" w:after="100" w:afterAutospacing="1"/>
+        <w:jc w:val="both"/>
+        <w:rPr>
+          <w:rFonts w:ascii="Myriad Pro" w:hAnsi="Myriad Pro" w:cs="Times New Roman"/>
+        </w:rPr>
+      </w:pPr>
+      <w:r>
+        <w:rPr>
+          <w:rFonts w:ascii="Myriad Pro" w:hAnsi="Myriad Pro" w:cs="Times New Roman"/>
+        </w:rPr>
+        <w:t xml:space="preserve">Many other methods can be </w:t>
+      </w:r>
+      <w:r>
+        <w:rPr>
+          <w:rFonts w:ascii="Myriad Pro" w:hAnsi="Myriad Pro" w:cs="Times New Roman"/>
+        </w:rPr>
+        <w:t>used to estimate the predicted r</w:t>
+      </w:r>
+      <w:r>
+        <w:rPr>
+          <w:rFonts w:ascii="Myriad Pro" w:hAnsi="Myriad Pro" w:cs="Times New Roman"/>
+        </w:rPr>
+        <w:t>ating for a specific movie. In Singular Value Decomposition (SVD), for example, we start with a sparse matrix R, containing the available ratings for each movie/user pair. The matrix R can be decomposed into two unitary matrices, U and V, and</w:t>
+      </w:r>
+      <w:r>
+        <w:rPr>
+          <w:rFonts w:ascii="Myriad Pro" w:hAnsi="Myriad Pro" w:cs="Times New Roman"/>
+        </w:rPr>
+        <w:t xml:space="preserve"> a diagonal matrix D, such that:</w:t>
+      </w:r>
+    </w:p>
+    <w:p>
+      <w:pPr>
+        <w:spacing w:before="100" w:beforeAutospacing="1" w:after="100" w:afterAutospacing="1"/>
+        <w:jc w:val="center"/>
+        <w:rPr>
+          <w:rFonts w:ascii="Myriad Pro" w:hAnsi="Myriad Pro" w:cs="Times New Roman"/>
+        </w:rPr>
+      </w:pPr>
+      <m:oMathPara>
+        <m:oMath>
+          <m:r>
+            <w:rPr>
+              <w:rFonts w:ascii="Cambria Math" w:hAnsi="Cambria Math" w:cs="Times New Roman"/>
+            </w:rPr>
+            <m:t>R=UD</m:t>
+          </m:r>
+          <m:sSup>
+            <m:sSupPr>
+              <m:ctrlPr>
+                <w:rPr>
+                  <w:rFonts w:ascii="Cambria Math" w:hAnsi="Cambria Math" w:cs="Times New Roman"/>
+                  <w:i/>
+                </w:rPr>
+              </m:ctrlPr>
+            </m:sSupPr>
+            <m:e>
+              <m:r>
+                <w:rPr>
+                  <w:rFonts w:ascii="Cambria Math" w:hAnsi="Cambria Math" w:cs="Times New Roman"/>
+                </w:rPr>
+                <m:t>V</m:t>
+              </m:r>
+            </m:e>
+            <m:sup>
+              <m:r>
+                <w:rPr>
+                  <w:rFonts w:ascii="Cambria Math" w:hAnsi="Cambria Math" w:cs="Times New Roman"/>
+                </w:rPr>
+                <m:t>T</m:t>
+              </m:r>
+            </m:sup>
+          </m:sSup>
+        </m:oMath>
+      </m:oMathPara>
+    </w:p>
+    <w:p>
+      <w:pPr>
+        <w:spacing w:before="100" w:beforeAutospacing="1" w:after="100" w:afterAutospacing="1"/>
+        <w:jc w:val="both"/>
+        <w:rPr>
+          <w:rFonts w:ascii="Myriad Pro" w:hAnsi="Myriad Pro" w:cs="Times New Roman"/>
+        </w:rPr>
+      </w:pPr>
+      <w:r>
+        <w:rPr>
+          <w:rFonts w:ascii="Myriad Pro" w:hAnsi="Myriad Pro" w:cs="Times New Roman"/>
+        </w:rPr>
+        <w:t xml:space="preserve">In a general sense, U represents how much users “like” each feature and V' represents how relevant each feature is to each movie. By taking the top k features (columns) of U and V, one can calculate a lower rank approximation of the original matrix, which is </w:t>
+      </w:r>
+      <w:r>
+        <w:rPr>
+          <w:rFonts w:ascii="Myriad Pro" w:hAnsi="Myriad Pro" w:cs="Times New Roman"/>
+        </w:rPr>
+        <w:t>then used for making predictions of movie ratings.</w:t>
+      </w:r>
+    </w:p>
+    <w:p>
+      <w:pPr>
+        <w:pStyle w:val="NormalWeb"/>
+        <w:jc w:val="both"/>
+        <w:rPr>
+          <w:rFonts w:ascii="Myriad Pro" w:hAnsi="Myriad Pro"/>
+          <w:sz w:val="24"/>
+          <w:szCs w:val="24"/>
+        </w:rPr>
+      </w:pPr>
+      <w:r>
+        <w:rPr>
+          <w:rFonts w:ascii="Myriad Pro" w:hAnsi="Myriad Pro"/>
+          <w:sz w:val="24"/>
+          <w:szCs w:val="24"/>
+        </w:rPr>
+        <w:t>Conveniently, 'Surprise'</w:t>
+      </w:r>
+      <w:r>
+        <w:rPr>
+          <w:rFonts w:ascii="Myriad Pro" w:hAnsi="Myriad Pro"/>
+          <w:sz w:val="24"/>
+          <w:szCs w:val="24"/>
+        </w:rPr>
+        <w:t xml:space="preserve"> (</w:t>
+      </w:r>
+      <w:r>
+        <w:rPr>
+          <w:rFonts w:ascii="Myriad Pro" w:hAnsi="Myriad Pro"/>
+          <w:sz w:val="24"/>
+          <w:szCs w:val="24"/>
+        </w:rPr>
+        <w:fldChar w:fldCharType="begin"/>
+      </w:r>
+      <w:r>
+        <w:rPr>
+          <w:rFonts w:ascii="Myriad Pro" w:hAnsi="Myriad Pro"/>
+          <w:sz w:val="24"/>
+          <w:szCs w:val="24"/>
+        </w:rPr>
+        <w:instrText xml:space="preserve"> HYPERLINK "http://surpriselib.com/" \t "_blank" </w:instrText>
+      </w:r>
+      <w:r>
+        <w:rPr>
+          <w:rFonts w:ascii="Myriad Pro" w:hAnsi="Myriad Pro"/>
+          <w:sz w:val="24"/>
+          <w:szCs w:val="24"/>
+        </w:rPr>
+        <w:fldChar w:fldCharType="separate"/>
+      </w:r>
+      <w:r>
+        <w:rPr>
+          <w:rStyle w:val="Hyperlink"/>
+          <w:rFonts w:ascii="Myriad Pro" w:hAnsi="Myriad Pro"/>
+          <w:sz w:val="24"/>
+          <w:szCs w:val="24"/>
+        </w:rPr>
+        <w:t>http://surpriselib.com/</w:t>
+      </w:r>
+      <w:r>
+        <w:rPr>
+          <w:rFonts w:ascii="Myriad Pro" w:hAnsi="Myriad Pro"/>
+          <w:sz w:val="24"/>
+          <w:szCs w:val="24"/>
+        </w:rPr>
+        <w:fldChar w:fldCharType="end"/>
+      </w:r>
+      <w:r>
+        <w:rPr>
+          <w:rFonts w:ascii="Myriad Pro" w:hAnsi="Myriad Pro"/>
+          <w:sz w:val="24"/>
+          <w:szCs w:val="24"/>
+        </w:rPr>
+        <w:t>)</w:t>
+      </w:r>
+      <w:r>
+        <w:rPr>
+          <w:rFonts w:ascii="Myriad Pro" w:hAnsi="Myriad Pro"/>
+          <w:sz w:val="24"/>
+          <w:szCs w:val="24"/>
+        </w:rPr>
+        <w:t xml:space="preserve"> </w:t>
+      </w:r>
+      <w:r>
+        <w:rPr>
+          <w:rFonts w:ascii="Myriad Pro" w:hAnsi="Myriad Pro"/>
+          <w:sz w:val="24"/>
+          <w:szCs w:val="24"/>
+        </w:rPr>
+        <w:t xml:space="preserve">is </w:t>
+      </w:r>
+      <w:r>
+        <w:rPr>
+          <w:rFonts w:ascii="Myriad Pro" w:hAnsi="Myriad Pro"/>
+          <w:sz w:val="24"/>
+          <w:szCs w:val="24"/>
+        </w:rPr>
+        <w:t xml:space="preserve">a python </w:t>
+      </w:r>
+      <w:proofErr w:type="spellStart"/>
+      <w:r>
+        <w:rPr>
+          <w:rFonts w:ascii="Myriad Pro" w:hAnsi="Myriad Pro"/>
+          <w:sz w:val="24"/>
+          <w:szCs w:val="24"/>
+        </w:rPr>
+        <w:t>sci</w:t>
+      </w:r>
+      <w:proofErr w:type="spellEnd"/>
+      <w:r>
+        <w:rPr>
+          <w:rFonts w:ascii="Myriad Pro" w:hAnsi="Myriad Pro"/>
+          <w:sz w:val="24"/>
+          <w:szCs w:val="24"/>
+        </w:rPr>
+        <w:t>-kit for recommender systems</w:t>
+      </w:r>
+      <w:r>
+        <w:rPr>
+          <w:rFonts w:ascii="Myriad Pro" w:hAnsi="Myriad Pro"/>
+          <w:sz w:val="24"/>
+          <w:szCs w:val="24"/>
+        </w:rPr>
+        <w:t xml:space="preserve"> that easily allows </w:t>
+      </w:r>
+      <w:proofErr w:type="gramStart"/>
+      <w:r>
+        <w:rPr>
+          <w:rFonts w:ascii="Myriad Pro" w:hAnsi="Myriad Pro"/>
+          <w:sz w:val="24"/>
+          <w:szCs w:val="24"/>
+        </w:rPr>
+        <w:t>to implement</w:t>
+      </w:r>
+      <w:proofErr w:type="gramEnd"/>
+      <w:r>
+        <w:rPr>
+          <w:rFonts w:ascii="Myriad Pro" w:hAnsi="Myriad Pro"/>
+          <w:sz w:val="24"/>
+          <w:szCs w:val="24"/>
+        </w:rPr>
+        <w:t xml:space="preserve"> </w:t>
+      </w:r>
+      <w:r>
+        <w:rPr>
+          <w:rFonts w:ascii="Myriad Pro" w:hAnsi="Myriad Pro"/>
+          <w:sz w:val="24"/>
+          <w:szCs w:val="24"/>
+        </w:rPr>
+        <w:t>SVD.</w:t>
+      </w:r>
+    </w:p>
+    <w:p>
+      <w:pPr>
+        <w:jc w:val="both"/>
+        <w:rPr>
+          <w:rFonts w:ascii="Myriad Pro" w:hAnsi="Myriad Pro"/>
+        </w:rPr>
+      </w:pPr>
+      <w:r>
+        <w:rPr>
+          <w:rFonts w:ascii="Myriad Pro" w:hAnsi="Myriad Pro"/>
+        </w:rPr>
+        <w:t>Again, for implementing a SVD model, I used a random 1-million rating sample from the original dataset. I also used user or movie specific biases to adjust the predicted ratings</w:t>
+      </w:r>
+      <w:r>
+        <w:rPr>
+          <w:rFonts w:ascii="Myriad Pro" w:hAnsi="Myriad Pro"/>
+        </w:rPr>
+        <w:t>. As before, the prediction errors are measured as RMSE.</w:t>
+      </w:r>
+    </w:p>
+    <w:p>
+      <w:pPr>
+        <w:jc w:val="both"/>
+        <w:rPr>
+          <w:rFonts w:ascii="Myriad Pro" w:hAnsi="Myriad Pro"/>
+        </w:rPr>
+      </w:pPr>
+      <w:r>
+        <w:rPr>
+          <w:rFonts w:ascii="Myriad Pro" w:hAnsi="Myriad Pro"/>
+          <w:noProof/>
+        </w:rPr>
+        <w:drawing>
+          <wp:anchor distT="0" distB="0" distL="114300" distR="114300" simplePos="0" relativeHeight="251668480" behindDoc="0" locked="0" layoutInCell="1" allowOverlap="1" wp14:anchorId="2B0311CB" wp14:editId="026252AD">
+            <wp:simplePos x="0" y="0"/>
+            <wp:positionH relativeFrom="column">
+              <wp:posOffset>1371600</wp:posOffset>
+            </wp:positionH>
+            <wp:positionV relativeFrom="paragraph">
+              <wp:posOffset>73660</wp:posOffset>
+            </wp:positionV>
+            <wp:extent cx="2458720" cy="3086100"/>
+            <wp:effectExtent l="0" t="0" r="5080" b="12700"/>
+            <wp:wrapTight wrapText="bothSides">
+              <wp:wrapPolygon edited="0">
+                <wp:start x="0" y="0"/>
+                <wp:lineTo x="0" y="21511"/>
+                <wp:lineTo x="21421" y="21511"/>
+                <wp:lineTo x="21421" y="0"/>
+                <wp:lineTo x="0" y="0"/>
+              </wp:wrapPolygon>
+            </wp:wrapTight>
+            <wp:docPr id="14" name="Picture 14" descr="Mac HD:Users:saverm:Desktop:springboard:capstone 1:final report:SVD_RMSEs.png"/>
+            <wp:cNvGraphicFramePr>
+              <a:graphicFrameLocks xmlns:a="http://schemas.openxmlformats.org/drawingml/2006/main" noChangeAspect="1"/>
+            </wp:cNvGraphicFramePr>
+            <a:graphic xmlns:a="http://schemas.openxmlformats.org/drawingml/2006/main">
+              <a:graphicData uri="http://schemas.openxmlformats.org/drawingml/2006/picture">
+                <pic:pic xmlns:pic="http://schemas.openxmlformats.org/drawingml/2006/picture">
+                  <pic:nvPicPr>
+                    <pic:cNvPr id="0" name="Picture 3" descr="Mac HD:Users:saverm:Desktop:springboard:capstone 1:final report:SVD_RMSEs.png"/>
+                    <pic:cNvPicPr>
+                      <a:picLocks noChangeAspect="1" noChangeArrowheads="1"/>
+                    </pic:cNvPicPr>
+                  </pic:nvPicPr>
+                  <pic:blipFill>
+                    <a:blip r:embed="rId27">
+                      <a:extLst>
+                        <a:ext uri="{28A0092B-C50C-407E-A947-70E740481C1C}">
+                          <a14:useLocalDpi xmlns:a14="http://schemas.microsoft.com/office/drawing/2010/main" val="0"/>
+                        </a:ext>
+                      </a:extLst>
+                    </a:blip>
+                    <a:srcRect/>
+                    <a:stretch>
+                      <a:fillRect/>
+                    </a:stretch>
+                  </pic:blipFill>
+                  <pic:spPr bwMode="auto">
+                    <a:xfrm>
+                      <a:off x="0" y="0"/>
+                      <a:ext cx="2458720" cy="3086100"/>
+                    </a:xfrm>
+                    <a:prstGeom prst="rect">
+                      <a:avLst/>
+                    </a:prstGeom>
+                    <a:noFill/>
+                    <a:ln>
+                      <a:noFill/>
+                    </a:ln>
+                    <a:extLst>
+                      <a:ext uri="{FAA26D3D-D897-4be2-8F04-BA451C77F1D7}">
+                        <ma14:placeholderFlag xmlns:ma14="http://schemas.microsoft.com/office/mac/drawingml/2011/main"/>
+                      </a:ext>
+                    </a:extLst>
+                  </pic:spPr>
+                </pic:pic>
+              </a:graphicData>
+            </a:graphic>
+            <wp14:sizeRelH relativeFrom="page">
+              <wp14:pctWidth>0</wp14:pctWidth>
+            </wp14:sizeRelH>
+            <wp14:sizeRelV relativeFrom="page">
+              <wp14:pctHeight>0</wp14:pctHeight>
+            </wp14:sizeRelV>
+          </wp:anchor>
+        </w:drawing>
+      </w:r>
+    </w:p>
+    <w:p>
+      <w:pPr>
+        <w:jc w:val="both"/>
+        <w:rPr>
+          <w:rFonts w:ascii="Myriad Pro" w:hAnsi="Myriad Pro"/>
+        </w:rPr>
+      </w:pPr>
+    </w:p>
+    <w:p>
+      <w:pPr>
+        <w:pStyle w:val="ListParagraph"/>
+        <w:ind w:left="360"/>
+        <w:jc w:val="both"/>
+        <w:rPr>
+          <w:rFonts w:ascii="Myriad Pro" w:hAnsi="Myriad Pro"/>
+          <w:b/>
+        </w:rPr>
+      </w:pPr>
+    </w:p>
+    <w:p>
+      <w:pPr>
+        <w:pStyle w:val="ListParagraph"/>
+        <w:ind w:left="360"/>
+        <w:jc w:val="both"/>
+        <w:rPr>
+          <w:rFonts w:ascii="Myriad Pro" w:hAnsi="Myriad Pro"/>
+          <w:b/>
+        </w:rPr>
+      </w:pPr>
+    </w:p>
+    <w:p>
+      <w:pPr>
+        <w:pStyle w:val="ListParagraph"/>
+        <w:ind w:left="360"/>
+        <w:jc w:val="both"/>
+        <w:rPr>
+          <w:rFonts w:ascii="Myriad Pro" w:hAnsi="Myriad Pro"/>
+          <w:b/>
+        </w:rPr>
+      </w:pPr>
+    </w:p>
+    <w:p>
+      <w:pPr>
+        <w:pStyle w:val="ListParagraph"/>
+        <w:ind w:left="360"/>
+        <w:jc w:val="both"/>
+        <w:rPr>
+          <w:rFonts w:ascii="Myriad Pro" w:hAnsi="Myriad Pro"/>
+          <w:b/>
+        </w:rPr>
+      </w:pPr>
+    </w:p>
+    <w:p>
+      <w:pPr>
+        <w:pStyle w:val="ListParagraph"/>
+        <w:ind w:left="360"/>
+        <w:jc w:val="both"/>
+        <w:rPr>
+          <w:rFonts w:ascii="Myriad Pro" w:hAnsi="Myriad Pro"/>
+          <w:b/>
+        </w:rPr>
+      </w:pPr>
+    </w:p>
+    <w:p>
+      <w:pPr>
+        <w:pStyle w:val="ListParagraph"/>
+        <w:ind w:left="360"/>
+        <w:jc w:val="both"/>
+        <w:rPr>
+          <w:rFonts w:ascii="Myriad Pro" w:hAnsi="Myriad Pro"/>
+          <w:b/>
+        </w:rPr>
+      </w:pPr>
+    </w:p>
+    <w:p>
+      <w:pPr>
+        <w:pStyle w:val="ListParagraph"/>
+        <w:ind w:left="360"/>
+        <w:jc w:val="both"/>
+        <w:rPr>
+          <w:rFonts w:ascii="Myriad Pro" w:hAnsi="Myriad Pro"/>
+          <w:b/>
+        </w:rPr>
+      </w:pPr>
+    </w:p>
+    <w:p>
+      <w:pPr>
+        <w:pStyle w:val="ListParagraph"/>
+        <w:ind w:left="360"/>
+        <w:jc w:val="both"/>
+        <w:rPr>
+          <w:rFonts w:ascii="Myriad Pro" w:hAnsi="Myriad Pro"/>
+          <w:b/>
+        </w:rPr>
+      </w:pPr>
+    </w:p>
+    <w:p>
+      <w:pPr>
+        <w:pStyle w:val="ListParagraph"/>
+        <w:ind w:left="360"/>
+        <w:jc w:val="both"/>
+        <w:rPr>
+          <w:rFonts w:ascii="Myriad Pro" w:hAnsi="Myriad Pro"/>
+          <w:b/>
+        </w:rPr>
+      </w:pPr>
+    </w:p>
+    <w:p>
+      <w:pPr>
+        <w:pStyle w:val="ListParagraph"/>
+        <w:ind w:left="360"/>
+        <w:jc w:val="both"/>
+        <w:rPr>
+          <w:rFonts w:ascii="Myriad Pro" w:hAnsi="Myriad Pro"/>
+          <w:b/>
+        </w:rPr>
+      </w:pPr>
+    </w:p>
+    <w:p>
+      <w:pPr>
+        <w:pStyle w:val="ListParagraph"/>
+        <w:ind w:left="360"/>
+        <w:jc w:val="both"/>
+        <w:rPr>
+          <w:rFonts w:ascii="Myriad Pro" w:hAnsi="Myriad Pro"/>
+          <w:b/>
+        </w:rPr>
+      </w:pPr>
+    </w:p>
+    <w:p>
+      <w:pPr>
+        <w:pStyle w:val="ListParagraph"/>
+        <w:ind w:left="360"/>
+        <w:jc w:val="both"/>
+        <w:rPr>
+          <w:rFonts w:ascii="Myriad Pro" w:hAnsi="Myriad Pro"/>
+          <w:b/>
+        </w:rPr>
+      </w:pPr>
+    </w:p>
+    <w:p>
+      <w:pPr>
+        <w:pStyle w:val="ListParagraph"/>
+        <w:ind w:left="360"/>
+        <w:jc w:val="both"/>
+        <w:rPr>
+          <w:rFonts w:ascii="Myriad Pro" w:hAnsi="Myriad Pro"/>
+          <w:b/>
+        </w:rPr>
+      </w:pPr>
+    </w:p>
+    <w:p>
+      <w:pPr>
+        <w:pStyle w:val="ListParagraph"/>
+        <w:ind w:left="360"/>
+        <w:jc w:val="both"/>
+        <w:rPr>
+          <w:rFonts w:ascii="Myriad Pro" w:hAnsi="Myriad Pro"/>
+          <w:b/>
+        </w:rPr>
+      </w:pPr>
+    </w:p>
+    <w:p>
+      <w:pPr>
+        <w:pStyle w:val="ListParagraph"/>
+        <w:ind w:left="360"/>
+        <w:jc w:val="both"/>
+        <w:rPr>
+          <w:rFonts w:ascii="Myriad Pro" w:hAnsi="Myriad Pro"/>
+          <w:b/>
+        </w:rPr>
+      </w:pPr>
+    </w:p>
+    <w:p>
+      <w:pPr>
+        <w:jc w:val="both"/>
+        <w:rPr>
+          <w:rFonts w:ascii="Myriad Pro" w:hAnsi="Myriad Pro"/>
+        </w:rPr>
+      </w:pPr>
+    </w:p>
+    <w:p>
+      <w:pPr>
+        <w:pStyle w:val="ListParagraph"/>
+        <w:ind w:left="0"/>
+        <w:jc w:val="both"/>
+        <w:rPr>
+          <w:rFonts w:ascii="Myriad Pro" w:hAnsi="Myriad Pro"/>
+        </w:rPr>
+      </w:pPr>
+      <w:r>
+        <w:rPr>
+          <w:rFonts w:ascii="Myriad Pro" w:hAnsi="Myriad Pro"/>
+        </w:rPr>
+        <w:t>As shown in the previous figure,</w:t>
+      </w:r>
+      <w:r>
+        <w:rPr>
+          <w:rFonts w:ascii="Myriad Pro" w:hAnsi="Myriad Pro"/>
+        </w:rPr>
+        <w:t xml:space="preserve"> the RMSE obtained</w:t>
+      </w:r>
+      <w:r>
+        <w:rPr>
+          <w:rFonts w:ascii="Myriad Pro" w:hAnsi="Myriad Pro"/>
+        </w:rPr>
+        <w:t xml:space="preserve"> without bias adjustments </w:t>
+      </w:r>
+      <w:r>
+        <w:rPr>
+          <w:rFonts w:ascii="Myriad Pro" w:hAnsi="Myriad Pro"/>
+        </w:rPr>
+        <w:t xml:space="preserve">is </w:t>
+      </w:r>
+      <w:r>
+        <w:rPr>
+          <w:rFonts w:ascii="Myriad Pro" w:hAnsi="Myriad Pro"/>
+        </w:rPr>
+        <w:t xml:space="preserve">           </w:t>
+      </w:r>
+      <w:r>
+        <w:rPr>
+          <w:rFonts w:ascii="Myriad Pro" w:hAnsi="Myriad Pro"/>
+        </w:rPr>
+        <w:t xml:space="preserve">~ 1, which is slightly better than the </w:t>
+      </w:r>
+      <w:r>
+        <w:rPr>
+          <w:rFonts w:ascii="Myriad Pro" w:hAnsi="Myriad Pro"/>
+        </w:rPr>
+        <w:t xml:space="preserve">basal </w:t>
+      </w:r>
+      <w:r>
+        <w:rPr>
+          <w:rFonts w:ascii="Myriad Pro" w:hAnsi="Myriad Pro"/>
+        </w:rPr>
+        <w:t>RMSE (~1.2</w:t>
+      </w:r>
+      <w:r>
+        <w:rPr>
+          <w:rFonts w:ascii="Myriad Pro" w:hAnsi="Myriad Pro"/>
+        </w:rPr>
+        <w:t>) obtained in</w:t>
+      </w:r>
+      <w:r>
+        <w:rPr>
+          <w:rFonts w:ascii="Myriad Pro" w:hAnsi="Myriad Pro"/>
+        </w:rPr>
+        <w:t xml:space="preserve"> the ALS model we implemented before.</w:t>
+      </w:r>
+      <w:r>
+        <w:rPr>
+          <w:rFonts w:ascii="Myriad Pro" w:hAnsi="Myriad Pro"/>
+        </w:rPr>
+        <w:t xml:space="preserve"> Once again, adjusting </w:t>
+      </w:r>
+      <w:r>
+        <w:rPr>
+          <w:rFonts w:ascii="Myriad Pro" w:hAnsi="Myriad Pro"/>
+        </w:rPr>
+        <w:t xml:space="preserve">the </w:t>
+      </w:r>
+      <w:r>
+        <w:rPr>
+          <w:rFonts w:ascii="Myriad Pro" w:hAnsi="Myriad Pro"/>
+        </w:rPr>
+        <w:t>predic</w:t>
+      </w:r>
+      <w:r>
+        <w:rPr>
+          <w:rFonts w:ascii="Myriad Pro" w:hAnsi="Myriad Pro"/>
+        </w:rPr>
+        <w:t>ted ratings bye user or movie specific biases, greatly improves (lowers) t</w:t>
+      </w:r>
+      <w:r>
+        <w:rPr>
+          <w:rFonts w:ascii="Myriad Pro" w:hAnsi="Myriad Pro"/>
+        </w:rPr>
+        <w:t xml:space="preserve">he predictions error. Of note, </w:t>
+      </w:r>
+      <w:r>
+        <w:rPr>
+          <w:rFonts w:ascii="Myriad Pro" w:hAnsi="Myriad Pro"/>
+        </w:rPr>
+        <w:t xml:space="preserve">a SVD model with </w:t>
+      </w:r>
+      <w:r>
+        <w:rPr>
+          <w:rFonts w:ascii="Myriad Pro" w:hAnsi="Myriad Pro"/>
+        </w:rPr>
+        <w:t>both user and movie specific biases does worse than a SVD model with no adjustments.</w:t>
+      </w:r>
+    </w:p>
+    <w:p>
+      <w:pPr>
+        <w:pStyle w:val="ListParagraph"/>
+        <w:ind w:left="0"/>
+        <w:jc w:val="both"/>
+        <w:rPr>
+          <w:rFonts w:ascii="Myriad Pro" w:hAnsi="Myriad Pro"/>
+        </w:rPr>
+      </w:pPr>
+    </w:p>
+    <w:p>
+      <w:pPr>
+        <w:pStyle w:val="ListParagraph"/>
+        <w:ind w:left="0"/>
+        <w:jc w:val="both"/>
+        <w:rPr>
+          <w:rFonts w:ascii="Myriad Pro" w:hAnsi="Myriad Pro"/>
+        </w:rPr>
+      </w:pPr>
+      <w:r>
+        <w:rPr>
+          <w:rFonts w:ascii="Myriad Pro" w:hAnsi="Myriad Pro"/>
+        </w:rPr>
+        <w:t>Furthermore, as shown below, using a 5-fold cross-validation shows that we can obtain consistent prediction errors when implementing a SVD based recommender:</w:t>
+      </w:r>
+    </w:p>
+    <w:p>
+      <w:pPr>
+        <w:pStyle w:val="ListParagraph"/>
+        <w:ind w:left="360"/>
+        <w:jc w:val="both"/>
+        <w:rPr>
+          <w:rFonts w:ascii="Myriad Pro" w:hAnsi="Myriad Pro"/>
+        </w:rPr>
+      </w:pPr>
+    </w:p>
+    <w:p>
+      <w:pPr>
+        <w:pStyle w:val="ListParagraph"/>
+        <w:ind w:left="360"/>
+        <w:jc w:val="both"/>
+        <w:rPr>
+          <w:rFonts w:ascii="Myriad Pro" w:hAnsi="Myriad Pro"/>
+        </w:rPr>
+      </w:pPr>
+      <w:r>
+        <w:rPr>
+          <w:rFonts w:ascii="Myriad Pro" w:hAnsi="Myriad Pro"/>
+          <w:noProof/>
+        </w:rPr>
+        <w:drawing>
+          <wp:inline distT="0" distB="0" distL="0" distR="0" wp14:anchorId="3E81B3F5" wp14:editId="10E19A78">
+            <wp:extent cx="5143500" cy="330994"/>
+            <wp:effectExtent l="0" t="0" r="0" b="0"/>
+            <wp:docPr id="16" name="Picture 16"/>
+            <wp:cNvGraphicFramePr>
+              <a:graphicFrameLocks xmlns:a="http://schemas.openxmlformats.org/drawingml/2006/main" noChangeAspect="1"/>
+            </wp:cNvGraphicFramePr>
+            <a:graphic xmlns:a="http://schemas.openxmlformats.org/drawingml/2006/main">
+              <a:graphicData uri="http://schemas.openxmlformats.org/drawingml/2006/picture">
+                <pic:pic xmlns:pic="http://schemas.openxmlformats.org/drawingml/2006/picture">
+                  <pic:nvPicPr>
+                    <pic:cNvPr id="0" name="Screen Shot 2018-02-04 at 2.32.03 PM.png"/>
+                    <pic:cNvPicPr/>
+                  </pic:nvPicPr>
+                  <pic:blipFill>
+                    <a:blip r:embed="rId28">
+                      <a:extLst>
+                        <a:ext uri="{28A0092B-C50C-407E-A947-70E740481C1C}">
+                          <a14:useLocalDpi xmlns:a14="http://schemas.microsoft.com/office/drawing/2010/main" val="0"/>
+                        </a:ext>
+                      </a:extLst>
+                    </a:blip>
+                    <a:stretch>
+                      <a:fillRect/>
+                    </a:stretch>
+                  </pic:blipFill>
+                  <pic:spPr>
+                    <a:xfrm>
+                      <a:off x="0" y="0"/>
+                      <a:ext cx="5143500" cy="330994"/>
+                    </a:xfrm>
+                    <a:prstGeom prst="rect">
+                      <a:avLst/>
+                    </a:prstGeom>
+                  </pic:spPr>
+                </pic:pic>
+              </a:graphicData>
+            </a:graphic>
+          </wp:inline>
+        </w:drawing>
+      </w:r>
+    </w:p>
+    <w:p>
+      <w:pPr>
+        <w:pStyle w:val="ListParagraph"/>
+        <w:ind w:left="360"/>
+        <w:jc w:val="both"/>
+        <w:rPr>
+          <w:rFonts w:ascii="Myriad Pro" w:hAnsi="Myriad Pro"/>
+          <w:b/>
+        </w:rPr>
+      </w:pPr>
+    </w:p>
+    <w:p>
+      <w:pPr>
+        <w:jc w:val="both"/>
+        <w:rPr>
+          <w:rFonts w:ascii="Myriad Pro" w:hAnsi="Myriad Pro"/>
+        </w:rPr>
+      </w:pPr>
+      <w:r>
+        <w:rPr>
+          <w:rFonts w:ascii="Myriad Pro" w:hAnsi="Myriad Pro"/>
+        </w:rPr>
+        <w:t xml:space="preserve">Like before (see below), I </w:t>
+      </w:r>
+      <w:r>
+        <w:rPr>
+          <w:rFonts w:ascii="Myriad Pro" w:hAnsi="Myriad Pro"/>
+        </w:rPr>
+        <w:t>added</w:t>
+      </w:r>
+      <w:r>
+        <w:rPr>
+          <w:rFonts w:ascii="Myriad Pro" w:hAnsi="Myriad Pro"/>
+        </w:rPr>
+        <w:t xml:space="preserve"> the same list of new ratings for a new user (User ID = 0) not previously present on the dat</w:t>
+      </w:r>
+      <w:r>
+        <w:rPr>
+          <w:rFonts w:ascii="Myriad Pro" w:hAnsi="Myriad Pro"/>
+        </w:rPr>
+        <w:t xml:space="preserve">aset, and proceeded to train a new SVD model with the updated dataset. To make recommendations, I used this new </w:t>
+      </w:r>
+      <w:proofErr w:type="spellStart"/>
+      <w:r>
+        <w:rPr>
+          <w:rFonts w:ascii="Myriad Pro" w:hAnsi="Myriad Pro"/>
+        </w:rPr>
+        <w:t>SVd</w:t>
+      </w:r>
+      <w:proofErr w:type="spellEnd"/>
+      <w:r>
+        <w:rPr>
+          <w:rFonts w:ascii="Myriad Pro" w:hAnsi="Myriad Pro"/>
+        </w:rPr>
+        <w:t xml:space="preserve"> model to predict ratings for movies not previously rated by the new user. Below, is a list of the top recommended movies:</w:t>
+      </w:r>
+    </w:p>
+    <w:p>
+      <w:pPr>
+        <w:jc w:val="both"/>
+        <w:rPr>
+          <w:rFonts w:ascii="Myriad Pro" w:hAnsi="Myriad Pro"/>
+        </w:rPr>
+      </w:pPr>
+    </w:p>
+    <w:p>
+      <w:pPr>
+        <w:jc w:val="center"/>
+        <w:rPr>
+          <w:rFonts w:ascii="Myriad Pro" w:hAnsi="Myriad Pro"/>
+        </w:rPr>
+      </w:pPr>
+      <w:r>
+        <w:rPr>
+          <w:rFonts w:ascii="Myriad Pro" w:hAnsi="Myriad Pro"/>
+          <w:noProof/>
+        </w:rPr>
+        <w:drawing>
+          <wp:inline distT="0" distB="0" distL="0" distR="0" wp14:anchorId="3A586F35" wp14:editId="73616208">
+            <wp:extent cx="5486400" cy="3206750"/>
+            <wp:effectExtent l="0" t="0" r="0" b="0"/>
+            <wp:docPr id="22" name="Picture 22"/>
+            <wp:cNvGraphicFramePr>
+              <a:graphicFrameLocks xmlns:a="http://schemas.openxmlformats.org/drawingml/2006/main" noChangeAspect="1"/>
+            </wp:cNvGraphicFramePr>
+            <a:graphic xmlns:a="http://schemas.openxmlformats.org/drawingml/2006/main">
+              <a:graphicData uri="http://schemas.openxmlformats.org/drawingml/2006/picture">
+                <pic:pic xmlns:pic="http://schemas.openxmlformats.org/drawingml/2006/picture">
+                  <pic:nvPicPr>
+                    <pic:cNvPr id="0" name="Screen Shot 2018-02-05 at 2.55.01 PM.png"/>
+                    <pic:cNvPicPr/>
+                  </pic:nvPicPr>
+                  <pic:blipFill>
+                    <a:blip r:embed="rId29">
+                      <a:extLst>
+                        <a:ext uri="{28A0092B-C50C-407E-A947-70E740481C1C}">
+                          <a14:useLocalDpi xmlns:a14="http://schemas.microsoft.com/office/drawing/2010/main" val="0"/>
+                        </a:ext>
+                      </a:extLst>
+                    </a:blip>
+                    <a:stretch>
+                      <a:fillRect/>
+                    </a:stretch>
+                  </pic:blipFill>
+                  <pic:spPr>
+                    <a:xfrm>
+                      <a:off x="0" y="0"/>
+                      <a:ext cx="5486400" cy="3206750"/>
+                    </a:xfrm>
+                    <a:prstGeom prst="rect">
+                      <a:avLst/>
+                    </a:prstGeom>
+                  </pic:spPr>
+                </pic:pic>
+              </a:graphicData>
+            </a:graphic>
+          </wp:inline>
+        </w:drawing>
+      </w:r>
+    </w:p>
+    <w:p>
+      <w:pPr>
+        <w:jc w:val="both"/>
+        <w:rPr>
+          <w:rFonts w:ascii="Myriad Pro" w:hAnsi="Myriad Pro"/>
+        </w:rPr>
+      </w:pPr>
+    </w:p>
+    <w:p>
+      <w:pPr>
+        <w:jc w:val="both"/>
+        <w:rPr>
+          <w:rFonts w:ascii="Myriad Pro" w:hAnsi="Myriad Pro"/>
+        </w:rPr>
+      </w:pPr>
+      <w:r>
+        <w:rPr>
+          <w:rFonts w:ascii="Myriad Pro" w:hAnsi="Myriad Pro"/>
+        </w:rPr>
+        <w:t xml:space="preserve">Doing a quick overview of </w:t>
+      </w:r>
+      <w:r>
+        <w:rPr>
+          <w:rFonts w:ascii="Myriad Pro" w:hAnsi="Myriad Pro"/>
+        </w:rPr>
+        <w:t>the recommendations from</w:t>
+      </w:r>
+      <w:r>
+        <w:rPr>
+          <w:rFonts w:ascii="Myriad Pro" w:hAnsi="Myriad Pro"/>
+        </w:rPr>
+        <w:t xml:space="preserve"> both the ALS and SVD base</w:t>
+      </w:r>
+      <w:r>
+        <w:rPr>
+          <w:rFonts w:ascii="Myriad Pro" w:hAnsi="Myriad Pro"/>
+        </w:rPr>
+        <w:t xml:space="preserve">d </w:t>
+      </w:r>
+      <w:proofErr w:type="spellStart"/>
+      <w:proofErr w:type="gramStart"/>
+      <w:r>
+        <w:rPr>
+          <w:rFonts w:ascii="Myriad Pro" w:hAnsi="Myriad Pro"/>
+        </w:rPr>
+        <w:t>recomenders</w:t>
+      </w:r>
+      <w:proofErr w:type="spellEnd"/>
+      <w:r>
+        <w:rPr>
+          <w:rFonts w:ascii="Myriad Pro" w:hAnsi="Myriad Pro"/>
+        </w:rPr>
+        <w:t>,</w:t>
+      </w:r>
+      <w:proofErr w:type="gramEnd"/>
+      <w:r>
+        <w:rPr>
+          <w:rFonts w:ascii="Myriad Pro" w:hAnsi="Myriad Pro"/>
+        </w:rPr>
+        <w:t xml:space="preserve"> we see we can obtain </w:t>
+      </w:r>
+      <w:r>
+        <w:rPr>
+          <w:rFonts w:ascii="Myriad Pro" w:hAnsi="Myriad Pro"/>
+        </w:rPr>
+        <w:t xml:space="preserve">similar results for the same new user. For example, in both cases we see </w:t>
+      </w:r>
+      <w:proofErr w:type="spellStart"/>
+      <w:r>
+        <w:rPr>
+          <w:rFonts w:ascii="Myriad Pro" w:hAnsi="Myriad Pro"/>
+        </w:rPr>
+        <w:t>recomendations</w:t>
+      </w:r>
+      <w:proofErr w:type="spellEnd"/>
+      <w:r>
+        <w:rPr>
+          <w:rFonts w:ascii="Myriad Pro" w:hAnsi="Myriad Pro"/>
+        </w:rPr>
+        <w:t xml:space="preserve"> such as "The Lord of the R</w:t>
+      </w:r>
+      <w:r>
+        <w:rPr>
+          <w:rFonts w:ascii="Myriad Pro" w:hAnsi="Myriad Pro"/>
+        </w:rPr>
+        <w:t xml:space="preserve">ings", “Gladiator”, </w:t>
+      </w:r>
+      <w:r>
+        <w:rPr>
+          <w:rFonts w:ascii="Myriad Pro" w:hAnsi="Myriad Pro"/>
+        </w:rPr>
+        <w:t>"The Simpsons"</w:t>
+      </w:r>
+      <w:r>
+        <w:rPr>
+          <w:rFonts w:ascii="Myriad Pro" w:hAnsi="Myriad Pro"/>
+        </w:rPr>
+        <w:t xml:space="preserve"> or “Family Guy”</w:t>
+      </w:r>
+      <w:r>
+        <w:rPr>
+          <w:rFonts w:ascii="Myriad Pro" w:hAnsi="Myriad Pro"/>
+        </w:rPr>
+        <w:t xml:space="preserve">. </w:t>
+      </w:r>
+    </w:p>
+    <w:p>
+      <w:pPr>
+        <w:jc w:val="both"/>
+        <w:rPr>
+          <w:rFonts w:ascii="Myriad Pro" w:hAnsi="Myriad Pro"/>
+        </w:rPr>
+      </w:pPr>
+    </w:p>
+    <w:p>
+      <w:pPr>
+        <w:jc w:val="both"/>
+        <w:rPr>
+          <w:rFonts w:ascii="Myriad Pro" w:hAnsi="Myriad Pro"/>
+        </w:rPr>
+      </w:pPr>
+    </w:p>
+    <w:p>
+      <w:pPr>
+        <w:jc w:val="both"/>
+        <w:rPr>
+          <w:rFonts w:ascii="Myriad Pro" w:hAnsi="Myriad Pro"/>
+        </w:rPr>
+      </w:pPr>
+    </w:p>
+    <w:p>
+      <w:pPr>
+        <w:jc w:val="both"/>
+        <w:rPr>
+          <w:rFonts w:ascii="Myriad Pro" w:hAnsi="Myriad Pro"/>
+        </w:rPr>
+      </w:pPr>
+    </w:p>
+    <w:p>
+      <w:pPr>
+        <w:jc w:val="both"/>
+        <w:rPr>
+          <w:rFonts w:ascii="Myriad Pro" w:hAnsi="Myriad Pro"/>
+        </w:rPr>
+      </w:pPr>
+    </w:p>
+    <w:p>
+      <w:pPr>
+        <w:jc w:val="both"/>
+        <w:rPr>
+          <w:rFonts w:ascii="Myriad Pro" w:hAnsi="Myriad Pro"/>
+        </w:rPr>
+      </w:pPr>
+    </w:p>
+    <w:p>
+      <w:pPr>
+        <w:jc w:val="both"/>
+        <w:rPr>
+          <w:rFonts w:ascii="Myriad Pro" w:hAnsi="Myriad Pro"/>
+        </w:rPr>
+      </w:pPr>
+    </w:p>
+    <w:p>
+      <w:pPr>
+        <w:jc w:val="both"/>
+        <w:rPr>
+          <w:rFonts w:ascii="Myriad Pro" w:hAnsi="Myriad Pro"/>
+        </w:rPr>
+      </w:pPr>
+    </w:p>
+    <w:p>
+      <w:pPr>
+        <w:jc w:val="both"/>
+        <w:rPr>
+          <w:rFonts w:ascii="Myriad Pro" w:hAnsi="Myriad Pro"/>
+        </w:rPr>
+      </w:pPr>
+    </w:p>
+    <w:p>
+      <w:pPr>
+        <w:pStyle w:val="ListParagraph"/>
+        <w:numPr>
+          <w:ilvl w:val="0"/>
+          <w:numId w:val="2"/>
+        </w:numPr>
+        <w:ind w:left="270" w:hanging="270"/>
+        <w:jc w:val="both"/>
+        <w:rPr>
+          <w:rFonts w:ascii="Myriad Pro" w:hAnsi="Myriad Pro"/>
+          <w:b/>
+        </w:rPr>
+      </w:pPr>
+      <w:r>
+        <w:rPr>
+          <w:rFonts w:ascii="Myriad Pro" w:eastAsia="Times New Roman" w:hAnsi="Myriad Pro" w:cs="Times New Roman"/>
+          <w:b/>
+        </w:rPr>
+        <w:t>Conclusion and Future directions.</w:t>
+      </w:r>
+    </w:p>
+    <w:p>
+      <w:pPr>
+        <w:jc w:val="both"/>
+        <w:rPr>
+          <w:rFonts w:ascii="Myriad Pro" w:hAnsi="Myriad Pro" w:cs="Times New Roman"/>
+        </w:rPr>
+      </w:pPr>
+      <w:r>
+        <w:rPr>
+          <w:rFonts w:ascii="Myriad Pro" w:hAnsi="Myriad Pro" w:cs="Times New Roman"/>
+        </w:rPr>
+        <w:t xml:space="preserve">The </w:t>
+      </w:r>
+      <w:proofErr w:type="spellStart"/>
+      <w:r>
+        <w:rPr>
+          <w:rFonts w:ascii="Myriad Pro" w:hAnsi="Myriad Pro" w:cs="Times New Roman"/>
+        </w:rPr>
+        <w:t>NetFlix</w:t>
+      </w:r>
+      <w:proofErr w:type="spellEnd"/>
+      <w:r>
+        <w:rPr>
+          <w:rFonts w:ascii="Myriad Pro" w:hAnsi="Myriad Pro" w:cs="Times New Roman"/>
+        </w:rPr>
+        <w:t xml:space="preserve"> prize competition aimed at improving the</w:t>
+      </w:r>
+      <w:bookmarkStart w:id="0" w:name="_GoBack"/>
+      <w:bookmarkEnd w:id="0"/>
+      <w:r>
+        <w:rPr>
+          <w:rFonts w:ascii="Myriad Pro" w:hAnsi="Myriad Pro" w:cs="Times New Roman"/>
+        </w:rPr>
+        <w:t xml:space="preserve"> accuracy of Netflix </w:t>
+      </w:r>
+      <w:proofErr w:type="spellStart"/>
+      <w:r>
+        <w:rPr>
+          <w:rFonts w:ascii="Myriad Pro" w:hAnsi="Myriad Pro" w:cs="Times New Roman"/>
+        </w:rPr>
+        <w:t>recomendation</w:t>
+      </w:r>
+      <w:proofErr w:type="spellEnd"/>
+      <w:r>
+        <w:rPr>
+          <w:rFonts w:ascii="Myriad Pro" w:hAnsi="Myriad Pro" w:cs="Times New Roman"/>
+        </w:rPr>
+        <w:t xml:space="preserve"> system, called </w:t>
+      </w:r>
+      <w:proofErr w:type="spellStart"/>
+      <w:r>
+        <w:rPr>
+          <w:rFonts w:ascii="Myriad Pro" w:hAnsi="Myriad Pro" w:cs="Times New Roman"/>
+        </w:rPr>
+        <w:t>CineMatch</w:t>
+      </w:r>
+      <w:proofErr w:type="spellEnd"/>
+      <w:r>
+        <w:rPr>
+          <w:rFonts w:ascii="Myriad Pro" w:hAnsi="Myriad Pro" w:cs="Times New Roman"/>
+        </w:rPr>
+        <w:t xml:space="preserve">. The RMSE for the </w:t>
+      </w:r>
+      <w:proofErr w:type="spellStart"/>
+      <w:r>
+        <w:rPr>
+          <w:rFonts w:ascii="Myriad Pro" w:hAnsi="Myriad Pro" w:cs="Times New Roman"/>
+        </w:rPr>
+        <w:t>recomendations</w:t>
+      </w:r>
+      <w:proofErr w:type="spellEnd"/>
+      <w:r>
+        <w:rPr>
+          <w:rFonts w:ascii="Myriad Pro" w:hAnsi="Myriad Pro" w:cs="Times New Roman"/>
+        </w:rPr>
+        <w:t xml:space="preserve"> produced by this method as ~ 1. Both the ALS (basal RMSE: ~1.2) and SVD (basal RMSE: ~1) produced similar predictions errors. For simplicity, the analysis presented here was perform</w:t>
+      </w:r>
+      <w:r>
+        <w:rPr>
+          <w:rFonts w:ascii="Myriad Pro" w:hAnsi="Myriad Pro" w:cs="Times New Roman"/>
+        </w:rPr>
+        <w:t xml:space="preserve">ed using only a subset </w:t>
+      </w:r>
+      <w:r>
+        <w:rPr>
+          <w:rFonts w:ascii="Myriad Pro" w:hAnsi="Myriad Pro" w:cs="Times New Roman"/>
+        </w:rPr>
+        <w:t xml:space="preserve">(1 million) of the ratings in the </w:t>
+      </w:r>
+      <w:proofErr w:type="spellStart"/>
+      <w:r>
+        <w:rPr>
+          <w:rFonts w:ascii="Myriad Pro" w:hAnsi="Myriad Pro" w:cs="Times New Roman"/>
+        </w:rPr>
+        <w:t>NetFlix</w:t>
+      </w:r>
+      <w:proofErr w:type="spellEnd"/>
+      <w:r>
+        <w:rPr>
+          <w:rFonts w:ascii="Myriad Pro" w:hAnsi="Myriad Pro" w:cs="Times New Roman"/>
+        </w:rPr>
+        <w:t xml:space="preserve"> </w:t>
+      </w:r>
+      <w:proofErr w:type="gramStart"/>
+      <w:r>
+        <w:rPr>
+          <w:rFonts w:ascii="Myriad Pro" w:hAnsi="Myriad Pro" w:cs="Times New Roman"/>
+        </w:rPr>
+        <w:t>Prize,</w:t>
+      </w:r>
+      <w:proofErr w:type="gramEnd"/>
+      <w:r>
+        <w:rPr>
+          <w:rFonts w:ascii="Myriad Pro" w:hAnsi="Myriad Pro" w:cs="Times New Roman"/>
+        </w:rPr>
+        <w:t xml:space="preserve"> therefore a higher accuracy (lower prediction error) could be achieved by </w:t>
+      </w:r>
+      <w:proofErr w:type="spellStart"/>
+      <w:r>
+        <w:rPr>
+          <w:rFonts w:ascii="Myriad Pro" w:hAnsi="Myriad Pro" w:cs="Times New Roman"/>
+        </w:rPr>
+        <w:t>analysing</w:t>
+      </w:r>
+      <w:proofErr w:type="spellEnd"/>
+      <w:r>
+        <w:rPr>
+          <w:rFonts w:ascii="Myriad Pro" w:hAnsi="Myriad Pro" w:cs="Times New Roman"/>
+        </w:rPr>
+        <w:t xml:space="preserve"> the entire Netflix Prize data set on a system with higher computing power.</w:t>
+      </w:r>
+    </w:p>
+    <w:p>
+      <w:pPr>
+        <w:jc w:val="both"/>
+        <w:rPr>
+          <w:rFonts w:ascii="Myriad Pro" w:hAnsi="Myriad Pro" w:cs="Times New Roman"/>
+        </w:rPr>
+      </w:pPr>
+    </w:p>
+    <w:p>
+      <w:pPr>
+        <w:jc w:val="both"/>
+        <w:rPr>
+          <w:rFonts w:ascii="Myriad Pro" w:hAnsi="Myriad Pro" w:cs="Times New Roman"/>
+        </w:rPr>
+      </w:pPr>
+      <w:r>
+        <w:rPr>
+          <w:rFonts w:ascii="Myriad Pro" w:hAnsi="Myriad Pro" w:cs="Times New Roman"/>
+        </w:rPr>
+        <w:t xml:space="preserve">The </w:t>
+      </w:r>
+      <w:proofErr w:type="spellStart"/>
+      <w:r>
+        <w:rPr>
+          <w:rFonts w:ascii="Myriad Pro" w:hAnsi="Myriad Pro" w:cs="Times New Roman"/>
+        </w:rPr>
+        <w:t>NetFlix</w:t>
+      </w:r>
+      <w:proofErr w:type="spellEnd"/>
+      <w:r>
+        <w:rPr>
+          <w:rFonts w:ascii="Myriad Pro" w:hAnsi="Myriad Pro" w:cs="Times New Roman"/>
+        </w:rPr>
+        <w:t xml:space="preserve"> prize competition was won by combining multiple predictive models, with a RMSE of ~0.85. </w:t>
+      </w:r>
+      <w:proofErr w:type="spellStart"/>
+      <w:r>
+        <w:rPr>
+          <w:rFonts w:ascii="Myriad Pro" w:hAnsi="Myriad Pro" w:cs="Times New Roman"/>
+        </w:rPr>
+        <w:t>Surprizingly</w:t>
+      </w:r>
+      <w:proofErr w:type="spellEnd"/>
+      <w:r>
+        <w:rPr>
+          <w:rFonts w:ascii="Myriad Pro" w:hAnsi="Myriad Pro" w:cs="Times New Roman"/>
+        </w:rPr>
+        <w:t xml:space="preserve">, here we obtained an even better (lower) prediction error (~0.4 RMSE), by simply adjusting the predicted ratings by the overall user or movie specific rating biases. Therefore, it is suggested that future </w:t>
+      </w:r>
+      <w:proofErr w:type="spellStart"/>
+      <w:r>
+        <w:rPr>
+          <w:rFonts w:ascii="Myriad Pro" w:hAnsi="Myriad Pro" w:cs="Times New Roman"/>
+        </w:rPr>
+        <w:t>reccomender</w:t>
+      </w:r>
+      <w:proofErr w:type="spellEnd"/>
+      <w:r>
+        <w:rPr>
+          <w:rFonts w:ascii="Myriad Pro" w:hAnsi="Myriad Pro" w:cs="Times New Roman"/>
+        </w:rPr>
+        <w:t xml:space="preserve"> systems would greatly benefit from incorporating this type of biases in ratings predictions.</w:t>
+      </w:r>
+    </w:p>
+    <w:p>
+      <w:pPr>
+        <w:jc w:val="both"/>
+        <w:rPr>
+          <w:rFonts w:ascii="Myriad Pro" w:hAnsi="Myriad Pro" w:cs="Times New Roman"/>
+        </w:rPr>
+      </w:pPr>
+    </w:p>
+    <w:p>
+      <w:pPr>
+        <w:jc w:val="both"/>
+        <w:rPr>
+          <w:rFonts w:ascii="Myriad Pro" w:hAnsi="Myriad Pro" w:cs="Times New Roman"/>
+        </w:rPr>
+      </w:pPr>
+      <w:r>
+        <w:rPr>
+          <w:rFonts w:ascii="Myriad Pro" w:hAnsi="Myriad Pro" w:cs="Times New Roman"/>
+        </w:rPr>
+        <w:t>Of note, this type of movie recommender systems will most likely need to be revised, as Netflix has changed its 5 Star rating scale to a "Liked" or "Not Liked" system.</w:t>
+      </w:r>
+    </w:p>
+    <w:p>
+      <w:pPr>
+        <w:jc w:val="both"/>
+        <w:rPr>
+          <w:rFonts w:ascii="Myriad Pro" w:hAnsi="Myriad Pro"/>
+        </w:rPr>
+      </w:pPr>
+    </w:p>
+    <w:p>
+      <w:pPr>
+        <w:pStyle w:val="ListParagraph"/>
+        <w:numPr>
+          <w:ilvl w:val="0"/>
+          <w:numId w:val="2"/>
+        </w:numPr>
+        <w:ind w:left="360"/>
+        <w:jc w:val="both"/>
+        <w:rPr>
+          <w:rFonts w:ascii="Myriad Pro" w:hAnsi="Myriad Pro"/>
+          <w:b/>
+        </w:rPr>
+      </w:pPr>
+      <w:r>
+        <w:rPr>
+          <w:rFonts w:ascii="Myriad Pro" w:eastAsia="Times New Roman" w:hAnsi="Myriad Pro" w:cs="Times New Roman"/>
           <w:b/>
         </w:rPr>
         <w:t>References.</w:t>
@@ -5935,20 +7423,20 @@
       <w:pPr>
         <w:jc w:val="both"/>
         <w:rPr>
-          <w:rFonts w:ascii="Calibri" w:hAnsi="Calibri"/>
-        </w:rPr>
-      </w:pPr>
-    </w:p>
-    <w:p>
-      <w:pPr>
-        <w:jc w:val="both"/>
-        <w:rPr>
-          <w:rFonts w:ascii="Calibri" w:hAnsi="Calibri"/>
-        </w:rPr>
-      </w:pPr>
-      <w:r>
-        <w:rPr>
-          <w:rFonts w:ascii="Calibri" w:hAnsi="Calibri"/>
+          <w:rFonts w:ascii="Myriad Pro" w:hAnsi="Myriad Pro"/>
+        </w:rPr>
+      </w:pPr>
+    </w:p>
+    <w:p>
+      <w:pPr>
+        <w:jc w:val="both"/>
+        <w:rPr>
+          <w:rFonts w:ascii="Myriad Pro" w:hAnsi="Myriad Pro"/>
+        </w:rPr>
+      </w:pPr>
+      <w:r>
+        <w:rPr>
+          <w:rFonts w:ascii="Myriad Pro" w:hAnsi="Myriad Pro"/>
         </w:rPr>
         <w:t>"Collaborative Filtering - RDD-based API",</w:t>
       </w:r>
@@ -5957,20 +7445,20 @@
       <w:pPr>
         <w:jc w:val="both"/>
         <w:rPr>
-          <w:rFonts w:ascii="Calibri" w:hAnsi="Calibri"/>
-        </w:rPr>
-      </w:pPr>
-      <w:r>
-        <w:rPr>
-          <w:rFonts w:ascii="Calibri" w:hAnsi="Calibri"/>
+          <w:rFonts w:ascii="Myriad Pro" w:hAnsi="Myriad Pro"/>
+        </w:rPr>
+      </w:pPr>
+      <w:r>
+        <w:rPr>
+          <w:rFonts w:ascii="Myriad Pro" w:hAnsi="Myriad Pro"/>
         </w:rPr>
         <w:t xml:space="preserve">Link: </w:t>
       </w:r>
-      <w:hyperlink r:id="rId26" w:history="1">
+      <w:hyperlink r:id="rId30" w:history="1">
         <w:r>
           <w:rPr>
             <w:rStyle w:val="Hyperlink"/>
-            <w:rFonts w:ascii="Calibri" w:hAnsi="Calibri"/>
+            <w:rFonts w:ascii="Myriad Pro" w:hAnsi="Myriad Pro"/>
           </w:rPr>
           <w:t>https://spark.apache.org/docs/2.2.0/mllib-collaborative-filtering.html</w:t>
         </w:r>
@@ -5980,20 +7468,20 @@
       <w:pPr>
         <w:jc w:val="both"/>
         <w:rPr>
-          <w:rFonts w:ascii="Calibri" w:hAnsi="Calibri"/>
-        </w:rPr>
-      </w:pPr>
-    </w:p>
-    <w:p>
-      <w:pPr>
-        <w:jc w:val="both"/>
-        <w:rPr>
-          <w:rFonts w:ascii="Calibri" w:hAnsi="Calibri"/>
-        </w:rPr>
-      </w:pPr>
-      <w:r>
-        <w:rPr>
-          <w:rFonts w:ascii="Calibri" w:hAnsi="Calibri"/>
+          <w:rFonts w:ascii="Myriad Pro" w:hAnsi="Myriad Pro"/>
+        </w:rPr>
+      </w:pPr>
+    </w:p>
+    <w:p>
+      <w:pPr>
+        <w:jc w:val="both"/>
+        <w:rPr>
+          <w:rFonts w:ascii="Myriad Pro" w:hAnsi="Myriad Pro"/>
+        </w:rPr>
+      </w:pPr>
+      <w:r>
+        <w:rPr>
+          <w:rFonts w:ascii="Myriad Pro" w:hAnsi="Myriad Pro"/>
         </w:rPr>
         <w:t xml:space="preserve">"An on-line movie recommending service using Spark", </w:t>
       </w:r>
@@ -6002,20 +7490,20 @@
       <w:pPr>
         <w:jc w:val="both"/>
         <w:rPr>
-          <w:rFonts w:ascii="Calibri" w:hAnsi="Calibri"/>
-        </w:rPr>
-      </w:pPr>
-      <w:r>
-        <w:rPr>
-          <w:rFonts w:ascii="Calibri" w:hAnsi="Calibri"/>
+          <w:rFonts w:ascii="Myriad Pro" w:hAnsi="Myriad Pro"/>
+        </w:rPr>
+      </w:pPr>
+      <w:r>
+        <w:rPr>
+          <w:rFonts w:ascii="Myriad Pro" w:hAnsi="Myriad Pro"/>
         </w:rPr>
         <w:t xml:space="preserve">Link: </w:t>
       </w:r>
-      <w:hyperlink r:id="rId27" w:history="1">
+      <w:hyperlink r:id="rId31" w:history="1">
         <w:r>
           <w:rPr>
             <w:rStyle w:val="Hyperlink"/>
-            <w:rFonts w:ascii="Calibri" w:hAnsi="Calibri"/>
+            <w:rFonts w:ascii="Myriad Pro" w:hAnsi="Myriad Pro"/>
           </w:rPr>
           <w:t>https://github.com/jadianes/spark-movie-lens/blob/master/notebooks/building-recommender.ipynb</w:t>
         </w:r>
@@ -6025,44 +7513,58 @@
       <w:pPr>
         <w:jc w:val="both"/>
         <w:rPr>
-          <w:rFonts w:ascii="Calibri" w:hAnsi="Calibri"/>
-        </w:rPr>
-      </w:pPr>
-    </w:p>
-    <w:p>
-      <w:pPr>
-        <w:jc w:val="both"/>
-        <w:rPr>
-          <w:rFonts w:ascii="Calibri" w:hAnsi="Calibri"/>
-        </w:rPr>
-      </w:pPr>
-      <w:r>
-        <w:rPr>
-          <w:rFonts w:ascii="Calibri" w:hAnsi="Calibri"/>
-        </w:rPr>
-        <w:t>“Netflix Prize Methods”,</w:t>
-      </w:r>
-    </w:p>
-    <w:p>
-      <w:pPr>
-        <w:jc w:val="both"/>
-        <w:rPr>
-          <w:rFonts w:ascii="Calibri" w:hAnsi="Calibri"/>
-        </w:rPr>
-      </w:pPr>
-      <w:r>
-        <w:rPr>
-          <w:rFonts w:ascii="Calibri" w:hAnsi="Calibri"/>
+          <w:rFonts w:ascii="Myriad Pro" w:hAnsi="Myriad Pro"/>
+        </w:rPr>
+      </w:pPr>
+    </w:p>
+    <w:p>
+      <w:pPr>
+        <w:jc w:val="both"/>
+        <w:rPr>
+          <w:rFonts w:ascii="Myriad Pro" w:hAnsi="Myriad Pro"/>
+        </w:rPr>
+      </w:pPr>
+      <w:r>
+        <w:rPr>
+          <w:rFonts w:ascii="Myriad Pro" w:hAnsi="Myriad Pro"/>
+        </w:rPr>
+        <w:t xml:space="preserve">"Surprise: A python </w:t>
+      </w:r>
+      <w:proofErr w:type="spellStart"/>
+      <w:r>
+        <w:rPr>
+          <w:rFonts w:ascii="Myriad Pro" w:hAnsi="Myriad Pro"/>
+        </w:rPr>
+        <w:t>scikit</w:t>
+      </w:r>
+      <w:proofErr w:type="spellEnd"/>
+      <w:r>
+        <w:rPr>
+          <w:rFonts w:ascii="Myriad Pro" w:hAnsi="Myriad Pro"/>
+        </w:rPr>
+        <w:t xml:space="preserve"> for recommender systems",</w:t>
+      </w:r>
+    </w:p>
+    <w:p>
+      <w:pPr>
+        <w:jc w:val="both"/>
+        <w:rPr>
+          <w:rFonts w:ascii="Myriad Pro" w:hAnsi="Myriad Pro"/>
+        </w:rPr>
+      </w:pPr>
+      <w:r>
+        <w:rPr>
+          <w:rFonts w:ascii="Myriad Pro" w:hAnsi="Myriad Pro"/>
         </w:rPr>
         <w:t xml:space="preserve">Link: </w:t>
       </w:r>
-      <w:hyperlink r:id="rId28" w:history="1">
+      <w:hyperlink r:id="rId32" w:history="1">
         <w:r>
           <w:rPr>
             <w:rStyle w:val="Hyperlink"/>
-            <w:rFonts w:ascii="Calibri" w:hAnsi="Calibri"/>
+            <w:rFonts w:ascii="Myriad Pro" w:hAnsi="Myriad Pro"/>
           </w:rPr>
-          <w:t>https://www.youtube.com/watch?v=q97VFt56vRs&amp;list=PL4tNSz2ghvn_cv9rjiS5AQDTkWB1sh9YM&amp;index=2</w:t>
+          <w:t>http://surpriselib.com/</w:t>
         </w:r>
       </w:hyperlink>
     </w:p>
@@ -6070,42 +7572,101 @@
       <w:pPr>
         <w:jc w:val="both"/>
         <w:rPr>
-          <w:rFonts w:ascii="Calibri" w:hAnsi="Calibri"/>
-        </w:rPr>
-      </w:pPr>
-    </w:p>
-    <w:p>
-      <w:pPr>
-        <w:jc w:val="both"/>
-        <w:rPr>
-          <w:rFonts w:ascii="Calibri" w:hAnsi="Calibri"/>
-        </w:rPr>
-      </w:pPr>
-      <w:r>
-        <w:rPr>
-          <w:rFonts w:ascii="Calibri" w:hAnsi="Calibri"/>
-        </w:rPr>
-        <w:t xml:space="preserve">"Winning the Netflix Prize: A Summary", </w:t>
-      </w:r>
-    </w:p>
-    <w:p>
-      <w:pPr>
-        <w:jc w:val="both"/>
-        <w:rPr>
-          <w:rFonts w:ascii="Calibri" w:hAnsi="Calibri"/>
-        </w:rPr>
-      </w:pPr>
-      <w:r>
-        <w:rPr>
-          <w:rFonts w:ascii="Calibri" w:hAnsi="Calibri"/>
+          <w:rFonts w:ascii="Myriad Pro" w:hAnsi="Myriad Pro"/>
+        </w:rPr>
+      </w:pPr>
+    </w:p>
+    <w:p>
+      <w:pPr>
+        <w:jc w:val="both"/>
+        <w:rPr>
+          <w:rFonts w:ascii="Myriad Pro" w:hAnsi="Myriad Pro"/>
+        </w:rPr>
+      </w:pPr>
+      <w:r>
+        <w:rPr>
+          <w:rFonts w:ascii="Myriad Pro" w:hAnsi="Myriad Pro"/>
+        </w:rPr>
+        <w:t>"</w:t>
+      </w:r>
+      <w:proofErr w:type="spellStart"/>
+      <w:r>
+        <w:rPr>
+          <w:rFonts w:ascii="Myriad Pro" w:hAnsi="Myriad Pro"/>
+        </w:rPr>
+        <w:t>NetFlix</w:t>
+      </w:r>
+      <w:proofErr w:type="spellEnd"/>
+      <w:r>
+        <w:rPr>
+          <w:rFonts w:ascii="Myriad Pro" w:hAnsi="Myriad Pro"/>
+        </w:rPr>
+        <w:t xml:space="preserve"> Prize",</w:t>
+      </w:r>
+    </w:p>
+    <w:p>
+      <w:pPr>
+        <w:jc w:val="both"/>
+        <w:rPr>
+          <w:rFonts w:ascii="Myriad Pro" w:hAnsi="Myriad Pro"/>
+        </w:rPr>
+      </w:pPr>
+      <w:r>
+        <w:rPr>
+          <w:rFonts w:ascii="Myriad Pro" w:hAnsi="Myriad Pro"/>
         </w:rPr>
         <w:t xml:space="preserve">Link: </w:t>
       </w:r>
-      <w:hyperlink r:id="rId29" w:history="1">
+      <w:hyperlink r:id="rId33" w:history="1">
         <w:r>
           <w:rPr>
             <w:rStyle w:val="Hyperlink"/>
-            <w:rFonts w:ascii="Calibri" w:hAnsi="Calibri"/>
+            <w:rFonts w:ascii="Myriad Pro" w:hAnsi="Myriad Pro"/>
+          </w:rPr>
+          <w:t>https://en.wikipedia.org/wiki/Netflix_Prize</w:t>
+        </w:r>
+      </w:hyperlink>
+    </w:p>
+    <w:p>
+      <w:pPr>
+        <w:jc w:val="both"/>
+        <w:rPr>
+          <w:rFonts w:ascii="Myriad Pro" w:hAnsi="Myriad Pro"/>
+        </w:rPr>
+      </w:pPr>
+    </w:p>
+    <w:p>
+      <w:pPr>
+        <w:jc w:val="both"/>
+        <w:rPr>
+          <w:rFonts w:ascii="Myriad Pro" w:hAnsi="Myriad Pro"/>
+        </w:rPr>
+      </w:pPr>
+      <w:r>
+        <w:rPr>
+          <w:rFonts w:ascii="Myriad Pro" w:hAnsi="Myriad Pro"/>
+        </w:rPr>
+        <w:t xml:space="preserve">"Winning the Netflix Prize: A Summary", </w:t>
+      </w:r>
+    </w:p>
+    <w:p>
+      <w:pPr>
+        <w:jc w:val="both"/>
+        <w:rPr>
+          <w:rFonts w:ascii="Myriad Pro" w:hAnsi="Myriad Pro"/>
+        </w:rPr>
+      </w:pPr>
+      <w:r>
+        <w:rPr>
+          <w:rFonts w:ascii="Myriad Pro" w:hAnsi="Myriad Pro"/>
+        </w:rPr>
+        <w:t xml:space="preserve">Link: </w:t>
+      </w:r>
+      <w:hyperlink r:id="rId34" w:history="1">
+        <w:r>
+          <w:rPr>
+            <w:rStyle w:val="Hyperlink"/>
+            <w:rFonts w:ascii="Myriad Pro" w:hAnsi="Myriad Pro"/>
           </w:rPr>
           <w:t>http://blog.echen.me/2011/10/24/winning-the-netflix-prize-a-summary/</w:t>
         </w:r>
@@ -6115,60 +7676,7 @@
       <w:pPr>
         <w:jc w:val="both"/>
         <w:rPr>
-          <w:rFonts w:ascii="Calibri" w:hAnsi="Calibri"/>
-        </w:rPr>
-      </w:pPr>
-    </w:p>
-    <w:p>
-      <w:pPr>
-        <w:jc w:val="both"/>
-        <w:rPr>
-          <w:rFonts w:ascii="Calibri" w:hAnsi="Calibri"/>
-        </w:rPr>
-      </w:pPr>
-      <w:r>
-        <w:rPr>
-          <w:rFonts w:ascii="Calibri" w:hAnsi="Calibri"/>
-        </w:rPr>
-        <w:t>"Netflix Never Used Its $1 Million Algorithm Due To Engineering Costs",</w:t>
-      </w:r>
-    </w:p>
-    <w:p>
-      <w:pPr>
-        <w:jc w:val="both"/>
-        <w:rPr>
-          <w:rFonts w:ascii="Calibri" w:hAnsi="Calibri"/>
-        </w:rPr>
-      </w:pPr>
-      <w:r>
-        <w:rPr>
-          <w:rFonts w:ascii="Calibri" w:hAnsi="Calibri"/>
-        </w:rPr>
-        <w:t xml:space="preserve">Link: </w:t>
-      </w:r>
-      <w:hyperlink r:id="rId30" w:history="1">
-        <w:r>
-          <w:rPr>
-            <w:rStyle w:val="Hyperlink"/>
-            <w:rFonts w:ascii="Calibri" w:hAnsi="Calibri"/>
-          </w:rPr>
-          <w:t>https://www.wired.com/2012/04/netflix-prize-costs/</w:t>
-        </w:r>
-      </w:hyperlink>
-    </w:p>
-    <w:p>
-      <w:pPr>
-        <w:jc w:val="both"/>
-        <w:rPr>
-          <w:rFonts w:ascii="Calibri" w:hAnsi="Calibri"/>
-        </w:rPr>
-      </w:pPr>
-    </w:p>
-    <w:p>
-      <w:pPr>
-        <w:jc w:val="both"/>
-        <w:rPr>
-          <w:rFonts w:ascii="Calibri" w:hAnsi="Calibri"/>
+          <w:rFonts w:ascii="Myriad Pro" w:hAnsi="Myriad Pro"/>
         </w:rPr>
       </w:pPr>
     </w:p>
@@ -6387,11 +7895,100 @@
     </w:lvl>
   </w:abstractNum>
   <w:abstractNum w:abstractNumId="2">
+    <w:nsid w:val="2E897D51"/>
+    <w:multiLevelType w:val="multilevel"/>
+    <w:tmpl w:val="144AC52A"/>
+    <w:lvl w:ilvl="0">
+      <w:start w:val="1"/>
+      <w:numFmt w:val="decimal"/>
+      <w:lvlText w:val="%1."/>
+      <w:lvlJc w:val="left"/>
+      <w:pPr>
+        <w:ind w:left="720" w:hanging="360"/>
+      </w:pPr>
+      <w:rPr>
+        <w:rFonts w:hint="default"/>
+      </w:rPr>
+    </w:lvl>
+    <w:lvl w:ilvl="1">
+      <w:start w:val="1"/>
+      <w:numFmt w:val="lowerLetter"/>
+      <w:lvlText w:val="%2."/>
+      <w:lvlJc w:val="left"/>
+      <w:pPr>
+        <w:ind w:left="1440" w:hanging="360"/>
+      </w:pPr>
+    </w:lvl>
+    <w:lvl w:ilvl="2">
+      <w:start w:val="1"/>
+      <w:numFmt w:val="lowerRoman"/>
+      <w:lvlText w:val="%3."/>
+      <w:lvlJc w:val="right"/>
+      <w:pPr>
+        <w:ind w:left="2160" w:hanging="180"/>
+      </w:pPr>
+    </w:lvl>
+    <w:lvl w:ilvl="3">
+      <w:start w:val="1"/>
+      <w:numFmt w:val="decimal"/>
+      <w:lvlText w:val="%4."/>
+      <w:lvlJc w:val="left"/>
+      <w:pPr>
+        <w:ind w:left="2880" w:hanging="360"/>
+      </w:pPr>
+    </w:lvl>
+    <w:lvl w:ilvl="4">
+      <w:start w:val="1"/>
+      <w:numFmt w:val="lowerLetter"/>
+      <w:lvlText w:val="%5."/>
+      <w:lvlJc w:val="left"/>
+      <w:pPr>
+        <w:ind w:left="3600" w:hanging="360"/>
+      </w:pPr>
+    </w:lvl>
+    <w:lvl w:ilvl="5">
+      <w:start w:val="1"/>
+      <w:numFmt w:val="lowerRoman"/>
+      <w:lvlText w:val="%6."/>
+      <w:lvlJc w:val="right"/>
+      <w:pPr>
+        <w:ind w:left="4320" w:hanging="180"/>
+      </w:pPr>
+    </w:lvl>
+    <w:lvl w:ilvl="6">
+      <w:start w:val="1"/>
+      <w:numFmt w:val="decimal"/>
+      <w:lvlText w:val="%7."/>
+      <w:lvlJc w:val="left"/>
+      <w:pPr>
+        <w:ind w:left="5040" w:hanging="360"/>
+      </w:pPr>
+    </w:lvl>
+    <w:lvl w:ilvl="7">
+      <w:start w:val="1"/>
+      <w:numFmt w:val="lowerLetter"/>
+      <w:lvlText w:val="%8."/>
+      <w:lvlJc w:val="left"/>
+      <w:pPr>
+        <w:ind w:left="5760" w:hanging="360"/>
+      </w:pPr>
+    </w:lvl>
+    <w:lvl w:ilvl="8">
+      <w:start w:val="1"/>
+      <w:numFmt w:val="lowerRoman"/>
+      <w:lvlText w:val="%9."/>
+      <w:lvlJc w:val="right"/>
+      <w:pPr>
+        <w:ind w:left="6480" w:hanging="180"/>
+      </w:pPr>
+    </w:lvl>
+  </w:abstractNum>
+  <w:abstractNum w:abstractNumId="3">
     <w:nsid w:val="402103AE"/>
     <w:multiLevelType w:val="hybridMultilevel"/>
-    <w:tmpl w:val="3D929BFC"/>
+    <w:tmpl w:val="85D23242"/>
     <w:lvl w:ilvl="0" w:tplc="0409000F">
-      <w:start w:val="4"/>
+      <w:start w:val="1"/>
       <w:numFmt w:val="decimal"/>
       <w:lvlText w:val="%1."/>
       <w:lvlJc w:val="left"/>
@@ -6479,10 +8076,13 @@
     <w:abstractNumId w:val="0"/>
   </w:num>
   <w:num w:numId="2">
-    <w:abstractNumId w:val="2"/>
+    <w:abstractNumId w:val="3"/>
   </w:num>
   <w:num w:numId="3">
     <w:abstractNumId w:val="1"/>
+  </w:num>
+  <w:num w:numId="4">
+    <w:abstractNumId w:val="2"/>
   </w:num>
 </w:numbering>
 </file>
@@ -6824,6 +8424,16 @@
     <w:rPr>
       <w:i/>
       <w:iCs/>
+    </w:rPr>
+  </w:style>
+  <w:style w:type="character" w:styleId="PlaceholderText">
+    <w:name w:val="Placeholder Text"/>
+    <w:basedOn w:val="DefaultParagraphFont"/>
+    <w:uiPriority w:val="99"/>
+    <w:semiHidden/>
+    <w:rsid w:val="00747C41"/>
+    <w:rPr>
+      <w:color w:val="808080"/>
     </w:rPr>
   </w:style>
 </w:styles>
@@ -7168,6 +8778,16 @@
       <w:iCs/>
     </w:rPr>
   </w:style>
+  <w:style w:type="character" w:styleId="PlaceholderText">
+    <w:name w:val="Placeholder Text"/>
+    <w:basedOn w:val="DefaultParagraphFont"/>
+    <w:uiPriority w:val="99"/>
+    <w:semiHidden/>
+    <w:rsid w:val="00747C41"/>
+    <w:rPr>
+      <w:color w:val="808080"/>
+    </w:rPr>
+  </w:style>
 </w:styles>
 </file>
 
